--- a/отчет по «UI-тестирование» практике. Тимошук Е. Потапов Р. Кулач Д..docx
+++ b/отчет по «UI-тестирование» практике. Тимошук Е. Потапов Р. Кулач Д..docx
@@ -1,6 +1,6 @@
 
 <file path=word/document.xml><?xml version="1.0" encoding="utf-8"?>
-<w:document xmlns:wpc="http://schemas.microsoft.com/office/word/2010/wordprocessingCanvas" xmlns:cx="http://schemas.microsoft.com/office/drawing/2014/chartex" xmlns:cx1="http://schemas.microsoft.com/office/drawing/2015/9/8/chartex" xmlns:cx2="http://schemas.microsoft.com/office/drawing/2015/10/21/chartex" xmlns:cx3="http://schemas.microsoft.com/office/drawing/2016/5/9/chartex" xmlns:cx4="http://schemas.microsoft.com/office/drawing/2016/5/10/chartex" xmlns:cx5="http://schemas.microsoft.com/office/drawing/2016/5/11/chartex" xmlns:cx6="http://schemas.microsoft.com/office/drawing/2016/5/12/chartex" xmlns:cx7="http://schemas.microsoft.com/office/drawing/2016/5/13/chartex" xmlns:cx8="http://schemas.microsoft.com/office/drawing/2016/5/14/chartex" xmlns:mc="http://schemas.openxmlformats.org/markup-compatibility/2006" xmlns:aink="http://schemas.microsoft.com/office/drawing/2016/ink" xmlns:am3d="http://schemas.microsoft.com/office/drawing/2017/model3d" xmlns:o="urn:schemas-microsoft-com:office:office" xmlns:r="http://schemas.openxmlformats.org/officeDocument/2006/relationships" xmlns:m="http://schemas.openxmlformats.org/officeDocument/2006/math" xmlns:v="urn:schemas-microsoft-com:vml" xmlns:wp14="http://schemas.microsoft.com/office/word/2010/wordprocessingDrawing" xmlns:wp="http://schemas.openxmlformats.org/drawingml/2006/wordprocessingDrawing" xmlns:w10="urn:schemas-microsoft-com:office:word" xmlns:w="http://schemas.openxmlformats.org/wordprocessingml/2006/main" xmlns:w14="http://schemas.microsoft.com/office/word/2010/wordml" xmlns:w15="http://schemas.microsoft.com/office/word/2012/wordml" xmlns:w16cex="http://schemas.microsoft.com/office/word/2018/wordml/cex" xmlns:w16cid="http://schemas.microsoft.com/office/word/2016/wordml/cid" xmlns:w16="http://schemas.microsoft.com/office/word/2018/wordml" xmlns:w16se="http://schemas.microsoft.com/office/word/2015/wordml/symex" xmlns:wpg="http://schemas.microsoft.com/office/word/2010/wordprocessingGroup" xmlns:wpi="http://schemas.microsoft.com/office/word/2010/wordprocessingInk" xmlns:wne="http://schemas.microsoft.com/office/word/2006/wordml" xmlns:wps="http://schemas.microsoft.com/office/word/2010/wordprocessingShape" mc:Ignorable="w14 w15 w16se w16cid w16 w16cex wp14">
+<w:document xmlns:wpc="http://schemas.microsoft.com/office/word/2010/wordprocessingCanvas" xmlns:cx="http://schemas.microsoft.com/office/drawing/2014/chartex" xmlns:cx1="http://schemas.microsoft.com/office/drawing/2015/9/8/chartex" xmlns:cx2="http://schemas.microsoft.com/office/drawing/2015/10/21/chartex" xmlns:cx3="http://schemas.microsoft.com/office/drawing/2016/5/9/chartex" xmlns:cx4="http://schemas.microsoft.com/office/drawing/2016/5/10/chartex" xmlns:cx5="http://schemas.microsoft.com/office/drawing/2016/5/11/chartex" xmlns:cx6="http://schemas.microsoft.com/office/drawing/2016/5/12/chartex" xmlns:cx7="http://schemas.microsoft.com/office/drawing/2016/5/13/chartex" xmlns:cx8="http://schemas.microsoft.com/office/drawing/2016/5/14/chartex" xmlns:mc="http://schemas.openxmlformats.org/markup-compatibility/2006" xmlns:aink="http://schemas.microsoft.com/office/drawing/2016/ink" xmlns:am3d="http://schemas.microsoft.com/office/drawing/2017/model3d" xmlns:o="urn:schemas-microsoft-com:office:office" xmlns:oel="http://schemas.microsoft.com/office/2019/extlst" xmlns:r="http://schemas.openxmlformats.org/officeDocument/2006/relationships" xmlns:m="http://schemas.openxmlformats.org/officeDocument/2006/math" xmlns:v="urn:schemas-microsoft-com:vml" xmlns:wp14="http://schemas.microsoft.com/office/word/2010/wordprocessingDrawing" xmlns:wp="http://schemas.openxmlformats.org/drawingml/2006/wordprocessingDrawing" xmlns:w10="urn:schemas-microsoft-com:office:word" xmlns:w="http://schemas.openxmlformats.org/wordprocessingml/2006/main" xmlns:w14="http://schemas.microsoft.com/office/word/2010/wordml" xmlns:w15="http://schemas.microsoft.com/office/word/2012/wordml" xmlns:w16cex="http://schemas.microsoft.com/office/word/2018/wordml/cex" xmlns:w16cid="http://schemas.microsoft.com/office/word/2016/wordml/cid" xmlns:w16="http://schemas.microsoft.com/office/word/2018/wordml" xmlns:w16du="http://schemas.microsoft.com/office/word/2023/wordml/word16du" xmlns:w16sdtdh="http://schemas.microsoft.com/office/word/2020/wordml/sdtdatahash" xmlns:w16sdtfl="http://schemas.microsoft.com/office/word/2024/wordml/sdtformatlock" xmlns:w16se="http://schemas.microsoft.com/office/word/2015/wordml/symex" xmlns:wpg="http://schemas.microsoft.com/office/word/2010/wordprocessingGroup" xmlns:wpi="http://schemas.microsoft.com/office/word/2010/wordprocessingInk" xmlns:wne="http://schemas.microsoft.com/office/word/2006/wordml" xmlns:wps="http://schemas.microsoft.com/office/word/2010/wordprocessingShape" mc:Ignorable="w14 w15 w16se w16cid w16 w16cex w16sdtdh w16sdtfl w16du wp14">
   <w:body>
     <w:p>
       <w:pPr>
@@ -12,8 +12,6 @@
           <w:caps/>
         </w:rPr>
       </w:pPr>
-      <w:bookmarkStart w:id="0" w:name="_GoBack"/>
-      <w:bookmarkEnd w:id="0"/>
       <w:r>
         <w:rPr>
           <w:b/>
@@ -207,25 +205,14 @@
           <w:smallCaps w:val="0"/>
           <w:lang w:val="en-US"/>
         </w:rPr>
-        <w:t>UI</w:t>
-      </w:r>
-      <w:r>
-        <w:rPr>
-          <w:rStyle w:val="a8"/>
-          <w:smallCaps w:val="0"/>
-        </w:rPr>
-        <w:t xml:space="preserve">-тестирование на системе </w:t>
-      </w:r>
-      <w:proofErr w:type="spellStart"/>
-      <w:r>
-        <w:rPr>
-          <w:rStyle w:val="a8"/>
-          <w:smallCaps w:val="0"/>
-          <w:lang w:val="en-US"/>
-        </w:rPr>
-        <w:t>gmail</w:t>
-      </w:r>
-      <w:proofErr w:type="spellEnd"/>
+        <w:t>Gmail.com</w:t>
+      </w:r>
+    </w:p>
+    <w:p>
+      <w:pPr>
+        <w:spacing w:after="0"/>
+        <w:jc w:val="center"/>
+      </w:pPr>
     </w:p>
     <w:p>
       <w:pPr>
@@ -1362,6 +1349,7 @@
         <w:tabs>
           <w:tab w:val="right" w:leader="dot" w:pos="9628"/>
         </w:tabs>
+        <w:spacing w:after="0"/>
         <w:rPr>
           <w:rFonts w:asciiTheme="minorHAnsi" w:eastAsiaTheme="minorEastAsia" w:hAnsiTheme="minorHAnsi" w:cstheme="minorBidi"/>
           <w:noProof/>
@@ -1378,7 +1366,7 @@
       <w:r>
         <w:fldChar w:fldCharType="separate"/>
       </w:r>
-      <w:hyperlink w:anchor="_Toc202732264" w:history="1">
+      <w:hyperlink w:anchor="_Toc202705048" w:history="1">
         <w:r>
           <w:rPr>
             <w:rStyle w:val="a6"/>
@@ -1405,7 +1393,7 @@
             <w:noProof/>
             <w:webHidden/>
           </w:rPr>
-          <w:instrText xml:space="preserve"> PAGEREF _Toc202732264 \h </w:instrText>
+          <w:instrText xml:space="preserve"> PAGEREF _Toc202705048 \h </w:instrText>
         </w:r>
         <w:r>
           <w:rPr>
@@ -1442,6 +1430,7 @@
         <w:tabs>
           <w:tab w:val="right" w:leader="dot" w:pos="9628"/>
         </w:tabs>
+        <w:spacing w:after="0"/>
         <w:rPr>
           <w:rFonts w:asciiTheme="minorHAnsi" w:eastAsiaTheme="minorEastAsia" w:hAnsiTheme="minorHAnsi" w:cstheme="minorBidi"/>
           <w:noProof/>
@@ -1449,7 +1438,7 @@
           <w:szCs w:val="22"/>
         </w:rPr>
       </w:pPr>
-      <w:hyperlink w:anchor="_Toc202732265" w:history="1">
+      <w:hyperlink w:anchor="_Toc202705049" w:history="1">
         <w:r>
           <w:rPr>
             <w:rStyle w:val="a6"/>
@@ -1476,7 +1465,7 @@
             <w:noProof/>
             <w:webHidden/>
           </w:rPr>
-          <w:instrText xml:space="preserve"> PAGEREF _Toc202732265 \h </w:instrText>
+          <w:instrText xml:space="preserve"> PAGEREF _Toc202705049 \h </w:instrText>
         </w:r>
         <w:r>
           <w:rPr>
@@ -1514,6 +1503,7 @@
           <w:tab w:val="left" w:pos="440"/>
           <w:tab w:val="right" w:leader="dot" w:pos="9628"/>
         </w:tabs>
+        <w:spacing w:after="0"/>
         <w:rPr>
           <w:rFonts w:asciiTheme="minorHAnsi" w:eastAsiaTheme="minorEastAsia" w:hAnsiTheme="minorHAnsi" w:cstheme="minorBidi"/>
           <w:noProof/>
@@ -1521,7 +1511,7 @@
           <w:szCs w:val="22"/>
         </w:rPr>
       </w:pPr>
-      <w:hyperlink w:anchor="_Toc202732266" w:history="1">
+      <w:hyperlink w:anchor="_Toc202705050" w:history="1">
         <w:r>
           <w:rPr>
             <w:rStyle w:val="a6"/>
@@ -1543,7 +1533,7 @@
             <w:rStyle w:val="a6"/>
             <w:noProof/>
           </w:rPr>
-          <w:t>РЕАЛИЗУЕМЫЕ ТЕСТЫ</w:t>
+          <w:t>ЧЕК ЛИСТ</w:t>
         </w:r>
         <w:r>
           <w:rPr>
@@ -1564,7 +1554,7 @@
             <w:noProof/>
             <w:webHidden/>
           </w:rPr>
-          <w:instrText xml:space="preserve"> PAGEREF _Toc202732266 \h </w:instrText>
+          <w:instrText xml:space="preserve"> PAGEREF _Toc202705050 \h </w:instrText>
         </w:r>
         <w:r>
           <w:rPr>
@@ -1602,6 +1592,7 @@
           <w:tab w:val="left" w:pos="440"/>
           <w:tab w:val="right" w:leader="dot" w:pos="9628"/>
         </w:tabs>
+        <w:spacing w:after="0"/>
         <w:rPr>
           <w:rFonts w:asciiTheme="minorHAnsi" w:eastAsiaTheme="minorEastAsia" w:hAnsiTheme="minorHAnsi" w:cstheme="minorBidi"/>
           <w:noProof/>
@@ -1609,7 +1600,7 @@
           <w:szCs w:val="22"/>
         </w:rPr>
       </w:pPr>
-      <w:hyperlink w:anchor="_Toc202732267" w:history="1">
+      <w:hyperlink w:anchor="_Toc202705051" w:history="1">
         <w:r>
           <w:rPr>
             <w:rStyle w:val="a6"/>
@@ -1652,7 +1643,7 @@
             <w:noProof/>
             <w:webHidden/>
           </w:rPr>
-          <w:instrText xml:space="preserve"> PAGEREF _Toc202732267 \h </w:instrText>
+          <w:instrText xml:space="preserve"> PAGEREF _Toc202705051 \h </w:instrText>
         </w:r>
         <w:r>
           <w:rPr>
@@ -1672,7 +1663,7 @@
             <w:noProof/>
             <w:webHidden/>
           </w:rPr>
-          <w:t>8</w:t>
+          <w:t>13</w:t>
         </w:r>
         <w:r>
           <w:rPr>
@@ -1689,6 +1680,7 @@
         <w:tabs>
           <w:tab w:val="right" w:leader="dot" w:pos="9628"/>
         </w:tabs>
+        <w:spacing w:after="0"/>
         <w:rPr>
           <w:rFonts w:asciiTheme="minorHAnsi" w:eastAsiaTheme="minorEastAsia" w:hAnsiTheme="minorHAnsi" w:cstheme="minorBidi"/>
           <w:noProof/>
@@ -1696,7 +1688,7 @@
           <w:szCs w:val="22"/>
         </w:rPr>
       </w:pPr>
-      <w:hyperlink w:anchor="_Toc202732268" w:history="1">
+      <w:hyperlink w:anchor="_Toc202705052" w:history="1">
         <w:r>
           <w:rPr>
             <w:rStyle w:val="a6"/>
@@ -1723,7 +1715,7 @@
             <w:noProof/>
             <w:webHidden/>
           </w:rPr>
-          <w:instrText xml:space="preserve"> PAGEREF _Toc202732268 \h </w:instrText>
+          <w:instrText xml:space="preserve"> PAGEREF _Toc202705052 \h </w:instrText>
         </w:r>
         <w:r>
           <w:rPr>
@@ -1743,7 +1735,7 @@
             <w:noProof/>
             <w:webHidden/>
           </w:rPr>
-          <w:t>8</w:t>
+          <w:t>13</w:t>
         </w:r>
         <w:r>
           <w:rPr>
@@ -1760,6 +1752,7 @@
         <w:tabs>
           <w:tab w:val="right" w:leader="dot" w:pos="9628"/>
         </w:tabs>
+        <w:spacing w:after="0"/>
         <w:rPr>
           <w:rFonts w:asciiTheme="minorHAnsi" w:eastAsiaTheme="minorEastAsia" w:hAnsiTheme="minorHAnsi" w:cstheme="minorBidi"/>
           <w:noProof/>
@@ -1767,7 +1760,7 @@
           <w:szCs w:val="22"/>
         </w:rPr>
       </w:pPr>
-      <w:hyperlink w:anchor="_Toc202732269" w:history="1">
+      <w:hyperlink w:anchor="_Toc202705053" w:history="1">
         <w:r>
           <w:rPr>
             <w:rStyle w:val="a6"/>
@@ -1794,149 +1787,7 @@
             <w:noProof/>
             <w:webHidden/>
           </w:rPr>
-          <w:instrText xml:space="preserve"> PAGEREF _Toc202732269 \h </w:instrText>
-        </w:r>
-        <w:r>
-          <w:rPr>
-            <w:noProof/>
-            <w:webHidden/>
-          </w:rPr>
-        </w:r>
-        <w:r>
-          <w:rPr>
-            <w:noProof/>
-            <w:webHidden/>
-          </w:rPr>
-          <w:fldChar w:fldCharType="separate"/>
-        </w:r>
-        <w:r>
-          <w:rPr>
-            <w:noProof/>
-            <w:webHidden/>
-          </w:rPr>
-          <w:t>10</w:t>
-        </w:r>
-        <w:r>
-          <w:rPr>
-            <w:noProof/>
-            <w:webHidden/>
-          </w:rPr>
-          <w:fldChar w:fldCharType="end"/>
-        </w:r>
-      </w:hyperlink>
-    </w:p>
-    <w:p>
-      <w:pPr>
-        <w:pStyle w:val="20"/>
-        <w:tabs>
-          <w:tab w:val="right" w:leader="dot" w:pos="9628"/>
-        </w:tabs>
-        <w:rPr>
-          <w:rFonts w:asciiTheme="minorHAnsi" w:eastAsiaTheme="minorEastAsia" w:hAnsiTheme="minorHAnsi" w:cstheme="minorBidi"/>
-          <w:noProof/>
-          <w:sz w:val="22"/>
-          <w:szCs w:val="22"/>
-        </w:rPr>
-      </w:pPr>
-      <w:hyperlink w:anchor="_Toc202732270" w:history="1">
-        <w:r>
-          <w:rPr>
-            <w:rStyle w:val="a6"/>
-            <w:noProof/>
-          </w:rPr>
-          <w:t>2.3 Базовый класс для тестов</w:t>
-        </w:r>
-        <w:r>
-          <w:rPr>
-            <w:noProof/>
-            <w:webHidden/>
-          </w:rPr>
-          <w:tab/>
-        </w:r>
-        <w:r>
-          <w:rPr>
-            <w:noProof/>
-            <w:webHidden/>
-          </w:rPr>
-          <w:fldChar w:fldCharType="begin"/>
-        </w:r>
-        <w:r>
-          <w:rPr>
-            <w:noProof/>
-            <w:webHidden/>
-          </w:rPr>
-          <w:instrText xml:space="preserve"> PAGEREF _Toc202732270 \h </w:instrText>
-        </w:r>
-        <w:r>
-          <w:rPr>
-            <w:noProof/>
-            <w:webHidden/>
-          </w:rPr>
-        </w:r>
-        <w:r>
-          <w:rPr>
-            <w:noProof/>
-            <w:webHidden/>
-          </w:rPr>
-          <w:fldChar w:fldCharType="separate"/>
-        </w:r>
-        <w:r>
-          <w:rPr>
-            <w:noProof/>
-            <w:webHidden/>
-          </w:rPr>
-          <w:t>14</w:t>
-        </w:r>
-        <w:r>
-          <w:rPr>
-            <w:noProof/>
-            <w:webHidden/>
-          </w:rPr>
-          <w:fldChar w:fldCharType="end"/>
-        </w:r>
-      </w:hyperlink>
-    </w:p>
-    <w:p>
-      <w:pPr>
-        <w:pStyle w:val="20"/>
-        <w:tabs>
-          <w:tab w:val="right" w:leader="dot" w:pos="9628"/>
-        </w:tabs>
-        <w:rPr>
-          <w:rFonts w:asciiTheme="minorHAnsi" w:eastAsiaTheme="minorEastAsia" w:hAnsiTheme="minorHAnsi" w:cstheme="minorBidi"/>
-          <w:noProof/>
-          <w:sz w:val="22"/>
-          <w:szCs w:val="22"/>
-        </w:rPr>
-      </w:pPr>
-      <w:hyperlink w:anchor="_Toc202732271" w:history="1">
-        <w:r>
-          <w:rPr>
-            <w:rStyle w:val="a6"/>
-            <w:noProof/>
-          </w:rPr>
-          <w:t>2.4 Классы и методы тестов</w:t>
-        </w:r>
-        <w:r>
-          <w:rPr>
-            <w:noProof/>
-            <w:webHidden/>
-          </w:rPr>
-          <w:tab/>
-        </w:r>
-        <w:r>
-          <w:rPr>
-            <w:noProof/>
-            <w:webHidden/>
-          </w:rPr>
-          <w:fldChar w:fldCharType="begin"/>
-        </w:r>
-        <w:r>
-          <w:rPr>
-            <w:noProof/>
-            <w:webHidden/>
-          </w:rPr>
-          <w:instrText xml:space="preserve"> PAGEREF _Toc202732271 \h </w:instrText>
+          <w:instrText xml:space="preserve"> PAGEREF _Toc202705053 \h </w:instrText>
         </w:r>
         <w:r>
           <w:rPr>
@@ -1969,11 +1820,11 @@
     </w:p>
     <w:p>
       <w:pPr>
-        <w:pStyle w:val="10"/>
+        <w:pStyle w:val="20"/>
         <w:tabs>
-          <w:tab w:val="left" w:pos="440"/>
           <w:tab w:val="right" w:leader="dot" w:pos="9628"/>
         </w:tabs>
+        <w:spacing w:after="0"/>
         <w:rPr>
           <w:rFonts w:asciiTheme="minorHAnsi" w:eastAsiaTheme="minorEastAsia" w:hAnsiTheme="minorHAnsi" w:cstheme="minorBidi"/>
           <w:noProof/>
@@ -1981,29 +1832,13 @@
           <w:szCs w:val="22"/>
         </w:rPr>
       </w:pPr>
-      <w:hyperlink w:anchor="_Toc202732272" w:history="1">
+      <w:hyperlink w:anchor="_Toc202705054" w:history="1">
         <w:r>
           <w:rPr>
             <w:rStyle w:val="a6"/>
             <w:noProof/>
           </w:rPr>
-          <w:t>3.</w:t>
-        </w:r>
-        <w:r>
-          <w:rPr>
-            <w:rFonts w:asciiTheme="minorHAnsi" w:eastAsiaTheme="minorEastAsia" w:hAnsiTheme="minorHAnsi" w:cstheme="minorBidi"/>
-            <w:noProof/>
-            <w:sz w:val="22"/>
-            <w:szCs w:val="22"/>
-          </w:rPr>
-          <w:tab/>
-        </w:r>
-        <w:r>
-          <w:rPr>
-            <w:rStyle w:val="a6"/>
-            <w:noProof/>
-          </w:rPr>
-          <w:t>АРХИТЕКТУРА ПРОЕКТА</w:t>
+          <w:t>2.3 Базовый класс для тестов</w:t>
         </w:r>
         <w:r>
           <w:rPr>
@@ -2024,7 +1859,7 @@
             <w:noProof/>
             <w:webHidden/>
           </w:rPr>
-          <w:instrText xml:space="preserve"> PAGEREF _Toc202732272 \h </w:instrText>
+          <w:instrText xml:space="preserve"> PAGEREF _Toc202705054 \h </w:instrText>
         </w:r>
         <w:r>
           <w:rPr>
@@ -2044,7 +1879,7 @@
             <w:noProof/>
             <w:webHidden/>
           </w:rPr>
-          <w:t>18</w:t>
+          <w:t>19</w:t>
         </w:r>
         <w:r>
           <w:rPr>
@@ -2057,11 +1892,11 @@
     </w:p>
     <w:p>
       <w:pPr>
-        <w:pStyle w:val="10"/>
+        <w:pStyle w:val="20"/>
         <w:tabs>
-          <w:tab w:val="left" w:pos="440"/>
           <w:tab w:val="right" w:leader="dot" w:pos="9628"/>
         </w:tabs>
+        <w:spacing w:after="0"/>
         <w:rPr>
           <w:rFonts w:asciiTheme="minorHAnsi" w:eastAsiaTheme="minorEastAsia" w:hAnsiTheme="minorHAnsi" w:cstheme="minorBidi"/>
           <w:noProof/>
@@ -2069,29 +1904,13 @@
           <w:szCs w:val="22"/>
         </w:rPr>
       </w:pPr>
-      <w:hyperlink w:anchor="_Toc202732273" w:history="1">
+      <w:hyperlink w:anchor="_Toc202705055" w:history="1">
         <w:r>
           <w:rPr>
             <w:rStyle w:val="a6"/>
             <w:noProof/>
           </w:rPr>
-          <w:t>4.</w:t>
-        </w:r>
-        <w:r>
-          <w:rPr>
-            <w:rFonts w:asciiTheme="minorHAnsi" w:eastAsiaTheme="minorEastAsia" w:hAnsiTheme="minorHAnsi" w:cstheme="minorBidi"/>
-            <w:noProof/>
-            <w:sz w:val="22"/>
-            <w:szCs w:val="22"/>
-          </w:rPr>
-          <w:tab/>
-        </w:r>
-        <w:r>
-          <w:rPr>
-            <w:rStyle w:val="a6"/>
-            <w:noProof/>
-          </w:rPr>
-          <w:t>ТЕСТИРОВАНИЕ</w:t>
+          <w:t>2.4 Классы и методы тестов</w:t>
         </w:r>
         <w:r>
           <w:rPr>
@@ -2112,7 +1931,7 @@
             <w:noProof/>
             <w:webHidden/>
           </w:rPr>
-          <w:instrText xml:space="preserve"> PAGEREF _Toc202732273 \h </w:instrText>
+          <w:instrText xml:space="preserve"> PAGEREF _Toc202705055 \h </w:instrText>
         </w:r>
         <w:r>
           <w:rPr>
@@ -2145,10 +1964,11 @@
     </w:p>
     <w:p>
       <w:pPr>
-        <w:pStyle w:val="20"/>
+        <w:pStyle w:val="10"/>
         <w:tabs>
           <w:tab w:val="right" w:leader="dot" w:pos="9628"/>
         </w:tabs>
+        <w:spacing w:after="0"/>
         <w:rPr>
           <w:rFonts w:asciiTheme="minorHAnsi" w:eastAsiaTheme="minorEastAsia" w:hAnsiTheme="minorHAnsi" w:cstheme="minorBidi"/>
           <w:noProof/>
@@ -2156,13 +1976,13 @@
           <w:szCs w:val="22"/>
         </w:rPr>
       </w:pPr>
-      <w:hyperlink w:anchor="_Toc202732274" w:history="1">
+      <w:hyperlink w:anchor="_Toc202705056" w:history="1">
         <w:r>
           <w:rPr>
             <w:rStyle w:val="a6"/>
             <w:noProof/>
           </w:rPr>
-          <w:t>4.1 Тестирование авторизации</w:t>
+          <w:t>3. ТЕСТИРОВАНИЕ</w:t>
         </w:r>
         <w:r>
           <w:rPr>
@@ -2183,7 +2003,7 @@
             <w:noProof/>
             <w:webHidden/>
           </w:rPr>
-          <w:instrText xml:space="preserve"> PAGEREF _Toc202732274 \h </w:instrText>
+          <w:instrText xml:space="preserve"> PAGEREF _Toc202705056 \h </w:instrText>
         </w:r>
         <w:r>
           <w:rPr>
@@ -2203,7 +2023,7 @@
             <w:noProof/>
             <w:webHidden/>
           </w:rPr>
-          <w:t>20</w:t>
+          <w:t>23</w:t>
         </w:r>
         <w:r>
           <w:rPr>
@@ -2220,6 +2040,7 @@
         <w:tabs>
           <w:tab w:val="right" w:leader="dot" w:pos="9628"/>
         </w:tabs>
+        <w:spacing w:after="0"/>
         <w:rPr>
           <w:rFonts w:asciiTheme="minorHAnsi" w:eastAsiaTheme="minorEastAsia" w:hAnsiTheme="minorHAnsi" w:cstheme="minorBidi"/>
           <w:noProof/>
@@ -2227,13 +2048,13 @@
           <w:szCs w:val="22"/>
         </w:rPr>
       </w:pPr>
-      <w:hyperlink w:anchor="_Toc202732275" w:history="1">
+      <w:hyperlink w:anchor="_Toc202705057" w:history="1">
         <w:r>
           <w:rPr>
             <w:rStyle w:val="a6"/>
             <w:noProof/>
           </w:rPr>
-          <w:t>4.2 Тестирование всех тестов</w:t>
+          <w:t>3.1 Тестирование авторизации</w:t>
         </w:r>
         <w:r>
           <w:rPr>
@@ -2254,7 +2075,7 @@
             <w:noProof/>
             <w:webHidden/>
           </w:rPr>
-          <w:instrText xml:space="preserve"> PAGEREF _Toc202732275 \h </w:instrText>
+          <w:instrText xml:space="preserve"> PAGEREF _Toc202705057 \h </w:instrText>
         </w:r>
         <w:r>
           <w:rPr>
@@ -2274,7 +2095,7 @@
             <w:noProof/>
             <w:webHidden/>
           </w:rPr>
-          <w:t>22</w:t>
+          <w:t>23</w:t>
         </w:r>
         <w:r>
           <w:rPr>
@@ -2287,10 +2108,83 @@
     </w:p>
     <w:p>
       <w:pPr>
+        <w:pStyle w:val="20"/>
+        <w:tabs>
+          <w:tab w:val="right" w:leader="dot" w:pos="9628"/>
+        </w:tabs>
+        <w:spacing w:after="0"/>
+        <w:rPr>
+          <w:rFonts w:asciiTheme="minorHAnsi" w:eastAsiaTheme="minorEastAsia" w:hAnsiTheme="minorHAnsi" w:cstheme="minorBidi"/>
+          <w:noProof/>
+          <w:sz w:val="22"/>
+          <w:szCs w:val="22"/>
+        </w:rPr>
+      </w:pPr>
+      <w:hyperlink w:anchor="_Toc202705058" w:history="1">
+        <w:r>
+          <w:rPr>
+            <w:rStyle w:val="a6"/>
+            <w:noProof/>
+          </w:rPr>
+          <w:t>3.2 Тестирование всех тестов</w:t>
+        </w:r>
+        <w:r>
+          <w:rPr>
+            <w:noProof/>
+            <w:webHidden/>
+          </w:rPr>
+          <w:tab/>
+        </w:r>
+        <w:r>
+          <w:rPr>
+            <w:noProof/>
+            <w:webHidden/>
+          </w:rPr>
+          <w:fldChar w:fldCharType="begin"/>
+        </w:r>
+        <w:r>
+          <w:rPr>
+            <w:noProof/>
+            <w:webHidden/>
+          </w:rPr>
+          <w:instrText xml:space="preserve"> PAGEREF _Toc202705058 \h </w:instrText>
+        </w:r>
+        <w:r>
+          <w:rPr>
+            <w:noProof/>
+            <w:webHidden/>
+          </w:rPr>
+        </w:r>
+        <w:r>
+          <w:rPr>
+            <w:noProof/>
+            <w:webHidden/>
+          </w:rPr>
+          <w:fldChar w:fldCharType="separate"/>
+        </w:r>
+        <w:r>
+          <w:rPr>
+            <w:noProof/>
+            <w:webHidden/>
+          </w:rPr>
+          <w:t>25</w:t>
+        </w:r>
+        <w:r>
+          <w:rPr>
+            <w:noProof/>
+            <w:webHidden/>
+          </w:rPr>
+          <w:fldChar w:fldCharType="end"/>
+        </w:r>
+      </w:hyperlink>
+    </w:p>
+    <w:p>
+      <w:pPr>
         <w:pStyle w:val="10"/>
         <w:tabs>
           <w:tab w:val="right" w:leader="dot" w:pos="9628"/>
         </w:tabs>
+        <w:spacing w:after="0"/>
         <w:rPr>
           <w:rFonts w:asciiTheme="minorHAnsi" w:eastAsiaTheme="minorEastAsia" w:hAnsiTheme="minorHAnsi" w:cstheme="minorBidi"/>
           <w:noProof/>
@@ -2298,7 +2192,7 @@
           <w:szCs w:val="22"/>
         </w:rPr>
       </w:pPr>
-      <w:hyperlink w:anchor="_Toc202732276" w:history="1">
+      <w:hyperlink w:anchor="_Toc202705059" w:history="1">
         <w:r>
           <w:rPr>
             <w:rStyle w:val="a6"/>
@@ -2333,7 +2227,7 @@
             <w:noProof/>
             <w:webHidden/>
           </w:rPr>
-          <w:instrText xml:space="preserve"> PAGEREF _Toc202732276 \h </w:instrText>
+          <w:instrText xml:space="preserve"> PAGEREF _Toc202705059 \h </w:instrText>
         </w:r>
         <w:r>
           <w:rPr>
@@ -2353,7 +2247,7 @@
             <w:noProof/>
             <w:webHidden/>
           </w:rPr>
-          <w:t>26</w:t>
+          <w:t>29</w:t>
         </w:r>
         <w:r>
           <w:rPr>
@@ -2370,6 +2264,7 @@
         <w:tabs>
           <w:tab w:val="right" w:leader="dot" w:pos="9628"/>
         </w:tabs>
+        <w:spacing w:after="0"/>
         <w:rPr>
           <w:rFonts w:asciiTheme="minorHAnsi" w:eastAsiaTheme="minorEastAsia" w:hAnsiTheme="minorHAnsi" w:cstheme="minorBidi"/>
           <w:noProof/>
@@ -2377,7 +2272,7 @@
           <w:szCs w:val="22"/>
         </w:rPr>
       </w:pPr>
-      <w:hyperlink w:anchor="_Toc202732277" w:history="1">
+      <w:hyperlink w:anchor="_Toc202705060" w:history="1">
         <w:r>
           <w:rPr>
             <w:rStyle w:val="a6"/>
@@ -2404,7 +2299,7 @@
             <w:noProof/>
             <w:webHidden/>
           </w:rPr>
-          <w:instrText xml:space="preserve"> PAGEREF _Toc202732277 \h </w:instrText>
+          <w:instrText xml:space="preserve"> PAGEREF _Toc202705060 \h </w:instrText>
         </w:r>
         <w:r>
           <w:rPr>
@@ -2424,7 +2319,7 @@
             <w:noProof/>
             <w:webHidden/>
           </w:rPr>
-          <w:t>27</w:t>
+          <w:t>30</w:t>
         </w:r>
         <w:r>
           <w:rPr>
@@ -2441,6 +2336,7 @@
         <w:tabs>
           <w:tab w:val="right" w:leader="dot" w:pos="9628"/>
         </w:tabs>
+        <w:spacing w:after="0"/>
         <w:rPr>
           <w:rFonts w:asciiTheme="minorHAnsi" w:eastAsiaTheme="minorEastAsia" w:hAnsiTheme="minorHAnsi" w:cstheme="minorBidi"/>
           <w:noProof/>
@@ -2448,7 +2344,7 @@
           <w:szCs w:val="22"/>
         </w:rPr>
       </w:pPr>
-      <w:hyperlink w:anchor="_Toc202732278" w:history="1">
+      <w:hyperlink w:anchor="_Toc202705061" w:history="1">
         <w:r>
           <w:rPr>
             <w:rStyle w:val="a6"/>
@@ -2475,7 +2371,7 @@
             <w:noProof/>
             <w:webHidden/>
           </w:rPr>
-          <w:instrText xml:space="preserve"> PAGEREF _Toc202732278 \h </w:instrText>
+          <w:instrText xml:space="preserve"> PAGEREF _Toc202705061 \h </w:instrText>
         </w:r>
         <w:r>
           <w:rPr>
@@ -2495,7 +2391,7 @@
             <w:noProof/>
             <w:webHidden/>
           </w:rPr>
-          <w:t>28</w:t>
+          <w:t>31</w:t>
         </w:r>
         <w:r>
           <w:rPr>
@@ -2525,35 +2421,69 @@
       <w:r>
         <w:br w:type="page"/>
       </w:r>
-      <w:bookmarkStart w:id="1" w:name="_Toc202688232"/>
-      <w:bookmarkStart w:id="2" w:name="_Toc202732264"/>
+      <w:bookmarkStart w:id="0" w:name="_Toc202688232"/>
+      <w:bookmarkStart w:id="1" w:name="_Toc202705048"/>
       <w:r>
         <w:lastRenderedPageBreak/>
         <w:t>В</w:t>
       </w:r>
+      <w:bookmarkEnd w:id="0"/>
+      <w:r>
+        <w:t>ВЕДЕНИЕ</w:t>
+      </w:r>
       <w:bookmarkEnd w:id="1"/>
-      <w:r>
-        <w:t>ВЕДЕНИЕ</w:t>
-      </w:r>
-      <w:bookmarkEnd w:id="2"/>
-    </w:p>
-    <w:p>
-      <w:pPr>
-        <w:spacing w:after="0"/>
-        <w:ind w:firstLine="709"/>
-        <w:rPr>
-          <w:spacing w:val="-2"/>
-        </w:rPr>
-      </w:pPr>
-      <w:r>
-        <w:rPr>
-          <w:spacing w:val="-2"/>
-        </w:rPr>
-        <w:t xml:space="preserve">Настоящий отчет представляет результаты прохождения практики по </w:t>
-      </w:r>
-      <w:r>
-        <w:rPr>
-          <w:spacing w:val="-2"/>
+    </w:p>
+    <w:p>
+      <w:pPr>
+        <w:pStyle w:val="ds-markdown-paragraph"/>
+        <w:spacing w:before="0" w:beforeAutospacing="0" w:after="0" w:afterAutospacing="0" w:line="360" w:lineRule="auto"/>
+        <w:ind w:firstLine="709"/>
+        <w:rPr>
+          <w:b/>
+          <w:bCs/>
+          <w:sz w:val="28"/>
+          <w:szCs w:val="28"/>
+        </w:rPr>
+      </w:pPr>
+      <w:r>
+        <w:rPr>
+          <w:b/>
+          <w:bCs/>
+          <w:spacing w:val="-2"/>
+          <w:sz w:val="28"/>
+          <w:szCs w:val="28"/>
+        </w:rPr>
+        <w:t>Цель работы</w:t>
+      </w:r>
+      <w:r>
+        <w:rPr>
+          <w:spacing w:val="-2"/>
+          <w:sz w:val="28"/>
+          <w:szCs w:val="28"/>
+        </w:rPr>
+        <w:t xml:space="preserve">: </w:t>
+      </w:r>
+      <w:r>
+        <w:rPr>
+          <w:spacing w:val="-2"/>
+          <w:sz w:val="28"/>
+          <w:szCs w:val="28"/>
+        </w:rPr>
+        <w:t>Изучение</w:t>
+      </w:r>
+      <w:r>
+        <w:rPr>
+          <w:spacing w:val="-2"/>
+          <w:sz w:val="28"/>
+          <w:szCs w:val="28"/>
+        </w:rPr>
+        <w:t xml:space="preserve"> методов </w:t>
+      </w:r>
+      <w:r>
+        <w:rPr>
+          <w:spacing w:val="-2"/>
+          <w:sz w:val="28"/>
+          <w:szCs w:val="28"/>
           <w:lang w:val="en-US"/>
         </w:rPr>
         <w:t>UI</w:t>
@@ -2561,18 +2491,16 @@
       <w:r>
         <w:rPr>
           <w:spacing w:val="-2"/>
-        </w:rPr>
-        <w:t xml:space="preserve">-тестированию, в ходе которой проводилось комплексное исследование пользовательского интерфейса почтового сервиса </w:t>
-      </w:r>
-      <w:r>
-        <w:rPr>
-          <w:spacing w:val="-2"/>
-        </w:rPr>
-        <w:t>(</w:t>
-      </w:r>
-      <w:r>
-        <w:rPr>
-          <w:spacing w:val="-2"/>
+          <w:sz w:val="28"/>
+          <w:szCs w:val="28"/>
+        </w:rPr>
+        <w:t xml:space="preserve">-тестирования на примере </w:t>
+      </w:r>
+      <w:r>
+        <w:rPr>
+          <w:spacing w:val="-2"/>
+          <w:sz w:val="28"/>
+          <w:szCs w:val="28"/>
           <w:lang w:val="en-US"/>
         </w:rPr>
         <w:t>Gmail</w:t>
@@ -2580,182 +2508,225 @@
       <w:r>
         <w:rPr>
           <w:spacing w:val="-2"/>
-        </w:rPr>
-        <w:t>)</w:t>
-      </w:r>
-      <w:r>
-        <w:rPr>
-          <w:spacing w:val="-2"/>
-        </w:rPr>
-        <w:t xml:space="preserve">. Актуальность работы обусловлена необходимостью обеспечения высокого уровня удобства, стабильности и отказоустойчивости веб-приложений, особенно таких массовых, как </w:t>
-      </w:r>
-      <w:r>
-        <w:rPr>
-          <w:spacing w:val="-2"/>
-          <w:lang w:val="en-US"/>
-        </w:rPr>
-        <w:t>Gmail</w:t>
-      </w:r>
-      <w:r>
-        <w:rPr>
-          <w:spacing w:val="-2"/>
-        </w:rPr>
-        <w:t xml:space="preserve">, который ежедневно используют миллионы людей по всему миру.  </w:t>
-      </w:r>
-    </w:p>
-    <w:p>
-      <w:pPr>
-        <w:spacing w:after="0"/>
-        <w:ind w:firstLine="709"/>
-        <w:rPr>
-          <w:spacing w:val="-2"/>
-        </w:rPr>
-      </w:pPr>
-      <w:r>
-        <w:rPr>
-          <w:spacing w:val="-2"/>
-        </w:rPr>
-        <w:t xml:space="preserve">Цель и задачи исследования </w:t>
-      </w:r>
-    </w:p>
-    <w:p>
-      <w:pPr>
-        <w:spacing w:after="0"/>
-        <w:ind w:firstLine="709"/>
-        <w:rPr>
-          <w:spacing w:val="-2"/>
-        </w:rPr>
-      </w:pPr>
-      <w:r>
-        <w:rPr>
-          <w:spacing w:val="-2"/>
-        </w:rPr>
-        <w:t xml:space="preserve">Цель работы – изучение методов </w:t>
-      </w:r>
-      <w:r>
-        <w:rPr>
-          <w:spacing w:val="-2"/>
-          <w:lang w:val="en-US"/>
-        </w:rPr>
-        <w:t>UI</w:t>
-      </w:r>
-      <w:r>
-        <w:rPr>
-          <w:spacing w:val="-2"/>
-        </w:rPr>
-        <w:t xml:space="preserve">-тестирования на примере </w:t>
-      </w:r>
-      <w:r>
-        <w:rPr>
-          <w:spacing w:val="-2"/>
-          <w:lang w:val="en-US"/>
-        </w:rPr>
-        <w:t>Gmail</w:t>
-      </w:r>
-      <w:r>
-        <w:rPr>
-          <w:spacing w:val="-2"/>
-        </w:rPr>
-        <w:t xml:space="preserve">, включая проверку корректности отображения элементов, удобства взаимодействия и функциональной надежности интерфейса.  </w:t>
-      </w:r>
-    </w:p>
-    <w:p>
-      <w:pPr>
-        <w:spacing w:after="0"/>
-        <w:ind w:firstLine="709"/>
-        <w:rPr>
-          <w:spacing w:val="-2"/>
-        </w:rPr>
-      </w:pPr>
-      <w:r>
-        <w:rPr>
-          <w:spacing w:val="-2"/>
-        </w:rPr>
-        <w:t>З</w:t>
-      </w:r>
-      <w:r>
-        <w:rPr>
-          <w:spacing w:val="-2"/>
-        </w:rPr>
-        <w:t xml:space="preserve">адачи:  </w:t>
-      </w:r>
-    </w:p>
-    <w:p>
-      <w:pPr>
-        <w:spacing w:after="0"/>
-        <w:ind w:firstLine="709"/>
-        <w:rPr>
-          <w:spacing w:val="-2"/>
-        </w:rPr>
-      </w:pPr>
-      <w:r>
-        <w:rPr>
-          <w:spacing w:val="-2"/>
-        </w:rPr>
-        <w:t xml:space="preserve">- Анализ интерфейса </w:t>
-      </w:r>
-      <w:r>
-        <w:rPr>
-          <w:spacing w:val="-2"/>
-          <w:lang w:val="en-US"/>
-        </w:rPr>
-        <w:t>Gmail</w:t>
-      </w:r>
-      <w:r>
-        <w:rPr>
-          <w:spacing w:val="-2"/>
-        </w:rPr>
-        <w:t xml:space="preserve"> – изучение структуры, визуального оформления и логики взаимодействия с основными элементами (письма, фильтры, контакты, настройки).  </w:t>
-      </w:r>
-    </w:p>
-    <w:p>
-      <w:pPr>
-        <w:spacing w:after="0"/>
-        <w:ind w:firstLine="709"/>
-        <w:rPr>
-          <w:spacing w:val="-2"/>
-        </w:rPr>
-      </w:pPr>
-      <w:r>
-        <w:rPr>
-          <w:spacing w:val="-2"/>
-        </w:rPr>
-        <w:t xml:space="preserve">- Проверка юзабилити и функциональности – оценка удобства навигации, скорости выполнения операций, обработки ошибок и адаптивности интерфейса.  </w:t>
-      </w:r>
-    </w:p>
-    <w:p>
-      <w:pPr>
-        <w:spacing w:after="0"/>
-        <w:ind w:firstLine="709"/>
-        <w:rPr>
-          <w:spacing w:val="-2"/>
-        </w:rPr>
-      </w:pPr>
-      <w:r>
-        <w:rPr>
-          <w:spacing w:val="-2"/>
-        </w:rPr>
-        <w:t xml:space="preserve">- Составление тест-кейсов – разработка сценариев проверки ключевых функций с фиксацией ожидаемых и фактических результатов.  </w:t>
-      </w:r>
-    </w:p>
-    <w:p>
-      <w:pPr>
-        <w:rPr>
-          <w:spacing w:val="-2"/>
-        </w:rPr>
-      </w:pPr>
-      <w:r>
-        <w:rPr>
-          <w:spacing w:val="-2"/>
+          <w:sz w:val="28"/>
+          <w:szCs w:val="28"/>
+        </w:rPr>
+        <w:t>.</w:t>
+      </w:r>
+    </w:p>
+    <w:p>
+      <w:pPr>
+        <w:spacing w:after="0"/>
+        <w:ind w:firstLine="709"/>
+        <w:rPr>
+          <w:spacing w:val="-2"/>
+          <w:lang w:val="en-US"/>
+        </w:rPr>
+      </w:pPr>
+      <w:r>
+        <w:rPr>
+          <w:b/>
+          <w:bCs/>
+          <w:spacing w:val="-2"/>
+        </w:rPr>
+        <w:t>Зада</w:t>
+      </w:r>
+      <w:r>
+        <w:rPr>
+          <w:b/>
+          <w:bCs/>
+          <w:spacing w:val="-2"/>
+          <w:lang w:val="en-US"/>
+        </w:rPr>
+        <w:t>ч</w:t>
+      </w:r>
+      <w:r>
+        <w:rPr>
+          <w:b/>
+          <w:bCs/>
+          <w:spacing w:val="-2"/>
+        </w:rPr>
+        <w:t>и</w:t>
+      </w:r>
+      <w:r>
+        <w:rPr>
+          <w:spacing w:val="-2"/>
+          <w:lang w:val="en-US"/>
+        </w:rPr>
+        <w:t>:</w:t>
+      </w:r>
+    </w:p>
+    <w:p>
+      <w:pPr>
+        <w:numPr>
+          <w:ilvl w:val="0"/>
+          <w:numId w:val="3"/>
+        </w:numPr>
+        <w:spacing w:after="0"/>
+        <w:jc w:val="left"/>
+        <w:rPr>
+          <w:spacing w:val="-2"/>
+        </w:rPr>
+      </w:pPr>
+      <w:proofErr w:type="spellStart"/>
+      <w:r>
+        <w:rPr>
+          <w:spacing w:val="-2"/>
+          <w:lang w:val="en-US"/>
+        </w:rPr>
+        <w:t>Анализ</w:t>
+      </w:r>
+      <w:proofErr w:type="spellEnd"/>
+      <w:r>
+        <w:rPr>
+          <w:spacing w:val="-2"/>
+          <w:lang w:val="en-US"/>
+        </w:rPr>
+        <w:t xml:space="preserve"> </w:t>
+      </w:r>
+      <w:proofErr w:type="spellStart"/>
+      <w:r>
+        <w:rPr>
+          <w:spacing w:val="-2"/>
+          <w:lang w:val="en-US"/>
+        </w:rPr>
+        <w:t>интерфейса</w:t>
+      </w:r>
+      <w:proofErr w:type="spellEnd"/>
+      <w:r>
+        <w:rPr>
+          <w:spacing w:val="-2"/>
+          <w:lang w:val="en-US"/>
+        </w:rPr>
+        <w:t xml:space="preserve"> Gmail</w:t>
+      </w:r>
+      <w:r>
+        <w:rPr>
+          <w:spacing w:val="-2"/>
+        </w:rPr>
+        <w:t>.</w:t>
+      </w:r>
+    </w:p>
+    <w:p>
+      <w:pPr>
+        <w:numPr>
+          <w:ilvl w:val="0"/>
+          <w:numId w:val="3"/>
+        </w:numPr>
+        <w:spacing w:after="0"/>
+        <w:jc w:val="left"/>
+        <w:rPr>
+          <w:spacing w:val="-2"/>
+          <w:lang w:val="en-US"/>
+        </w:rPr>
+      </w:pPr>
+      <w:proofErr w:type="spellStart"/>
+      <w:r>
+        <w:rPr>
+          <w:spacing w:val="-2"/>
+          <w:lang w:val="en-US"/>
+        </w:rPr>
+        <w:t>Проверка</w:t>
+      </w:r>
+      <w:proofErr w:type="spellEnd"/>
+      <w:r>
+        <w:rPr>
+          <w:spacing w:val="-2"/>
+          <w:lang w:val="en-US"/>
+        </w:rPr>
+        <w:t xml:space="preserve"> </w:t>
+      </w:r>
+      <w:proofErr w:type="spellStart"/>
+      <w:r>
+        <w:rPr>
+          <w:spacing w:val="-2"/>
+          <w:lang w:val="en-US"/>
+        </w:rPr>
+        <w:t>юзабилити</w:t>
+      </w:r>
+      <w:proofErr w:type="spellEnd"/>
+      <w:r>
+        <w:rPr>
+          <w:spacing w:val="-2"/>
+          <w:lang w:val="en-US"/>
+        </w:rPr>
+        <w:t xml:space="preserve"> и </w:t>
+      </w:r>
+      <w:proofErr w:type="spellStart"/>
+      <w:r>
+        <w:rPr>
+          <w:spacing w:val="-2"/>
+          <w:lang w:val="en-US"/>
+        </w:rPr>
+        <w:t>функциональности</w:t>
+      </w:r>
+      <w:proofErr w:type="spellEnd"/>
+      <w:r>
+        <w:rPr>
+          <w:spacing w:val="-2"/>
+          <w:lang w:val="en-US"/>
+        </w:rPr>
+        <w:t>.</w:t>
+      </w:r>
+    </w:p>
+    <w:p>
+      <w:pPr>
+        <w:numPr>
+          <w:ilvl w:val="0"/>
+          <w:numId w:val="3"/>
+        </w:numPr>
+        <w:spacing w:after="0"/>
+        <w:jc w:val="left"/>
+        <w:rPr>
+          <w:spacing w:val="-2"/>
+          <w:lang w:val="en-US"/>
+        </w:rPr>
+      </w:pPr>
+      <w:proofErr w:type="spellStart"/>
+      <w:r>
+        <w:rPr>
+          <w:spacing w:val="-2"/>
+          <w:lang w:val="en-US"/>
+        </w:rPr>
+        <w:t>Составление</w:t>
+      </w:r>
+      <w:proofErr w:type="spellEnd"/>
+      <w:r>
+        <w:rPr>
+          <w:spacing w:val="-2"/>
+          <w:lang w:val="en-US"/>
+        </w:rPr>
+        <w:t xml:space="preserve"> </w:t>
+      </w:r>
+      <w:proofErr w:type="spellStart"/>
+      <w:r>
+        <w:rPr>
+          <w:spacing w:val="-2"/>
+          <w:lang w:val="en-US"/>
+        </w:rPr>
+        <w:t>тест-кейсов</w:t>
+      </w:r>
+      <w:proofErr w:type="spellEnd"/>
+      <w:r>
+        <w:rPr>
+          <w:spacing w:val="-2"/>
+          <w:lang w:val="en-US"/>
+        </w:rPr>
+        <w:t>.</w:t>
+      </w:r>
+    </w:p>
+    <w:p>
+      <w:pPr>
+        <w:pStyle w:val="1"/>
+      </w:pPr>
+      <w:r>
+        <w:rPr>
+          <w:spacing w:val="-2"/>
+          <w:lang w:val="en-US"/>
         </w:rPr>
         <w:br w:type="page"/>
       </w:r>
-    </w:p>
-    <w:p>
-      <w:pPr>
-        <w:pStyle w:val="1"/>
-      </w:pPr>
-      <w:bookmarkStart w:id="3" w:name="_Toc202732265"/>
+      <w:bookmarkStart w:id="2" w:name="_Toc202705049"/>
       <w:r>
         <w:lastRenderedPageBreak/>
         <w:t>В</w:t>
@@ -2763,7 +2734,7 @@
       <w:r>
         <w:t>ЫПОЛНЕНИЕ РАБОТЫ</w:t>
       </w:r>
-      <w:bookmarkEnd w:id="3"/>
+      <w:bookmarkEnd w:id="2"/>
     </w:p>
     <w:p>
       <w:pPr>
@@ -2773,932 +2744,1172 @@
           <w:numId w:val="12"/>
         </w:numPr>
       </w:pPr>
-      <w:bookmarkStart w:id="4" w:name="_Ref202728009"/>
-      <w:bookmarkStart w:id="5" w:name="_Ref202728012"/>
-      <w:bookmarkStart w:id="6" w:name="_Ref202728017"/>
-      <w:bookmarkStart w:id="7" w:name="_Toc202732266"/>
-      <w:r>
-        <w:t>РЕАЛИЗУЕМЫЕ ТЕСТЫ</w:t>
+      <w:bookmarkStart w:id="3" w:name="_Toc202688234"/>
+      <w:bookmarkStart w:id="4" w:name="_Toc202705050"/>
+      <w:r>
+        <w:t>Ч</w:t>
+      </w:r>
+      <w:bookmarkEnd w:id="3"/>
+      <w:r>
+        <w:t>ЕК ЛИСТ</w:t>
       </w:r>
       <w:bookmarkEnd w:id="4"/>
-      <w:bookmarkEnd w:id="5"/>
-      <w:bookmarkEnd w:id="6"/>
-      <w:bookmarkEnd w:id="7"/>
-    </w:p>
-    <w:p>
-      <w:pPr>
-        <w:pStyle w:val="aa"/>
-        <w:numPr>
-          <w:ilvl w:val="0"/>
-          <w:numId w:val="14"/>
-        </w:numPr>
-        <w:spacing w:line="360" w:lineRule="auto"/>
-        <w:jc w:val="both"/>
-        <w:rPr>
-          <w:sz w:val="28"/>
-          <w:szCs w:val="28"/>
-        </w:rPr>
-      </w:pPr>
-      <w:r>
-        <w:rPr>
-          <w:sz w:val="28"/>
-          <w:szCs w:val="28"/>
-        </w:rPr>
-        <w:t>Установка фильтров для писем – тест проверяет создание и работу фильтра в почтовой системе. Пользователь авторизуется, заходит в настройки, создаёт новый фильтр с условием: если письмо от example@domain.com, перемещать его в папку «Важное». Ожидается, что письмо от указанного отправителя автоматически попадает в нужную папку.</w:t>
-      </w:r>
-      <w:r>
-        <w:rPr>
-          <w:sz w:val="28"/>
-          <w:szCs w:val="28"/>
-        </w:rPr>
-        <w:t xml:space="preserve"> (</w:t>
-      </w:r>
-      <w:r>
-        <w:rPr>
-          <w:sz w:val="28"/>
-          <w:szCs w:val="28"/>
-        </w:rPr>
-        <w:fldChar w:fldCharType="begin"/>
-      </w:r>
-      <w:r>
-        <w:rPr>
-          <w:sz w:val="28"/>
-          <w:szCs w:val="28"/>
-        </w:rPr>
-        <w:instrText xml:space="preserve"> REF _Ref202728585 \h </w:instrText>
-      </w:r>
-      <w:r>
-        <w:rPr>
-          <w:sz w:val="28"/>
-          <w:szCs w:val="28"/>
-        </w:rPr>
-      </w:r>
-      <w:r>
-        <w:rPr>
-          <w:sz w:val="28"/>
-          <w:szCs w:val="28"/>
-        </w:rPr>
-        <w:fldChar w:fldCharType="separate"/>
-      </w:r>
-      <w:r>
-        <w:rPr>
-          <w:sz w:val="28"/>
-          <w:szCs w:val="22"/>
-        </w:rPr>
-        <w:t xml:space="preserve">Рисунок </w:t>
-      </w:r>
-      <w:r>
-        <w:rPr>
-          <w:noProof/>
-          <w:sz w:val="28"/>
-          <w:szCs w:val="22"/>
-        </w:rPr>
-        <w:t>4</w:t>
-      </w:r>
-      <w:r>
-        <w:rPr>
-          <w:sz w:val="28"/>
-          <w:szCs w:val="22"/>
-        </w:rPr>
-        <w:t>- Создание фильтра</w:t>
-      </w:r>
-      <w:r>
-        <w:rPr>
-          <w:sz w:val="28"/>
-          <w:szCs w:val="28"/>
-        </w:rPr>
-        <w:fldChar w:fldCharType="end"/>
-      </w:r>
-      <w:r>
-        <w:rPr>
-          <w:sz w:val="28"/>
-          <w:szCs w:val="28"/>
-        </w:rPr>
-        <w:t>)</w:t>
-      </w:r>
-    </w:p>
-    <w:p>
-      <w:pPr>
-        <w:pStyle w:val="aa"/>
-        <w:numPr>
-          <w:ilvl w:val="0"/>
-          <w:numId w:val="14"/>
-        </w:numPr>
-        <w:spacing w:line="360" w:lineRule="auto"/>
-        <w:jc w:val="both"/>
-        <w:rPr>
-          <w:sz w:val="28"/>
-          <w:szCs w:val="28"/>
-        </w:rPr>
-      </w:pPr>
-      <w:r>
-        <w:rPr>
-          <w:sz w:val="28"/>
-          <w:szCs w:val="28"/>
-        </w:rPr>
-        <w:t>Изменение имени и фамилии пользователя – тест проверяет редактирование профиля. Пользователь авторизуется, заходит в настройки профиля, меняет имя и фамилию (например, на "Иван Иванов") и сохраняет изменения. Ожидается, что данные обновляются корректно.</w:t>
-      </w:r>
-      <w:r>
-        <w:rPr>
-          <w:sz w:val="28"/>
-          <w:szCs w:val="28"/>
-        </w:rPr>
-        <w:t xml:space="preserve"> (</w:t>
-      </w:r>
-      <w:r>
-        <w:rPr>
-          <w:sz w:val="28"/>
-          <w:szCs w:val="28"/>
-        </w:rPr>
-        <w:fldChar w:fldCharType="begin"/>
-      </w:r>
-      <w:r>
-        <w:rPr>
-          <w:sz w:val="28"/>
-          <w:szCs w:val="28"/>
-        </w:rPr>
-        <w:instrText xml:space="preserve"> REF _Ref202728504 \h </w:instrText>
-      </w:r>
-      <w:r>
-        <w:rPr>
-          <w:sz w:val="28"/>
-          <w:szCs w:val="28"/>
-        </w:rPr>
-      </w:r>
-      <w:r>
-        <w:rPr>
-          <w:sz w:val="28"/>
-          <w:szCs w:val="28"/>
-        </w:rPr>
-        <w:fldChar w:fldCharType="separate"/>
-      </w:r>
-      <w:r>
-        <w:rPr>
-          <w:sz w:val="28"/>
-          <w:szCs w:val="28"/>
-        </w:rPr>
-        <w:t xml:space="preserve">Рисунок </w:t>
-      </w:r>
-      <w:r>
-        <w:rPr>
-          <w:noProof/>
-          <w:sz w:val="28"/>
-          <w:szCs w:val="28"/>
-        </w:rPr>
-        <w:t>5</w:t>
-      </w:r>
-      <w:r>
-        <w:rPr>
-          <w:sz w:val="28"/>
-          <w:szCs w:val="28"/>
-        </w:rPr>
-        <w:t xml:space="preserve"> - Форма по заполнение ФИО</w:t>
-      </w:r>
-      <w:r>
-        <w:rPr>
-          <w:sz w:val="28"/>
-          <w:szCs w:val="28"/>
-        </w:rPr>
-        <w:fldChar w:fldCharType="end"/>
-      </w:r>
-    </w:p>
-    <w:p>
-      <w:pPr>
-        <w:pStyle w:val="aa"/>
-        <w:numPr>
-          <w:ilvl w:val="0"/>
-          <w:numId w:val="14"/>
-        </w:numPr>
-        <w:spacing w:line="360" w:lineRule="auto"/>
-        <w:jc w:val="both"/>
-        <w:rPr>
-          <w:sz w:val="28"/>
-          <w:szCs w:val="28"/>
-        </w:rPr>
-      </w:pPr>
-      <w:r>
-        <w:rPr>
-          <w:sz w:val="28"/>
-          <w:szCs w:val="28"/>
-        </w:rPr>
-        <w:t>Удаление письма – тест проверяет удаление и восстановление письма. Пользователь авторизуется, выбирает письмо во «Входящих», удаляет его (оно перемещается в «Корзину»), затем может восстановить. Ожидается, что письмо исчезает из исходной папки, появляется в «Корзине», а при восстановлении возвращается обратно.</w:t>
-      </w:r>
-      <w:r>
-        <w:rPr>
-          <w:sz w:val="28"/>
-          <w:szCs w:val="28"/>
-        </w:rPr>
-        <w:t xml:space="preserve"> (</w:t>
-      </w:r>
-      <w:r>
-        <w:rPr>
-          <w:sz w:val="28"/>
-          <w:szCs w:val="28"/>
-        </w:rPr>
-        <w:fldChar w:fldCharType="begin"/>
-      </w:r>
-      <w:r>
-        <w:rPr>
-          <w:sz w:val="28"/>
-          <w:szCs w:val="28"/>
-        </w:rPr>
-        <w:instrText xml:space="preserve"> REF _Ref202728617 \h </w:instrText>
-      </w:r>
-      <w:r>
-        <w:rPr>
-          <w:sz w:val="28"/>
-          <w:szCs w:val="28"/>
-        </w:rPr>
-      </w:r>
-      <w:r>
-        <w:rPr>
-          <w:sz w:val="28"/>
-          <w:szCs w:val="28"/>
-        </w:rPr>
-        <w:fldChar w:fldCharType="separate"/>
-      </w:r>
-      <w:r>
-        <w:rPr>
-          <w:sz w:val="28"/>
-          <w:szCs w:val="22"/>
-        </w:rPr>
-        <w:t xml:space="preserve">Рисунок </w:t>
-      </w:r>
-      <w:r>
-        <w:rPr>
-          <w:noProof/>
-          <w:sz w:val="28"/>
-          <w:szCs w:val="22"/>
-        </w:rPr>
-        <w:t>6</w:t>
-      </w:r>
-      <w:r>
-        <w:rPr>
-          <w:sz w:val="28"/>
-          <w:szCs w:val="22"/>
-        </w:rPr>
-        <w:t xml:space="preserve"> - Удаление письма</w:t>
-      </w:r>
-      <w:r>
-        <w:rPr>
-          <w:sz w:val="28"/>
-          <w:szCs w:val="28"/>
-        </w:rPr>
-        <w:fldChar w:fldCharType="end"/>
-      </w:r>
-    </w:p>
-    <w:p>
-      <w:pPr>
-        <w:pStyle w:val="aa"/>
-        <w:numPr>
-          <w:ilvl w:val="0"/>
-          <w:numId w:val="14"/>
-        </w:numPr>
-        <w:spacing w:line="360" w:lineRule="auto"/>
-        <w:jc w:val="both"/>
-        <w:rPr>
-          <w:sz w:val="28"/>
-          <w:szCs w:val="28"/>
-        </w:rPr>
-      </w:pPr>
-      <w:r>
-        <w:rPr>
-          <w:sz w:val="28"/>
-          <w:szCs w:val="28"/>
-        </w:rPr>
-        <w:t xml:space="preserve">Добавление контакта – тест проверяет создание нового контакта. Пользователь авторизуется, заходит в раздел «Контакты», создаёт новый, заполняет имя («Даниил») и </w:t>
-      </w:r>
-      <w:proofErr w:type="spellStart"/>
-      <w:r>
-        <w:rPr>
-          <w:sz w:val="28"/>
-          <w:szCs w:val="28"/>
-        </w:rPr>
-        <w:t>email</w:t>
-      </w:r>
-      <w:proofErr w:type="spellEnd"/>
-      <w:r>
-        <w:rPr>
-          <w:sz w:val="28"/>
-          <w:szCs w:val="28"/>
-        </w:rPr>
-        <w:t xml:space="preserve"> (kulachdv@gmail.com), сохраняет. Ожидается, что контакт появляется в списке.</w:t>
-      </w:r>
-      <w:r>
-        <w:rPr>
-          <w:sz w:val="28"/>
-          <w:szCs w:val="28"/>
-        </w:rPr>
-        <w:t xml:space="preserve"> (</w:t>
-      </w:r>
-      <w:r>
-        <w:rPr>
-          <w:sz w:val="28"/>
-          <w:szCs w:val="28"/>
-        </w:rPr>
-        <w:fldChar w:fldCharType="begin"/>
-      </w:r>
-      <w:r>
-        <w:rPr>
-          <w:sz w:val="28"/>
-          <w:szCs w:val="28"/>
-        </w:rPr>
-        <w:instrText xml:space="preserve"> REF _Ref202728634 \h </w:instrText>
-      </w:r>
-      <w:r>
-        <w:rPr>
-          <w:sz w:val="28"/>
-          <w:szCs w:val="28"/>
-        </w:rPr>
-      </w:r>
-      <w:r>
-        <w:rPr>
-          <w:sz w:val="28"/>
-          <w:szCs w:val="28"/>
-        </w:rPr>
-        <w:fldChar w:fldCharType="separate"/>
-      </w:r>
-      <w:r>
-        <w:rPr>
-          <w:sz w:val="28"/>
-          <w:szCs w:val="22"/>
-        </w:rPr>
-        <w:t xml:space="preserve">Рисунок </w:t>
-      </w:r>
-      <w:r>
-        <w:rPr>
-          <w:noProof/>
-          <w:sz w:val="28"/>
-          <w:szCs w:val="22"/>
-        </w:rPr>
-        <w:t>7</w:t>
-      </w:r>
-      <w:r>
-        <w:rPr>
-          <w:sz w:val="28"/>
-          <w:szCs w:val="22"/>
-        </w:rPr>
-        <w:t>- Добавление Контакта</w:t>
-      </w:r>
-      <w:r>
-        <w:rPr>
-          <w:sz w:val="28"/>
-          <w:szCs w:val="28"/>
-        </w:rPr>
-        <w:fldChar w:fldCharType="end"/>
-      </w:r>
-      <w:r>
-        <w:rPr>
-          <w:sz w:val="28"/>
-          <w:szCs w:val="28"/>
-        </w:rPr>
-        <w:t>)</w:t>
-      </w:r>
-    </w:p>
-    <w:p>
-      <w:pPr>
-        <w:pStyle w:val="aa"/>
-        <w:numPr>
-          <w:ilvl w:val="0"/>
-          <w:numId w:val="14"/>
-        </w:numPr>
-        <w:spacing w:line="360" w:lineRule="auto"/>
-        <w:jc w:val="both"/>
-        <w:rPr>
-          <w:sz w:val="28"/>
-          <w:szCs w:val="28"/>
-        </w:rPr>
-      </w:pPr>
-      <w:r>
-        <w:rPr>
-          <w:sz w:val="28"/>
-          <w:szCs w:val="28"/>
-        </w:rPr>
-        <w:t xml:space="preserve">Проверка восстановления сессии после разрыва соединения – тест проверяет </w:t>
-      </w:r>
-      <w:proofErr w:type="spellStart"/>
-      <w:r>
-        <w:rPr>
-          <w:sz w:val="28"/>
-          <w:szCs w:val="28"/>
-        </w:rPr>
-        <w:t>автосохранение</w:t>
-      </w:r>
-      <w:proofErr w:type="spellEnd"/>
-      <w:r>
-        <w:rPr>
-          <w:sz w:val="28"/>
-          <w:szCs w:val="28"/>
-        </w:rPr>
-        <w:t xml:space="preserve"> данных при обрыве интернета. Пользователь авторизуется, создаёт письмо с текстом и вложением, соединение искусственно обрывается. После восстановления сети система должна сохранить черновик.</w:t>
-      </w:r>
-    </w:p>
-    <w:p>
-      <w:pPr>
-        <w:pStyle w:val="aa"/>
-        <w:numPr>
-          <w:ilvl w:val="0"/>
-          <w:numId w:val="14"/>
-        </w:numPr>
-        <w:spacing w:line="360" w:lineRule="auto"/>
-        <w:jc w:val="both"/>
-        <w:rPr>
-          <w:sz w:val="28"/>
-          <w:szCs w:val="28"/>
-        </w:rPr>
-      </w:pPr>
-      <w:r>
-        <w:rPr>
-          <w:sz w:val="28"/>
-          <w:szCs w:val="28"/>
-        </w:rPr>
-        <w:lastRenderedPageBreak/>
-        <w:t>Смена языка – тест проверяет изменение языка интерфейса. Пользователь авторизуется, заходит в настройки аккаунта, выбирает другой язык в разделе «Общие настройки веб-интерфейса». Ожидается, что интерфейс переключается на выбранный язык.</w:t>
-      </w:r>
-      <w:r>
-        <w:rPr>
-          <w:sz w:val="28"/>
-          <w:szCs w:val="28"/>
-        </w:rPr>
-        <w:t xml:space="preserve"> (</w:t>
-      </w:r>
-      <w:r>
-        <w:rPr>
-          <w:sz w:val="28"/>
-          <w:szCs w:val="28"/>
-        </w:rPr>
-        <w:fldChar w:fldCharType="begin"/>
-      </w:r>
-      <w:r>
-        <w:rPr>
-          <w:sz w:val="28"/>
-          <w:szCs w:val="28"/>
-        </w:rPr>
-        <w:instrText xml:space="preserve"> REF _Ref202728725 \h </w:instrText>
-      </w:r>
-      <w:r>
-        <w:rPr>
-          <w:sz w:val="28"/>
-          <w:szCs w:val="28"/>
-        </w:rPr>
-      </w:r>
-      <w:r>
-        <w:rPr>
-          <w:sz w:val="28"/>
-          <w:szCs w:val="28"/>
-        </w:rPr>
-        <w:fldChar w:fldCharType="separate"/>
-      </w:r>
-      <w:r>
-        <w:rPr>
-          <w:sz w:val="28"/>
-          <w:szCs w:val="22"/>
-        </w:rPr>
-        <w:t xml:space="preserve">Рисунок </w:t>
-      </w:r>
-      <w:r>
-        <w:rPr>
-          <w:noProof/>
-          <w:sz w:val="28"/>
-          <w:szCs w:val="22"/>
-        </w:rPr>
-        <w:t>8</w:t>
-      </w:r>
-      <w:r>
-        <w:rPr>
-          <w:sz w:val="28"/>
-          <w:szCs w:val="22"/>
-        </w:rPr>
-        <w:t xml:space="preserve"> - Смена языка</w:t>
-      </w:r>
-      <w:r>
-        <w:rPr>
-          <w:sz w:val="28"/>
-          <w:szCs w:val="28"/>
-        </w:rPr>
-        <w:fldChar w:fldCharType="end"/>
-      </w:r>
-      <w:r>
-        <w:rPr>
-          <w:sz w:val="28"/>
-          <w:szCs w:val="28"/>
-        </w:rPr>
-        <w:t>)</w:t>
-      </w:r>
-    </w:p>
-    <w:p>
-      <w:pPr>
-        <w:pStyle w:val="aa"/>
-        <w:numPr>
-          <w:ilvl w:val="0"/>
-          <w:numId w:val="14"/>
-        </w:numPr>
-        <w:spacing w:line="360" w:lineRule="auto"/>
-        <w:jc w:val="both"/>
-        <w:rPr>
-          <w:sz w:val="28"/>
-          <w:szCs w:val="28"/>
-        </w:rPr>
-      </w:pPr>
-      <w:r>
-        <w:rPr>
-          <w:sz w:val="28"/>
-          <w:szCs w:val="28"/>
-        </w:rPr>
-        <w:t xml:space="preserve">Отправка письма несуществующему адресату – тест проверяет обработку некорректного </w:t>
-      </w:r>
-      <w:proofErr w:type="spellStart"/>
-      <w:r>
-        <w:rPr>
-          <w:sz w:val="28"/>
-          <w:szCs w:val="28"/>
-        </w:rPr>
-        <w:t>email</w:t>
-      </w:r>
-      <w:proofErr w:type="spellEnd"/>
-      <w:r>
-        <w:rPr>
-          <w:sz w:val="28"/>
-          <w:szCs w:val="28"/>
-        </w:rPr>
-        <w:t xml:space="preserve">. Пользователь авторизуется, создаёт письмо и вводит неполный адрес (например, </w:t>
-      </w:r>
-      <w:proofErr w:type="spellStart"/>
-      <w:r>
-        <w:rPr>
-          <w:sz w:val="28"/>
-          <w:szCs w:val="28"/>
-        </w:rPr>
-        <w:t>user</w:t>
-      </w:r>
-      <w:proofErr w:type="spellEnd"/>
-      <w:r>
-        <w:rPr>
-          <w:sz w:val="28"/>
-          <w:szCs w:val="28"/>
-        </w:rPr>
-        <w:t>@). Система должна либо заблокировать отправку, либо показать ошибку.</w:t>
-      </w:r>
-      <w:r>
-        <w:rPr>
-          <w:sz w:val="28"/>
-          <w:szCs w:val="28"/>
-        </w:rPr>
-        <w:t xml:space="preserve"> (</w:t>
-      </w:r>
-      <w:r>
-        <w:rPr>
-          <w:sz w:val="28"/>
-          <w:szCs w:val="28"/>
-        </w:rPr>
-        <w:fldChar w:fldCharType="begin"/>
-      </w:r>
-      <w:r>
-        <w:rPr>
-          <w:sz w:val="28"/>
-          <w:szCs w:val="28"/>
-        </w:rPr>
-        <w:instrText xml:space="preserve"> REF _Ref202728484 \h </w:instrText>
-      </w:r>
-      <w:r>
-        <w:rPr>
-          <w:sz w:val="28"/>
-          <w:szCs w:val="28"/>
-        </w:rPr>
-      </w:r>
-      <w:r>
-        <w:rPr>
-          <w:sz w:val="28"/>
-          <w:szCs w:val="28"/>
-        </w:rPr>
-        <w:fldChar w:fldCharType="separate"/>
-      </w:r>
-      <w:r>
-        <w:rPr>
-          <w:sz w:val="28"/>
-          <w:szCs w:val="22"/>
-        </w:rPr>
-        <w:t xml:space="preserve">Рисунок </w:t>
-      </w:r>
-      <w:r>
-        <w:rPr>
-          <w:noProof/>
-          <w:sz w:val="28"/>
-          <w:szCs w:val="22"/>
-        </w:rPr>
-        <w:t>9</w:t>
-      </w:r>
-      <w:r>
-        <w:rPr>
-          <w:sz w:val="28"/>
-          <w:szCs w:val="22"/>
-        </w:rPr>
-        <w:t xml:space="preserve"> - Отправка письма</w:t>
-      </w:r>
-      <w:r>
-        <w:rPr>
-          <w:sz w:val="28"/>
-          <w:szCs w:val="28"/>
-        </w:rPr>
-        <w:fldChar w:fldCharType="end"/>
-      </w:r>
-      <w:r>
-        <w:rPr>
-          <w:sz w:val="28"/>
-          <w:szCs w:val="28"/>
-        </w:rPr>
-        <w:t>)</w:t>
-      </w:r>
-    </w:p>
-    <w:p>
-      <w:pPr>
-        <w:pStyle w:val="aa"/>
-        <w:numPr>
-          <w:ilvl w:val="0"/>
-          <w:numId w:val="14"/>
-        </w:numPr>
-        <w:spacing w:line="360" w:lineRule="auto"/>
-        <w:jc w:val="both"/>
-        <w:rPr>
-          <w:sz w:val="28"/>
-          <w:szCs w:val="28"/>
-        </w:rPr>
-      </w:pPr>
-      <w:r>
-        <w:rPr>
-          <w:sz w:val="28"/>
-          <w:szCs w:val="28"/>
-        </w:rPr>
-        <w:t>Постановка задачи – тест проверяет создание новой задачи. Пользователь авторизуется, заходит в раздел «Задачи», добавляет новую с названием и сохраняет. Ожидается, что задача появляется в списке.</w:t>
-      </w:r>
-      <w:r>
-        <w:rPr>
-          <w:sz w:val="28"/>
-          <w:szCs w:val="28"/>
-        </w:rPr>
-        <w:t xml:space="preserve"> (</w:t>
-      </w:r>
-      <w:r>
-        <w:rPr>
-          <w:sz w:val="28"/>
-          <w:szCs w:val="28"/>
-        </w:rPr>
-        <w:fldChar w:fldCharType="begin"/>
-      </w:r>
-      <w:r>
-        <w:rPr>
-          <w:sz w:val="28"/>
-          <w:szCs w:val="28"/>
-        </w:rPr>
-        <w:instrText xml:space="preserve"> REF _Ref202728506 \h </w:instrText>
-      </w:r>
-      <w:r>
-        <w:rPr>
-          <w:sz w:val="28"/>
-          <w:szCs w:val="28"/>
-        </w:rPr>
-      </w:r>
-      <w:r>
-        <w:rPr>
-          <w:sz w:val="28"/>
-          <w:szCs w:val="28"/>
-        </w:rPr>
-        <w:fldChar w:fldCharType="separate"/>
-      </w:r>
-      <w:r>
-        <w:rPr>
-          <w:sz w:val="28"/>
-          <w:szCs w:val="22"/>
-        </w:rPr>
-        <w:t xml:space="preserve">Рисунок </w:t>
-      </w:r>
-      <w:r>
-        <w:rPr>
-          <w:noProof/>
-          <w:sz w:val="28"/>
-          <w:szCs w:val="22"/>
-        </w:rPr>
-        <w:t>10</w:t>
-      </w:r>
-      <w:r>
-        <w:rPr>
-          <w:sz w:val="28"/>
-          <w:szCs w:val="22"/>
-        </w:rPr>
-        <w:t xml:space="preserve"> - Добавление задачи</w:t>
-      </w:r>
-      <w:r>
-        <w:rPr>
-          <w:sz w:val="28"/>
-          <w:szCs w:val="28"/>
-        </w:rPr>
-        <w:fldChar w:fldCharType="end"/>
-      </w:r>
-      <w:r>
-        <w:rPr>
-          <w:sz w:val="28"/>
-          <w:szCs w:val="28"/>
-        </w:rPr>
-        <w:t>)</w:t>
-      </w:r>
-    </w:p>
-    <w:p>
-      <w:pPr>
-        <w:pStyle w:val="aa"/>
-        <w:numPr>
-          <w:ilvl w:val="0"/>
-          <w:numId w:val="14"/>
-        </w:numPr>
-        <w:spacing w:line="360" w:lineRule="auto"/>
-        <w:jc w:val="both"/>
-        <w:rPr>
-          <w:sz w:val="28"/>
-          <w:szCs w:val="28"/>
-        </w:rPr>
-      </w:pPr>
-      <w:r>
-        <w:rPr>
-          <w:sz w:val="28"/>
-          <w:szCs w:val="28"/>
-        </w:rPr>
-        <w:t>Пометить письмо как прочитанное/непрочитанное – тест проверяет изменение статуса письма. Пользователь авторизуется, находит непрочитанное письмо во «Входящих», помечает его как прочитанное через контекстное меню. Ожидается, что статус меняется.</w:t>
-      </w:r>
-      <w:r>
-        <w:rPr>
-          <w:sz w:val="28"/>
-          <w:szCs w:val="28"/>
-        </w:rPr>
-        <w:t xml:space="preserve"> (</w:t>
-      </w:r>
-      <w:r>
-        <w:rPr>
-          <w:sz w:val="28"/>
-          <w:szCs w:val="28"/>
-        </w:rPr>
-        <w:fldChar w:fldCharType="begin"/>
-      </w:r>
-      <w:r>
-        <w:rPr>
-          <w:sz w:val="28"/>
-          <w:szCs w:val="28"/>
-        </w:rPr>
-        <w:instrText xml:space="preserve"> REF _Ref202728775 \h </w:instrText>
-      </w:r>
-      <w:r>
-        <w:rPr>
-          <w:sz w:val="28"/>
-          <w:szCs w:val="28"/>
-        </w:rPr>
-      </w:r>
-      <w:r>
-        <w:rPr>
-          <w:sz w:val="28"/>
-          <w:szCs w:val="28"/>
-        </w:rPr>
-        <w:fldChar w:fldCharType="separate"/>
-      </w:r>
-      <w:r>
-        <w:rPr>
-          <w:sz w:val="28"/>
-          <w:szCs w:val="22"/>
-        </w:rPr>
-        <w:t xml:space="preserve">Рисунок </w:t>
-      </w:r>
-      <w:r>
-        <w:rPr>
-          <w:noProof/>
-          <w:sz w:val="28"/>
-          <w:szCs w:val="22"/>
-        </w:rPr>
-        <w:t>11</w:t>
-      </w:r>
-      <w:r>
-        <w:rPr>
-          <w:sz w:val="28"/>
-          <w:szCs w:val="22"/>
-        </w:rPr>
-        <w:t xml:space="preserve"> - Письма с отметкой</w:t>
-      </w:r>
-      <w:r>
-        <w:rPr>
-          <w:sz w:val="28"/>
-          <w:szCs w:val="28"/>
-        </w:rPr>
-        <w:fldChar w:fldCharType="end"/>
-      </w:r>
-      <w:r>
-        <w:rPr>
-          <w:sz w:val="28"/>
-          <w:szCs w:val="28"/>
-        </w:rPr>
-        <w:t>)</w:t>
-      </w:r>
-    </w:p>
-    <w:p>
-      <w:pPr>
-        <w:pStyle w:val="aa"/>
-        <w:numPr>
-          <w:ilvl w:val="0"/>
-          <w:numId w:val="14"/>
-        </w:numPr>
-        <w:spacing w:line="360" w:lineRule="auto"/>
-        <w:jc w:val="both"/>
-        <w:rPr>
-          <w:sz w:val="28"/>
-          <w:szCs w:val="28"/>
-        </w:rPr>
-      </w:pPr>
-      <w:r>
-        <w:rPr>
-          <w:sz w:val="28"/>
-          <w:szCs w:val="28"/>
-        </w:rPr>
-        <w:t xml:space="preserve"> </w:t>
-      </w:r>
-      <w:r>
-        <w:rPr>
-          <w:sz w:val="28"/>
-          <w:szCs w:val="28"/>
-        </w:rPr>
-        <w:t>Поиск, по ключевым словам,</w:t>
-      </w:r>
-      <w:r>
-        <w:rPr>
-          <w:sz w:val="28"/>
-          <w:szCs w:val="28"/>
-        </w:rPr>
-        <w:t xml:space="preserve"> в письмах – тест проверяет работу поиска. Пользователь авторизуется, ищет реальное слово («Здравствуйте») и несуществующее («Несуществующее Слово»), проверяет результаты с фильтрами «Тема» и «Слова в письме». Ожидается корректное отображение найденных писем и пустой результат для несуществующего запроса.</w:t>
-      </w:r>
-      <w:r>
-        <w:rPr>
-          <w:sz w:val="28"/>
-          <w:szCs w:val="28"/>
-        </w:rPr>
-        <w:t xml:space="preserve"> (</w:t>
-      </w:r>
-      <w:r>
-        <w:rPr>
-          <w:sz w:val="28"/>
-          <w:szCs w:val="28"/>
-        </w:rPr>
-        <w:fldChar w:fldCharType="begin"/>
-      </w:r>
-      <w:r>
-        <w:rPr>
-          <w:sz w:val="28"/>
-          <w:szCs w:val="28"/>
-        </w:rPr>
-        <w:instrText xml:space="preserve"> REF _Ref202728780 \h </w:instrText>
-      </w:r>
-      <w:r>
-        <w:rPr>
-          <w:sz w:val="28"/>
-          <w:szCs w:val="28"/>
-        </w:rPr>
-      </w:r>
-      <w:r>
-        <w:rPr>
-          <w:sz w:val="28"/>
-          <w:szCs w:val="28"/>
-        </w:rPr>
-        <w:fldChar w:fldCharType="separate"/>
-      </w:r>
-      <w:r>
-        <w:rPr>
-          <w:sz w:val="28"/>
-          <w:szCs w:val="22"/>
-        </w:rPr>
-        <w:t xml:space="preserve">Рисунок </w:t>
-      </w:r>
-      <w:r>
-        <w:rPr>
-          <w:noProof/>
-          <w:sz w:val="28"/>
-          <w:szCs w:val="22"/>
-        </w:rPr>
-        <w:t>12</w:t>
-      </w:r>
-      <w:r>
-        <w:rPr>
-          <w:sz w:val="28"/>
-          <w:szCs w:val="22"/>
-        </w:rPr>
-        <w:t xml:space="preserve"> - Письма с пометкой "Здравствуйте"</w:t>
-      </w:r>
-      <w:r>
-        <w:rPr>
-          <w:sz w:val="28"/>
-          <w:szCs w:val="28"/>
-        </w:rPr>
-        <w:fldChar w:fldCharType="end"/>
-      </w:r>
-      <w:r>
-        <w:rPr>
-          <w:sz w:val="28"/>
-          <w:szCs w:val="28"/>
-        </w:rPr>
-        <w:t>)</w:t>
-      </w:r>
+    </w:p>
+    <w:tbl>
+      <w:tblPr>
+        <w:tblpPr w:leftFromText="181" w:rightFromText="181" w:vertAnchor="text" w:tblpXSpec="center" w:tblpY="1"/>
+        <w:tblW w:w="9530" w:type="dxa"/>
+        <w:tblBorders>
+          <w:top w:val="single" w:sz="4" w:space="0" w:color="000000"/>
+          <w:left w:val="single" w:sz="4" w:space="0" w:color="000000"/>
+          <w:bottom w:val="single" w:sz="4" w:space="0" w:color="000000"/>
+          <w:right w:val="single" w:sz="4" w:space="0" w:color="000000"/>
+          <w:insideH w:val="single" w:sz="4" w:space="0" w:color="000000"/>
+          <w:insideV w:val="single" w:sz="4" w:space="0" w:color="000000"/>
+        </w:tblBorders>
+        <w:tblLayout w:type="fixed"/>
+        <w:tblLook w:val="04A0" w:firstRow="1" w:lastRow="0" w:firstColumn="1" w:lastColumn="0" w:noHBand="0" w:noVBand="1"/>
+      </w:tblPr>
+      <w:tblGrid>
+        <w:gridCol w:w="917"/>
+        <w:gridCol w:w="1876"/>
+        <w:gridCol w:w="4496"/>
+        <w:gridCol w:w="2241"/>
+      </w:tblGrid>
+      <w:tr>
+        <w:trPr>
+          <w:trHeight w:val="423"/>
+        </w:trPr>
+        <w:tc>
+          <w:tcPr>
+            <w:tcW w:w="917" w:type="dxa"/>
+          </w:tcPr>
+          <w:p>
+            <w:pPr>
+              <w:spacing w:after="0"/>
+              <w:jc w:val="center"/>
+            </w:pPr>
+            <w:r>
+              <w:t>№ теста</w:t>
+            </w:r>
+          </w:p>
+        </w:tc>
+        <w:tc>
+          <w:tcPr>
+            <w:tcW w:w="1876" w:type="dxa"/>
+            <w:shd w:val="clear" w:color="auto" w:fill="auto"/>
+          </w:tcPr>
+          <w:p>
+            <w:pPr>
+              <w:spacing w:after="0"/>
+              <w:jc w:val="center"/>
+            </w:pPr>
+            <w:r>
+              <w:t>Тесты</w:t>
+            </w:r>
+          </w:p>
+        </w:tc>
+        <w:tc>
+          <w:tcPr>
+            <w:tcW w:w="4496" w:type="dxa"/>
+            <w:shd w:val="clear" w:color="auto" w:fill="auto"/>
+          </w:tcPr>
+          <w:p>
+            <w:pPr>
+              <w:spacing w:after="0"/>
+              <w:jc w:val="center"/>
+            </w:pPr>
+            <w:r>
+              <w:t>Шаги теста</w:t>
+            </w:r>
+          </w:p>
+        </w:tc>
+        <w:tc>
+          <w:tcPr>
+            <w:tcW w:w="2241" w:type="dxa"/>
+            <w:shd w:val="clear" w:color="auto" w:fill="auto"/>
+          </w:tcPr>
+          <w:p>
+            <w:pPr>
+              <w:spacing w:after="0"/>
+              <w:jc w:val="center"/>
+            </w:pPr>
+            <w:r>
+              <w:t>Ожидаемый результат</w:t>
+            </w:r>
+          </w:p>
+        </w:tc>
+      </w:tr>
+      <w:tr>
+        <w:trPr>
+          <w:trHeight w:val="3410"/>
+        </w:trPr>
+        <w:tc>
+          <w:tcPr>
+            <w:tcW w:w="917" w:type="dxa"/>
+          </w:tcPr>
+          <w:p>
+            <w:pPr>
+              <w:spacing w:after="0"/>
+            </w:pPr>
+            <w:r>
+              <w:t>1</w:t>
+            </w:r>
+          </w:p>
+        </w:tc>
+        <w:tc>
+          <w:tcPr>
+            <w:tcW w:w="1876" w:type="dxa"/>
+            <w:shd w:val="clear" w:color="auto" w:fill="auto"/>
+          </w:tcPr>
+          <w:p>
+            <w:pPr>
+              <w:spacing w:after="0"/>
+              <w:jc w:val="left"/>
+            </w:pPr>
+            <w:r>
+              <w:t>Установка фильтров для писем</w:t>
+            </w:r>
+          </w:p>
+        </w:tc>
+        <w:tc>
+          <w:tcPr>
+            <w:tcW w:w="4496" w:type="dxa"/>
+            <w:shd w:val="clear" w:color="auto" w:fill="auto"/>
+          </w:tcPr>
+          <w:p>
+            <w:pPr>
+              <w:spacing w:after="0"/>
+              <w:jc w:val="left"/>
+              <w:rPr>
+                <w:bCs/>
+              </w:rPr>
+            </w:pPr>
+            <w:r>
+              <w:rPr>
+                <w:bCs/>
+              </w:rPr>
+              <w:t>Сначала авторизуйтесь в почтовой системе. Затем перейдите в раздел «Настройки» и выберите подраздел «Фильтры и правила». Нажмите на кнопку «Создать новый фильтр». В открывшемся окне задайте условия фильтрации: в поле «Отправитель» укажите адрес</w:t>
+            </w:r>
+            <w:r>
+              <w:rPr>
+                <w:bCs/>
+              </w:rPr>
+              <w:t xml:space="preserve"> </w:t>
+            </w:r>
+            <w:r>
+              <w:rPr>
+                <w:bCs/>
+              </w:rPr>
+              <w:t xml:space="preserve">example@domain.com, а в качестве действия выберите «Переместить в папку «Важное»». Сохраните созданный фильтр.  </w:t>
+            </w:r>
+          </w:p>
+        </w:tc>
+        <w:tc>
+          <w:tcPr>
+            <w:tcW w:w="2241" w:type="dxa"/>
+            <w:shd w:val="clear" w:color="auto" w:fill="auto"/>
+          </w:tcPr>
+          <w:p>
+            <w:pPr>
+              <w:spacing w:after="0"/>
+              <w:jc w:val="left"/>
+            </w:pPr>
+            <w:r>
+              <w:t>Письмо от example@domain.com автоматически перемещается в папку «Важное».</w:t>
+            </w:r>
+          </w:p>
+          <w:p>
+            <w:pPr>
+              <w:spacing w:after="0"/>
+              <w:jc w:val="left"/>
+            </w:pPr>
+          </w:p>
+        </w:tc>
+      </w:tr>
+      <w:tr>
+        <w:tc>
+          <w:tcPr>
+            <w:tcW w:w="917" w:type="dxa"/>
+          </w:tcPr>
+          <w:p>
+            <w:pPr>
+              <w:spacing w:after="0"/>
+            </w:pPr>
+            <w:r>
+              <w:t>2</w:t>
+            </w:r>
+          </w:p>
+        </w:tc>
+        <w:tc>
+          <w:tcPr>
+            <w:tcW w:w="1876" w:type="dxa"/>
+            <w:shd w:val="clear" w:color="auto" w:fill="auto"/>
+          </w:tcPr>
+          <w:p>
+            <w:pPr>
+              <w:spacing w:after="0"/>
+              <w:jc w:val="left"/>
+            </w:pPr>
+            <w:r>
+              <w:t>Изменение имени и фамилии пользователя</w:t>
+            </w:r>
+          </w:p>
+          <w:p>
+            <w:pPr>
+              <w:spacing w:after="0"/>
+              <w:jc w:val="left"/>
+            </w:pPr>
+          </w:p>
+        </w:tc>
+        <w:tc>
+          <w:tcPr>
+            <w:tcW w:w="4496" w:type="dxa"/>
+            <w:shd w:val="clear" w:color="auto" w:fill="auto"/>
+          </w:tcPr>
+          <w:p>
+            <w:pPr>
+              <w:spacing w:after="0"/>
+              <w:jc w:val="left"/>
+            </w:pPr>
+            <w:r>
+              <w:t>Чтобы изменить данные профиля в системе, сначала авторизуйтесь в своём аккаунте. Затем перейдите в раздел «Настройки» и выберите вкладку «Профиль». В открывшемся окне найдите поля «Имя» и «Фамилия» и введите новые значения, например, "Иван Иванов". После внесения изменений нажмите кнопку «Сохранить»</w:t>
+            </w:r>
+          </w:p>
+        </w:tc>
+        <w:tc>
+          <w:tcPr>
+            <w:tcW w:w="2241" w:type="dxa"/>
+            <w:shd w:val="clear" w:color="auto" w:fill="auto"/>
+          </w:tcPr>
+          <w:p>
+            <w:pPr>
+              <w:spacing w:after="0"/>
+              <w:jc w:val="left"/>
+            </w:pPr>
+            <w:r>
+              <w:t>Письмо исчезает из исходной папки и появляется в «Корзине».</w:t>
+            </w:r>
+          </w:p>
+          <w:p>
+            <w:pPr>
+              <w:spacing w:after="0"/>
+              <w:jc w:val="left"/>
+            </w:pPr>
+            <w:r>
+              <w:t>При восстановлении — возвращается на прежнее место.</w:t>
+            </w:r>
+          </w:p>
+          <w:p>
+            <w:pPr>
+              <w:spacing w:after="0"/>
+              <w:jc w:val="left"/>
+            </w:pPr>
+          </w:p>
+        </w:tc>
+      </w:tr>
+      <w:tr>
+        <w:trPr>
+          <w:trHeight w:val="742"/>
+        </w:trPr>
+        <w:tc>
+          <w:tcPr>
+            <w:tcW w:w="917" w:type="dxa"/>
+          </w:tcPr>
+          <w:p>
+            <w:pPr>
+              <w:spacing w:after="0"/>
+            </w:pPr>
+            <w:r>
+              <w:lastRenderedPageBreak/>
+              <w:t>3</w:t>
+            </w:r>
+          </w:p>
+        </w:tc>
+        <w:tc>
+          <w:tcPr>
+            <w:tcW w:w="1876" w:type="dxa"/>
+            <w:shd w:val="clear" w:color="auto" w:fill="auto"/>
+          </w:tcPr>
+          <w:p>
+            <w:pPr>
+              <w:spacing w:after="0"/>
+              <w:jc w:val="left"/>
+            </w:pPr>
+            <w:r>
+              <w:t>Удаление письма</w:t>
+            </w:r>
+          </w:p>
+          <w:p>
+            <w:pPr>
+              <w:spacing w:after="0"/>
+              <w:jc w:val="left"/>
+            </w:pPr>
+          </w:p>
+        </w:tc>
+        <w:tc>
+          <w:tcPr>
+            <w:tcW w:w="4496" w:type="dxa"/>
+            <w:shd w:val="clear" w:color="auto" w:fill="auto"/>
+          </w:tcPr>
+          <w:p>
+            <w:pPr>
+              <w:spacing w:after="0"/>
+              <w:jc w:val="left"/>
+              <w:rPr>
+                <w:bCs/>
+              </w:rPr>
+            </w:pPr>
+            <w:r>
+              <w:rPr>
+                <w:bCs/>
+              </w:rPr>
+              <w:t xml:space="preserve">Процесс удаления письма:  </w:t>
+            </w:r>
+          </w:p>
+          <w:p>
+            <w:pPr>
+              <w:spacing w:after="0"/>
+              <w:jc w:val="left"/>
+              <w:rPr>
+                <w:bCs/>
+              </w:rPr>
+            </w:pPr>
+            <w:r>
+              <w:rPr>
+                <w:bCs/>
+              </w:rPr>
+              <w:t xml:space="preserve">Для удаления письма сначала авторизуйтесь в системе, затем перейдите во «Входящие», выберите нужное письмо и нажмите кнопку «Удалить». После этого письмо переместится в раздел «Корзина» — зайдите туда, чтобы убедиться, что оно действительно там находится.  </w:t>
+            </w:r>
+          </w:p>
+          <w:p>
+            <w:pPr>
+              <w:spacing w:after="0"/>
+              <w:jc w:val="left"/>
+              <w:rPr>
+                <w:bCs/>
+              </w:rPr>
+            </w:pPr>
+            <w:r>
+              <w:rPr>
+                <w:bCs/>
+              </w:rPr>
+              <w:t xml:space="preserve">Восстановление письма:  </w:t>
+            </w:r>
+          </w:p>
+          <w:p>
+            <w:pPr>
+              <w:spacing w:after="0"/>
+              <w:jc w:val="left"/>
+              <w:rPr>
+                <w:bCs/>
+              </w:rPr>
+            </w:pPr>
+            <w:r>
+              <w:rPr>
+                <w:bCs/>
+              </w:rPr>
+              <w:t xml:space="preserve">Если вы случайно удалили письмо, его можно вернуть. Для этого откройте «Корзину», выберите нужное письмо и нажмите «Восстановить». После этого проверьте исходную папку (например, «Входящие»), куда письмо должно вернуться.  </w:t>
+            </w:r>
+          </w:p>
+        </w:tc>
+        <w:tc>
+          <w:tcPr>
+            <w:tcW w:w="2241" w:type="dxa"/>
+            <w:shd w:val="clear" w:color="auto" w:fill="auto"/>
+          </w:tcPr>
+          <w:p>
+            <w:pPr>
+              <w:spacing w:after="0"/>
+              <w:jc w:val="left"/>
+            </w:pPr>
+            <w:r>
+              <w:t xml:space="preserve">Сообщение удалено или успешно восстановлено </w:t>
+            </w:r>
+          </w:p>
+        </w:tc>
+      </w:tr>
+      <w:tr>
+        <w:tc>
+          <w:tcPr>
+            <w:tcW w:w="917" w:type="dxa"/>
+          </w:tcPr>
+          <w:p>
+            <w:pPr>
+              <w:spacing w:after="0"/>
+            </w:pPr>
+            <w:r>
+              <w:t>4</w:t>
+            </w:r>
+          </w:p>
+        </w:tc>
+        <w:tc>
+          <w:tcPr>
+            <w:tcW w:w="1876" w:type="dxa"/>
+            <w:shd w:val="clear" w:color="auto" w:fill="auto"/>
+          </w:tcPr>
+          <w:p>
+            <w:pPr>
+              <w:spacing w:after="0"/>
+              <w:jc w:val="left"/>
+            </w:pPr>
+            <w:r>
+              <w:t>Добавление контакта</w:t>
+            </w:r>
+          </w:p>
+        </w:tc>
+        <w:tc>
+          <w:tcPr>
+            <w:tcW w:w="4496" w:type="dxa"/>
+            <w:shd w:val="clear" w:color="auto" w:fill="auto"/>
+          </w:tcPr>
+          <w:p>
+            <w:pPr>
+              <w:spacing w:after="0"/>
+              <w:jc w:val="left"/>
+              <w:rPr>
+                <w:bCs/>
+              </w:rPr>
+            </w:pPr>
+            <w:r>
+              <w:rPr>
+                <w:bCs/>
+              </w:rPr>
+              <w:t xml:space="preserve">Для добавления нового контакта сначала авторизуйтесь в своей почтовой системе. Затем перейдите в раздел «Контакты» и нажмите кнопку «Новый контакт». В открывшейся форме заполните необходимые поля:  </w:t>
+            </w:r>
+          </w:p>
+          <w:p>
+            <w:pPr>
+              <w:spacing w:after="0"/>
+              <w:jc w:val="left"/>
+              <w:rPr>
+                <w:bCs/>
+              </w:rPr>
+            </w:pPr>
+            <w:r>
+              <w:rPr>
+                <w:bCs/>
+              </w:rPr>
+              <w:t xml:space="preserve">- В поле «Имя» введите </w:t>
+            </w:r>
+            <w:r>
+              <w:rPr>
+                <w:bCs/>
+              </w:rPr>
+              <w:t>«</w:t>
+            </w:r>
+            <w:r>
+              <w:rPr>
+                <w:bCs/>
+              </w:rPr>
+              <w:t>Даниил</w:t>
+            </w:r>
+            <w:r>
+              <w:rPr>
+                <w:bCs/>
+              </w:rPr>
+              <w:t>»</w:t>
+            </w:r>
+            <w:r>
+              <w:rPr>
+                <w:bCs/>
+              </w:rPr>
+              <w:t xml:space="preserve">  </w:t>
+            </w:r>
+          </w:p>
+          <w:p>
+            <w:pPr>
+              <w:spacing w:after="0"/>
+              <w:jc w:val="left"/>
+              <w:rPr>
+                <w:bCs/>
+              </w:rPr>
+            </w:pPr>
+            <w:r>
+              <w:rPr>
+                <w:bCs/>
+              </w:rPr>
+              <w:t xml:space="preserve">- В поле </w:t>
+            </w:r>
+            <w:proofErr w:type="spellStart"/>
+            <w:r>
+              <w:rPr>
+                <w:bCs/>
+              </w:rPr>
+              <w:t>Email</w:t>
+            </w:r>
+            <w:proofErr w:type="spellEnd"/>
+            <w:r>
+              <w:rPr>
+                <w:bCs/>
+              </w:rPr>
+              <w:t xml:space="preserve"> укажите адрес kulachdv@gmail.com  </w:t>
+            </w:r>
+          </w:p>
+          <w:p>
+            <w:pPr>
+              <w:spacing w:after="0"/>
+              <w:jc w:val="left"/>
+              <w:rPr>
+                <w:bCs/>
+              </w:rPr>
+            </w:pPr>
+            <w:r>
+              <w:rPr>
+                <w:bCs/>
+              </w:rPr>
+              <w:lastRenderedPageBreak/>
+              <w:t>После заполнения данных нажмите кнопку «Сохранить»</w:t>
+            </w:r>
+            <w:r>
+              <w:rPr>
+                <w:bCs/>
+              </w:rPr>
+              <w:t>.</w:t>
+            </w:r>
+          </w:p>
+        </w:tc>
+        <w:tc>
+          <w:tcPr>
+            <w:tcW w:w="2241" w:type="dxa"/>
+            <w:shd w:val="clear" w:color="auto" w:fill="auto"/>
+          </w:tcPr>
+          <w:p>
+            <w:pPr>
+              <w:spacing w:after="0"/>
+              <w:jc w:val="left"/>
+            </w:pPr>
+            <w:r>
+              <w:lastRenderedPageBreak/>
+              <w:t>В списке контактов появился “Даниил”</w:t>
+            </w:r>
+          </w:p>
+        </w:tc>
+      </w:tr>
+      <w:tr>
+        <w:tc>
+          <w:tcPr>
+            <w:tcW w:w="917" w:type="dxa"/>
+          </w:tcPr>
+          <w:p>
+            <w:pPr>
+              <w:spacing w:after="0"/>
+            </w:pPr>
+            <w:r>
+              <w:t>5</w:t>
+            </w:r>
+          </w:p>
+        </w:tc>
+        <w:tc>
+          <w:tcPr>
+            <w:tcW w:w="1876" w:type="dxa"/>
+            <w:shd w:val="clear" w:color="auto" w:fill="auto"/>
+          </w:tcPr>
+          <w:p>
+            <w:pPr>
+              <w:spacing w:after="0"/>
+              <w:jc w:val="left"/>
+            </w:pPr>
+            <w:r>
+              <w:t>Проверка восстановления сессии после разрыва соединения</w:t>
+            </w:r>
+          </w:p>
+          <w:p>
+            <w:pPr>
+              <w:spacing w:after="0"/>
+              <w:jc w:val="left"/>
+            </w:pPr>
+          </w:p>
+          <w:p>
+            <w:pPr>
+              <w:spacing w:after="0"/>
+              <w:jc w:val="left"/>
+            </w:pPr>
+          </w:p>
+        </w:tc>
+        <w:tc>
+          <w:tcPr>
+            <w:tcW w:w="4496" w:type="dxa"/>
+            <w:shd w:val="clear" w:color="auto" w:fill="auto"/>
+          </w:tcPr>
+          <w:p>
+            <w:pPr>
+              <w:spacing w:after="0"/>
+              <w:jc w:val="left"/>
+              <w:rPr>
+                <w:bCs/>
+              </w:rPr>
+            </w:pPr>
+            <w:r>
+              <w:rPr>
+                <w:bCs/>
+              </w:rPr>
+              <w:t xml:space="preserve">Для проверки устойчивости почтовой системы к разрывам соединения необходимо сначала авторизоваться в аккаунте. После успешного входа следует создать новое письмо, введя произвольный текст и прикрепив тестовый файл. На этом этапе важно искусственно прервать интернет-соединение – это можно сделать через настройки сети устройства или с помощью инструментов разработчика в браузере.  </w:t>
+            </w:r>
+          </w:p>
+          <w:p>
+            <w:pPr>
+              <w:spacing w:after="0"/>
+              <w:jc w:val="left"/>
+              <w:rPr>
+                <w:bCs/>
+              </w:rPr>
+            </w:pPr>
+            <w:r>
+              <w:rPr>
+                <w:bCs/>
+              </w:rPr>
+              <w:t xml:space="preserve">После обрыва соединения нужно выждать 1-2 минуты, затем восстановить подключение к интернету. Система должна автоматически сохранить черновик письма со всем введенным содержимым и вложениями. </w:t>
+            </w:r>
+          </w:p>
+        </w:tc>
+        <w:tc>
+          <w:tcPr>
+            <w:tcW w:w="2241" w:type="dxa"/>
+            <w:shd w:val="clear" w:color="auto" w:fill="auto"/>
+          </w:tcPr>
+          <w:p>
+            <w:pPr>
+              <w:spacing w:after="0"/>
+              <w:jc w:val="left"/>
+            </w:pPr>
+            <w:r>
+              <w:t>Система сохраняет все введенные данные</w:t>
+            </w:r>
+          </w:p>
+          <w:p>
+            <w:pPr>
+              <w:spacing w:after="0"/>
+              <w:jc w:val="left"/>
+            </w:pPr>
+          </w:p>
+        </w:tc>
+      </w:tr>
+      <w:tr>
+        <w:trPr>
+          <w:trHeight w:val="742"/>
+        </w:trPr>
+        <w:tc>
+          <w:tcPr>
+            <w:tcW w:w="917" w:type="dxa"/>
+          </w:tcPr>
+          <w:p>
+            <w:pPr>
+              <w:spacing w:after="0"/>
+            </w:pPr>
+            <w:r>
+              <w:t>6</w:t>
+            </w:r>
+          </w:p>
+        </w:tc>
+        <w:tc>
+          <w:tcPr>
+            <w:tcW w:w="1876" w:type="dxa"/>
+            <w:shd w:val="clear" w:color="auto" w:fill="auto"/>
+          </w:tcPr>
+          <w:p>
+            <w:pPr>
+              <w:spacing w:after="0"/>
+              <w:jc w:val="left"/>
+            </w:pPr>
+            <w:r>
+              <w:t xml:space="preserve">Смена языка </w:t>
+            </w:r>
+          </w:p>
+          <w:p>
+            <w:pPr>
+              <w:spacing w:after="0"/>
+              <w:jc w:val="left"/>
+            </w:pPr>
+          </w:p>
+          <w:p>
+            <w:pPr>
+              <w:spacing w:after="0"/>
+              <w:jc w:val="left"/>
+            </w:pPr>
+          </w:p>
+        </w:tc>
+        <w:tc>
+          <w:tcPr>
+            <w:tcW w:w="4496" w:type="dxa"/>
+            <w:shd w:val="clear" w:color="auto" w:fill="auto"/>
+          </w:tcPr>
+          <w:p>
+            <w:pPr>
+              <w:spacing w:after="0"/>
+              <w:jc w:val="left"/>
+              <w:rPr>
+                <w:bCs/>
+              </w:rPr>
+            </w:pPr>
+            <w:r>
+              <w:rPr>
+                <w:bCs/>
+              </w:rPr>
+              <w:t xml:space="preserve"> Для смены языка в веб-интерфейсе Google необходимо сначала войти в свою учетную запись. После авторизации перейдите в раздел "Управление аккаунтом Google", где собраны все основные настройки профиля. В </w:t>
+            </w:r>
+            <w:r>
+              <w:rPr>
+                <w:bCs/>
+              </w:rPr>
+              <w:lastRenderedPageBreak/>
+              <w:t xml:space="preserve">открывшемся меню выберите вкладку "Личная информация", которая содержит персональные данные и предпочтения отображения.  </w:t>
+            </w:r>
+          </w:p>
+          <w:p>
+            <w:pPr>
+              <w:spacing w:after="0"/>
+              <w:jc w:val="left"/>
+              <w:rPr>
+                <w:bCs/>
+              </w:rPr>
+            </w:pPr>
+            <w:r>
+              <w:rPr>
+                <w:bCs/>
+              </w:rPr>
+              <w:t xml:space="preserve">Среди различных параметров найдите блок "Общие настройки веб-интерфейса" - именно здесь находится опция выбора языка. В соответствующем поле можно установить предпочитаемый язык из доступного списка. После изменения этого параметра интерфейс Google автоматически обновится, и все меню, подсказки и системные сообщения будут отображаться на выбранном языке.  </w:t>
+            </w:r>
+          </w:p>
+        </w:tc>
+        <w:tc>
+          <w:tcPr>
+            <w:tcW w:w="2241" w:type="dxa"/>
+            <w:shd w:val="clear" w:color="auto" w:fill="auto"/>
+          </w:tcPr>
+          <w:p>
+            <w:pPr>
+              <w:spacing w:after="0"/>
+              <w:jc w:val="left"/>
+            </w:pPr>
+            <w:r>
+              <w:lastRenderedPageBreak/>
+              <w:t xml:space="preserve">Язык системы был изменен </w:t>
+            </w:r>
+          </w:p>
+        </w:tc>
+      </w:tr>
+      <w:tr>
+        <w:trPr>
+          <w:trHeight w:val="564"/>
+        </w:trPr>
+        <w:tc>
+          <w:tcPr>
+            <w:tcW w:w="917" w:type="dxa"/>
+          </w:tcPr>
+          <w:p>
+            <w:pPr>
+              <w:spacing w:after="0"/>
+              <w:rPr>
+                <w:rFonts w:eastAsia="Calibri"/>
+                <w:lang w:eastAsia="en-US"/>
+              </w:rPr>
+            </w:pPr>
+            <w:r>
+              <w:rPr>
+                <w:rFonts w:eastAsia="Calibri"/>
+                <w:lang w:eastAsia="en-US"/>
+              </w:rPr>
+              <w:t>7</w:t>
+            </w:r>
+          </w:p>
+        </w:tc>
+        <w:tc>
+          <w:tcPr>
+            <w:tcW w:w="1876" w:type="dxa"/>
+            <w:shd w:val="clear" w:color="auto" w:fill="auto"/>
+          </w:tcPr>
+          <w:p>
+            <w:pPr>
+              <w:spacing w:after="0"/>
+              <w:jc w:val="left"/>
+              <w:rPr>
+                <w:rFonts w:eastAsia="Calibri"/>
+                <w:lang w:eastAsia="en-US"/>
+              </w:rPr>
+            </w:pPr>
+            <w:r>
+              <w:rPr>
+                <w:rFonts w:eastAsia="Calibri"/>
+                <w:lang w:eastAsia="en-US"/>
+              </w:rPr>
+              <w:t>Отправка письма несуществующему адресату (проверка ошибки).</w:t>
+            </w:r>
+          </w:p>
+        </w:tc>
+        <w:tc>
+          <w:tcPr>
+            <w:tcW w:w="4496" w:type="dxa"/>
+            <w:shd w:val="clear" w:color="auto" w:fill="auto"/>
+          </w:tcPr>
+          <w:p>
+            <w:pPr>
+              <w:spacing w:after="0"/>
+              <w:jc w:val="left"/>
+              <w:rPr>
+                <w:bCs/>
+              </w:rPr>
+            </w:pPr>
+            <w:r>
+              <w:rPr>
+                <w:bCs/>
+              </w:rPr>
+              <w:t>После авторизации в почтовой системе необходимо создать новое сообщение, нажав кнопку "Написать письмо". В появившейся форме отправки следует ввести в поле "Кому" заведомо неполный адрес электронной почты в формате "</w:t>
+            </w:r>
+            <w:proofErr w:type="spellStart"/>
+            <w:r>
+              <w:rPr>
+                <w:bCs/>
+              </w:rPr>
+              <w:t>user</w:t>
+            </w:r>
+            <w:proofErr w:type="spellEnd"/>
+            <w:r>
+              <w:rPr>
+                <w:bCs/>
+              </w:rPr>
+              <w:t xml:space="preserve">@" без указания доменной части. Попытавшись отправить такое письмо, вы сможете проверить, как система </w:t>
+            </w:r>
+            <w:r>
+              <w:rPr>
+                <w:bCs/>
+              </w:rPr>
+              <w:lastRenderedPageBreak/>
+              <w:t xml:space="preserve">обрабатывает некорректно введенные адреса.  </w:t>
+            </w:r>
+          </w:p>
+        </w:tc>
+        <w:tc>
+          <w:tcPr>
+            <w:tcW w:w="2241" w:type="dxa"/>
+            <w:shd w:val="clear" w:color="auto" w:fill="auto"/>
+          </w:tcPr>
+          <w:p>
+            <w:pPr>
+              <w:spacing w:after="0"/>
+              <w:jc w:val="left"/>
+            </w:pPr>
+            <w:r>
+              <w:lastRenderedPageBreak/>
+              <w:t>Система </w:t>
+            </w:r>
+            <w:r>
+              <w:t xml:space="preserve">дает возможность отправить письмо любому пользователю (даже </w:t>
+            </w:r>
+            <w:proofErr w:type="spellStart"/>
+            <w:r>
+              <w:t>несуществ</w:t>
+            </w:r>
+            <w:proofErr w:type="spellEnd"/>
+            <w:r>
+              <w:t>.)</w:t>
+            </w:r>
+          </w:p>
+        </w:tc>
+      </w:tr>
+      <w:tr>
+        <w:trPr>
+          <w:trHeight w:val="1447"/>
+        </w:trPr>
+        <w:tc>
+          <w:tcPr>
+            <w:tcW w:w="917" w:type="dxa"/>
+          </w:tcPr>
+          <w:p>
+            <w:pPr>
+              <w:spacing w:after="0"/>
+            </w:pPr>
+            <w:r>
+              <w:t>8</w:t>
+            </w:r>
+          </w:p>
+        </w:tc>
+        <w:tc>
+          <w:tcPr>
+            <w:tcW w:w="1876" w:type="dxa"/>
+            <w:shd w:val="clear" w:color="auto" w:fill="auto"/>
+          </w:tcPr>
+          <w:p>
+            <w:pPr>
+              <w:spacing w:after="0"/>
+              <w:jc w:val="left"/>
+            </w:pPr>
+            <w:r>
+              <w:t xml:space="preserve">Постановление задачи </w:t>
+            </w:r>
+          </w:p>
+        </w:tc>
+        <w:tc>
+          <w:tcPr>
+            <w:tcW w:w="4496" w:type="dxa"/>
+            <w:shd w:val="clear" w:color="auto" w:fill="auto"/>
+          </w:tcPr>
+          <w:p>
+            <w:pPr>
+              <w:spacing w:after="0"/>
+              <w:jc w:val="left"/>
+              <w:rPr>
+                <w:bCs/>
+              </w:rPr>
+            </w:pPr>
+            <w:r>
+              <w:rPr>
+                <w:bCs/>
+              </w:rPr>
+              <w:t xml:space="preserve">Для добавления новой задачи сначала необходимо авторизоваться в системе. После входа в аккаунт перейдите в раздел "Задачи", где отображаются все текущие и завершенные задания. Нажав кнопку "Добавить задачу", вы откроете форму создания, где нужно придумать и ввести краткое, но понятное название, отражающее суть предстоящей работы.  </w:t>
+            </w:r>
+          </w:p>
+          <w:p>
+            <w:pPr>
+              <w:spacing w:after="0"/>
+              <w:jc w:val="left"/>
+            </w:pPr>
+            <w:r>
+              <w:rPr>
+                <w:bCs/>
+              </w:rPr>
+              <w:t xml:space="preserve">После заполнения названия обязательно сохраните задачу соответствующей кнопкой - теперь она появится в вашем списке и будет доступна для редактирования, отметки о выполнении или добавления дополнительных деталей. </w:t>
+            </w:r>
+          </w:p>
+        </w:tc>
+        <w:tc>
+          <w:tcPr>
+            <w:tcW w:w="2241" w:type="dxa"/>
+            <w:shd w:val="clear" w:color="auto" w:fill="auto"/>
+          </w:tcPr>
+          <w:p>
+            <w:pPr>
+              <w:spacing w:after="0"/>
+              <w:jc w:val="left"/>
+            </w:pPr>
+            <w:r>
+              <w:t xml:space="preserve">Система создает задачу </w:t>
+            </w:r>
+          </w:p>
+        </w:tc>
+      </w:tr>
+      <w:tr>
+        <w:trPr>
+          <w:trHeight w:val="753"/>
+        </w:trPr>
+        <w:tc>
+          <w:tcPr>
+            <w:tcW w:w="917" w:type="dxa"/>
+          </w:tcPr>
+          <w:p>
+            <w:pPr>
+              <w:spacing w:after="0"/>
+            </w:pPr>
+            <w:r>
+              <w:t>9</w:t>
+            </w:r>
+          </w:p>
+        </w:tc>
+        <w:tc>
+          <w:tcPr>
+            <w:tcW w:w="1876" w:type="dxa"/>
+            <w:shd w:val="clear" w:color="auto" w:fill="auto"/>
+          </w:tcPr>
+          <w:p>
+            <w:pPr>
+              <w:spacing w:after="0"/>
+              <w:jc w:val="left"/>
+            </w:pPr>
+            <w:r>
+              <w:t>Пометить письмо как прочитанное/непрочитанное</w:t>
+            </w:r>
+          </w:p>
+        </w:tc>
+        <w:tc>
+          <w:tcPr>
+            <w:tcW w:w="4496" w:type="dxa"/>
+            <w:shd w:val="clear" w:color="auto" w:fill="auto"/>
+          </w:tcPr>
+          <w:p>
+            <w:pPr>
+              <w:spacing w:after="0"/>
+              <w:jc w:val="left"/>
+              <w:rPr>
+                <w:bCs/>
+              </w:rPr>
+            </w:pPr>
+            <w:r>
+              <w:rPr>
+                <w:bCs/>
+              </w:rPr>
+              <w:t xml:space="preserve">После авторизации в почтовой системе откройте папку "Входящие" и найдите среди списка сообщений непрочитанное письмо (обычно такие письма выделяются жирным шрифтом или специальным индикатором). Чтобы изменить его статус на </w:t>
+            </w:r>
+            <w:r>
+              <w:rPr>
+                <w:bCs/>
+              </w:rPr>
+              <w:lastRenderedPageBreak/>
+              <w:t xml:space="preserve">прочитанное, достаточно кликнуть по нему правой кнопкой мыши - это откроет контекстное меню, где нужно выбрать опцию "Пометить как прочитанное".  </w:t>
+            </w:r>
+          </w:p>
+        </w:tc>
+        <w:tc>
+          <w:tcPr>
+            <w:tcW w:w="2241" w:type="dxa"/>
+            <w:shd w:val="clear" w:color="auto" w:fill="auto"/>
+          </w:tcPr>
+          <w:p>
+            <w:pPr>
+              <w:spacing w:after="0"/>
+              <w:jc w:val="left"/>
+            </w:pPr>
+            <w:r>
+              <w:lastRenderedPageBreak/>
+              <w:t>Статус письма меняется на «Прочитано»</w:t>
+            </w:r>
+          </w:p>
+        </w:tc>
+      </w:tr>
+      <w:tr>
+        <w:trPr>
+          <w:trHeight w:val="557"/>
+        </w:trPr>
+        <w:tc>
+          <w:tcPr>
+            <w:tcW w:w="917" w:type="dxa"/>
+          </w:tcPr>
+          <w:p>
+            <w:pPr>
+              <w:spacing w:after="0"/>
+            </w:pPr>
+            <w:r>
+              <w:t>10</w:t>
+            </w:r>
+          </w:p>
+        </w:tc>
+        <w:tc>
+          <w:tcPr>
+            <w:tcW w:w="1876" w:type="dxa"/>
+            <w:shd w:val="clear" w:color="auto" w:fill="auto"/>
+          </w:tcPr>
+          <w:p>
+            <w:pPr>
+              <w:spacing w:after="0"/>
+              <w:jc w:val="left"/>
+            </w:pPr>
+            <w:r>
+              <w:t>Поиск, по ключевым словам, в письмах</w:t>
+            </w:r>
+          </w:p>
+          <w:p>
+            <w:pPr>
+              <w:spacing w:after="0"/>
+              <w:jc w:val="left"/>
+            </w:pPr>
+          </w:p>
+        </w:tc>
+        <w:tc>
+          <w:tcPr>
+            <w:tcW w:w="4496" w:type="dxa"/>
+            <w:shd w:val="clear" w:color="auto" w:fill="auto"/>
+          </w:tcPr>
+          <w:p>
+            <w:pPr>
+              <w:spacing w:after="0"/>
+              <w:jc w:val="left"/>
+              <w:rPr>
+                <w:bCs/>
+              </w:rPr>
+            </w:pPr>
+            <w:r>
+              <w:rPr>
+                <w:bCs/>
+              </w:rPr>
+              <w:t>После авторизации в системе используйте глобальную поисковую строку для проверки работы фильтров. Сначала введите реально существующее слово «Здравствуйте» (которое должно встречаться в переписке) и выполните поиск, затем попробуйте найти заведомо вымышленное сочетание «</w:t>
+            </w:r>
+            <w:r>
+              <w:rPr>
+                <w:bCs/>
+              </w:rPr>
+              <w:t>Несуществующее Слово</w:t>
+            </w:r>
+            <w:r>
+              <w:rPr>
+                <w:bCs/>
+              </w:rPr>
+              <w:t xml:space="preserve">» — это поможет проверить реакцию системы на отсутствующие в базе данные.  </w:t>
+            </w:r>
+          </w:p>
+          <w:p>
+            <w:pPr>
+              <w:spacing w:after="0"/>
+              <w:jc w:val="left"/>
+              <w:rPr>
+                <w:bCs/>
+              </w:rPr>
+            </w:pPr>
+            <w:r>
+              <w:rPr>
+                <w:bCs/>
+              </w:rPr>
+              <w:t xml:space="preserve">Далее измените параметры поиска, активировав фильтр «Тема», и повторите те же запросы — теперь система будет искать указанные слова исключительно в заголовках писем. После этого переключитесь на фильтр «Слова в письме», который проверяет только основной текст сообщений, и снова </w:t>
+            </w:r>
+            <w:r>
+              <w:rPr>
+                <w:bCs/>
+              </w:rPr>
+              <w:lastRenderedPageBreak/>
+              <w:t xml:space="preserve">выполните поиск по обоим вариантам запросов.  </w:t>
+            </w:r>
+          </w:p>
+        </w:tc>
+        <w:tc>
+          <w:tcPr>
+            <w:tcW w:w="2241" w:type="dxa"/>
+            <w:shd w:val="clear" w:color="auto" w:fill="auto"/>
+          </w:tcPr>
+          <w:p>
+            <w:pPr>
+              <w:spacing w:after="0"/>
+              <w:jc w:val="left"/>
+            </w:pPr>
+            <w:r>
+              <w:lastRenderedPageBreak/>
+              <w:t>«</w:t>
+            </w:r>
+            <w:r>
+              <w:t>Здравствуйте» -&gt;</w:t>
+            </w:r>
+            <w:r>
+              <w:t xml:space="preserve"> показываются только письма, где слово найдено в выбранной области; </w:t>
+            </w:r>
+            <w:r>
+              <w:t>результатов&gt;</w:t>
+            </w:r>
+            <w:r>
+              <w:t xml:space="preserve"> 0.</w:t>
+            </w:r>
+            <w:r>
+              <w:br/>
+            </w:r>
+          </w:p>
+          <w:p>
+            <w:pPr>
+              <w:spacing w:after="0"/>
+              <w:jc w:val="left"/>
+            </w:pPr>
+            <w:r>
+              <w:t>«Несуществующее</w:t>
+            </w:r>
+            <w:r>
+              <w:t xml:space="preserve"> </w:t>
+            </w:r>
+            <w:r>
+              <w:t>Слово» -&gt; «Нет результатов», список пуст.</w:t>
+            </w:r>
+          </w:p>
+        </w:tc>
+      </w:tr>
+    </w:tbl>
+    <w:p>
+      <w:pPr>
+        <w:spacing w:after="0"/>
+      </w:pPr>
     </w:p>
     <w:p>
       <w:pPr>
@@ -3715,25 +3926,25 @@
         </w:rPr>
         <w:br w:type="page"/>
       </w:r>
-      <w:bookmarkStart w:id="8" w:name="_Toc202688235"/>
-      <w:bookmarkStart w:id="9" w:name="_Toc202732267"/>
+      <w:bookmarkStart w:id="5" w:name="_Toc202688235"/>
+      <w:bookmarkStart w:id="6" w:name="_Toc202705051"/>
       <w:r>
         <w:lastRenderedPageBreak/>
         <w:t>ОПИСАНИЕ КЛАССОВ И МЕТОДОВ</w:t>
       </w:r>
-      <w:bookmarkEnd w:id="8"/>
-      <w:bookmarkEnd w:id="9"/>
+      <w:bookmarkEnd w:id="5"/>
+      <w:bookmarkEnd w:id="6"/>
     </w:p>
     <w:p>
       <w:pPr>
         <w:pStyle w:val="2"/>
         <w:spacing w:after="0"/>
       </w:pPr>
-      <w:bookmarkStart w:id="10" w:name="_Toc202732268"/>
+      <w:bookmarkStart w:id="7" w:name="_Toc202705052"/>
       <w:r>
         <w:t>2.1 Классы и методы элементов страницы</w:t>
       </w:r>
-      <w:bookmarkEnd w:id="10"/>
+      <w:bookmarkEnd w:id="7"/>
     </w:p>
     <w:p>
       <w:pPr>
@@ -3758,15 +3969,7 @@
         <w:ind w:firstLine="709"/>
       </w:pPr>
       <w:r>
-        <w:t>Методы этого класса служат фабриками для создания объектов типа `</w:t>
-      </w:r>
-      <w:proofErr w:type="spellStart"/>
-      <w:r>
-        <w:t>By</w:t>
-      </w:r>
-      <w:proofErr w:type="spellEnd"/>
-      <w:r>
-        <w:t xml:space="preserve">`, которые используются в </w:t>
+        <w:t xml:space="preserve">Методы этого класса служат фабриками для создания объектов типа `By`, которые используются в </w:t>
       </w:r>
       <w:proofErr w:type="spellStart"/>
       <w:r>
@@ -4039,7 +4242,15 @@
       </w:r>
       <w:proofErr w:type="gramEnd"/>
       <w:r>
-        <w:t>)='...']`. Находит только элементы, чей текст полностью совпадает с переданным значением.</w:t>
+        <w:t>)=</w:t>
+      </w:r>
+      <w:proofErr w:type="gramStart"/>
+      <w:r>
+        <w:t>'...']`</w:t>
+      </w:r>
+      <w:proofErr w:type="gramEnd"/>
+      <w:r>
+        <w:t>. Находит только элементы, чей текст полностью совпадает с переданным значением.</w:t>
       </w:r>
     </w:p>
     <w:p>
@@ -4245,15 +4456,7 @@
         <w:ind w:firstLine="709"/>
       </w:pPr>
       <w:r>
-        <w:t xml:space="preserve">   - Автоматически дожидается видимости элемента и его активности (</w:t>
-      </w:r>
-      <w:proofErr w:type="spellStart"/>
-      <w:r>
-        <w:t>кликабельности</w:t>
-      </w:r>
-      <w:proofErr w:type="spellEnd"/>
-      <w:r>
-        <w:t>) через `</w:t>
+        <w:t xml:space="preserve">   - Автоматически дожидается видимости элемента и его активности (кликабельности) через `</w:t>
       </w:r>
       <w:proofErr w:type="spellStart"/>
       <w:r>
@@ -4279,15 +4482,7 @@
         <w:ind w:firstLine="709"/>
       </w:pPr>
       <w:r>
-        <w:t xml:space="preserve">   - Вызывает </w:t>
-      </w:r>
-      <w:proofErr w:type="spellStart"/>
-      <w:r>
-        <w:t>нативный</w:t>
-      </w:r>
-      <w:proofErr w:type="spellEnd"/>
-      <w:r>
-        <w:t xml:space="preserve"> метод `</w:t>
+        <w:t xml:space="preserve">   - Вызывает нативный метод `</w:t>
       </w:r>
       <w:proofErr w:type="spellStart"/>
       <w:r>
@@ -4707,8 +4902,16 @@
         <w:rPr>
           <w:lang w:val="en-US"/>
         </w:rPr>
-        <w:t>, wait)`</w:t>
-      </w:r>
+        <w:t xml:space="preserve">, </w:t>
+      </w:r>
+      <w:proofErr w:type="gramStart"/>
+      <w:r>
+        <w:rPr>
+          <w:lang w:val="en-US"/>
+        </w:rPr>
+        <w:t>wait)`</w:t>
+      </w:r>
+      <w:proofErr w:type="gramEnd"/>
     </w:p>
     <w:p>
       <w:pPr>
@@ -4755,14 +4958,14 @@
         <w:pStyle w:val="2"/>
         <w:spacing w:after="0"/>
       </w:pPr>
-      <w:bookmarkStart w:id="11" w:name="_Toc202732269"/>
+      <w:bookmarkStart w:id="8" w:name="_Toc202705053"/>
       <w:r>
         <w:t xml:space="preserve">2.2 </w:t>
       </w:r>
       <w:r>
         <w:t>Классы и методы страницы</w:t>
       </w:r>
-      <w:bookmarkEnd w:id="11"/>
+      <w:bookmarkEnd w:id="8"/>
     </w:p>
     <w:p>
       <w:pPr>
@@ -4889,11 +5092,11 @@
       </w:r>
       <w:proofErr w:type="spellEnd"/>
       <w:r>
-        <w:t>(</w:t>
+        <w:t>(5000)`</w:t>
       </w:r>
       <w:proofErr w:type="gramEnd"/>
       <w:r>
-        <w:t>5000)`).</w:t>
+        <w:t>).</w:t>
       </w:r>
     </w:p>
     <w:p>
@@ -4974,15 +5177,7 @@
         <w:ind w:firstLine="709"/>
       </w:pPr>
       <w:r>
-        <w:t xml:space="preserve">Управление диалогом "Написать письмо" в </w:t>
-      </w:r>
-      <w:proofErr w:type="spellStart"/>
-      <w:r>
-        <w:t>Gmail</w:t>
-      </w:r>
-      <w:proofErr w:type="spellEnd"/>
-      <w:r>
-        <w:t>.</w:t>
+        <w:t>Управление диалогом "Написать письмо" в Gmail.</w:t>
       </w:r>
     </w:p>
     <w:p>
@@ -5003,9 +5198,14 @@
         <w:lastRenderedPageBreak/>
         <w:t>- `</w:t>
       </w:r>
+      <w:proofErr w:type="spellStart"/>
       <w:proofErr w:type="gramStart"/>
       <w:r>
-        <w:t>enterRecipient(</w:t>
+        <w:t>enterRecipient</w:t>
+      </w:r>
+      <w:proofErr w:type="spellEnd"/>
+      <w:r>
+        <w:t>(</w:t>
       </w:r>
       <w:proofErr w:type="gramEnd"/>
       <w:r>
@@ -5151,15 +5351,7 @@
         <w:ind w:firstLine="709"/>
       </w:pPr>
       <w:r>
-        <w:t xml:space="preserve">Работа с разделом "Контакты" внутри </w:t>
-      </w:r>
-      <w:proofErr w:type="spellStart"/>
-      <w:r>
-        <w:t>Gmail</w:t>
-      </w:r>
-      <w:proofErr w:type="spellEnd"/>
-      <w:r>
-        <w:t>.</w:t>
+        <w:t>Работа с разделом "Контакты" внутри Gmail.</w:t>
       </w:r>
     </w:p>
     <w:p>
@@ -5179,19 +5371,18 @@
       <w:r>
         <w:t>- `</w:t>
       </w:r>
-      <w:r>
-        <w:t xml:space="preserve">clickNewContact </w:t>
-      </w:r>
+      <w:proofErr w:type="spellStart"/>
       <w:proofErr w:type="gramStart"/>
       <w:r>
+        <w:t>clickNewContact</w:t>
+      </w:r>
+      <w:proofErr w:type="spellEnd"/>
+      <w:r>
         <w:t>(</w:t>
       </w:r>
-      <w:r>
-        <w:t>)`</w:t>
-      </w:r>
       <w:proofErr w:type="gramEnd"/>
       <w:r>
-        <w:t xml:space="preserve">  </w:t>
+        <w:t xml:space="preserve">)`  </w:t>
       </w:r>
     </w:p>
     <w:p>
@@ -5506,15 +5697,7 @@
         <w:ind w:firstLine="709"/>
       </w:pPr>
       <w:r>
-        <w:t xml:space="preserve">Основная рабочая область </w:t>
-      </w:r>
-      <w:proofErr w:type="spellStart"/>
-      <w:r>
-        <w:t>Gmail</w:t>
-      </w:r>
-      <w:proofErr w:type="spellEnd"/>
-      <w:r>
-        <w:t xml:space="preserve"> (список писем).</w:t>
+        <w:t>Основная рабочая область Gmail (список писем).</w:t>
       </w:r>
     </w:p>
     <w:p>
@@ -5695,15 +5878,7 @@
         <w:ind w:firstLine="709"/>
       </w:pPr>
       <w:r>
-        <w:t xml:space="preserve">Обработка процесса входа в аккаунт </w:t>
-      </w:r>
-      <w:proofErr w:type="spellStart"/>
-      <w:r>
-        <w:t>Gmail</w:t>
-      </w:r>
-      <w:proofErr w:type="spellEnd"/>
-      <w:r>
-        <w:t>.</w:t>
+        <w:t>Обработка процесса входа в аккаунт Gmail.</w:t>
       </w:r>
     </w:p>
     <w:p>
@@ -5861,23 +6036,7 @@
         <w:ind w:firstLine="709"/>
       </w:pPr>
       <w:r>
-        <w:t xml:space="preserve">Работа с персональными данными в </w:t>
-      </w:r>
-      <w:proofErr w:type="spellStart"/>
-      <w:r>
-        <w:t>Google</w:t>
-      </w:r>
-      <w:proofErr w:type="spellEnd"/>
-      <w:r>
-        <w:t xml:space="preserve"> </w:t>
-      </w:r>
-      <w:proofErr w:type="spellStart"/>
-      <w:r>
-        <w:t>My</w:t>
-      </w:r>
-      <w:proofErr w:type="spellEnd"/>
-      <w:r>
-        <w:t xml:space="preserve"> </w:t>
+        <w:t xml:space="preserve">Работа с персональными данными в Google My </w:t>
       </w:r>
       <w:proofErr w:type="spellStart"/>
       <w:r>
@@ -6013,15 +6172,7 @@
       </w:r>
       <w:proofErr w:type="spellEnd"/>
       <w:r>
-        <w:t xml:space="preserve"> </w:t>
-      </w:r>
-      <w:proofErr w:type="spellStart"/>
-      <w:r>
-        <w:t>Protocol</w:t>
-      </w:r>
-      <w:proofErr w:type="spellEnd"/>
-      <w:r>
-        <w:t xml:space="preserve"> (CDP).</w:t>
+        <w:t xml:space="preserve"> Protocol (CDP).</w:t>
       </w:r>
     </w:p>
     <w:p>
@@ -6241,15 +6392,7 @@
       </w:r>
       <w:proofErr w:type="spellEnd"/>
       <w:r>
-        <w:t xml:space="preserve">` (Настройки </w:t>
-      </w:r>
-      <w:proofErr w:type="spellStart"/>
-      <w:r>
-        <w:t>Gmail</w:t>
-      </w:r>
-      <w:proofErr w:type="spellEnd"/>
-      <w:r>
-        <w:t>)</w:t>
+        <w:t>` (Настройки Gmail)</w:t>
       </w:r>
     </w:p>
     <w:p>
@@ -6378,15 +6521,7 @@
         <w:ind w:firstLine="709"/>
       </w:pPr>
       <w:r>
-        <w:t xml:space="preserve">Работа с виджетом задач внутри </w:t>
-      </w:r>
-      <w:proofErr w:type="spellStart"/>
-      <w:r>
-        <w:t>Gmail</w:t>
-      </w:r>
-      <w:proofErr w:type="spellEnd"/>
-      <w:r>
-        <w:t>.</w:t>
+        <w:t>Работа с виджетом задач внутри Gmail.</w:t>
       </w:r>
     </w:p>
     <w:p>
@@ -6466,14 +6601,14 @@
         <w:pStyle w:val="2"/>
         <w:spacing w:after="0"/>
       </w:pPr>
-      <w:bookmarkStart w:id="12" w:name="_Toc202732270"/>
+      <w:bookmarkStart w:id="9" w:name="_Toc202705054"/>
       <w:r>
         <w:t xml:space="preserve">2.3 </w:t>
       </w:r>
       <w:r>
         <w:t>Базовый класс для тестов</w:t>
       </w:r>
-      <w:bookmarkEnd w:id="12"/>
+      <w:bookmarkEnd w:id="9"/>
     </w:p>
     <w:p>
       <w:pPr>
@@ -6530,31 +6665,7 @@
       </w:r>
       <w:proofErr w:type="spellEnd"/>
       <w:r>
-        <w:t>) и применяет подход объектной модели страницы (</w:t>
-      </w:r>
-      <w:proofErr w:type="spellStart"/>
-      <w:r>
-        <w:t>Page</w:t>
-      </w:r>
-      <w:proofErr w:type="spellEnd"/>
-      <w:r>
-        <w:t xml:space="preserve"> </w:t>
-      </w:r>
-      <w:proofErr w:type="spellStart"/>
-      <w:r>
-        <w:t>Object</w:t>
-      </w:r>
-      <w:proofErr w:type="spellEnd"/>
-      <w:r>
-        <w:t xml:space="preserve"> </w:t>
-      </w:r>
-      <w:proofErr w:type="spellStart"/>
-      <w:r>
-        <w:t>Model</w:t>
-      </w:r>
-      <w:proofErr w:type="spellEnd"/>
-      <w:r>
-        <w:t>), что делает тесты более структурированными, читаемыми и поддерживаемыми.</w:t>
+        <w:t>) и применяет подход объектной модели страницы (Page Object Model), что делает тесты более структурированными, читаемыми и поддерживаемыми.</w:t>
       </w:r>
     </w:p>
     <w:p>
@@ -6585,32 +6696,16 @@
         <w:ind w:firstLine="709"/>
       </w:pPr>
       <w:r>
-        <w:t>Этот метод аннотирован как `@</w:t>
-      </w:r>
-      <w:proofErr w:type="spellStart"/>
-      <w:r>
-        <w:t>BeforeEach</w:t>
-      </w:r>
-      <w:proofErr w:type="spellEnd"/>
-      <w:r>
-        <w:t>`, то есть он выполняется перед каждым тестовым методом. В нём происходит:</w:t>
-      </w:r>
-    </w:p>
-    <w:p>
-      <w:pPr>
-        <w:spacing w:after="0"/>
-        <w:ind w:firstLine="709"/>
-      </w:pPr>
-      <w:r>
-        <w:t xml:space="preserve">- Инициализация драйвера браузера </w:t>
-      </w:r>
-      <w:proofErr w:type="spellStart"/>
-      <w:r>
-        <w:t>Google</w:t>
-      </w:r>
-      <w:proofErr w:type="spellEnd"/>
-      <w:r>
-        <w:t xml:space="preserve"> </w:t>
+        <w:t>Этот метод аннотирован как `@BeforeEach`, то есть он выполняется перед каждым тестовым методом. В нём происходит:</w:t>
+      </w:r>
+    </w:p>
+    <w:p>
+      <w:pPr>
+        <w:spacing w:after="0"/>
+        <w:ind w:firstLine="709"/>
+      </w:pPr>
+      <w:r>
+        <w:t xml:space="preserve">- Инициализация драйвера браузера Google </w:t>
       </w:r>
       <w:proofErr w:type="spellStart"/>
       <w:r>
@@ -6661,15 +6756,7 @@
         <w:ind w:firstLine="709"/>
       </w:pPr>
       <w:r>
-        <w:t xml:space="preserve">- Открытие базовой страницы входа в </w:t>
-      </w:r>
-      <w:proofErr w:type="spellStart"/>
-      <w:r>
-        <w:t>Gmail</w:t>
-      </w:r>
-      <w:proofErr w:type="spellEnd"/>
-      <w:r>
-        <w:t>.</w:t>
+        <w:t>- Открытие базовой страницы входа в Gmail.</w:t>
       </w:r>
     </w:p>
     <w:p>
@@ -6700,15 +6787,7 @@
         <w:ind w:firstLine="709"/>
       </w:pPr>
       <w:r>
-        <w:t>Аннотированный как `@</w:t>
-      </w:r>
-      <w:proofErr w:type="spellStart"/>
-      <w:r>
-        <w:t>AfterEach</w:t>
-      </w:r>
-      <w:proofErr w:type="spellEnd"/>
-      <w:r>
-        <w:t>`, этот метод выполняется после каждого тестового сценария и отвечает за корректное закрытие браузера. Это важно для предотвращения утечек памяти и обеспечения изоляции между тестами.</w:t>
+        <w:t>Аннотированный как `@AfterEach`, этот метод выполняется после каждого тестового сценария и отвечает за корректное закрытие браузера. Это важно для предотвращения утечек памяти и обеспечения изоляции между тестами.</w:t>
       </w:r>
     </w:p>
     <w:p>
@@ -6815,23 +6894,7 @@
         <w:ind w:firstLine="709"/>
       </w:pPr>
       <w:r>
-        <w:t xml:space="preserve">Эти классы являются частью паттерна </w:t>
-      </w:r>
-      <w:proofErr w:type="spellStart"/>
-      <w:r>
-        <w:t>Page</w:t>
-      </w:r>
-      <w:proofErr w:type="spellEnd"/>
-      <w:r>
-        <w:t xml:space="preserve"> </w:t>
-      </w:r>
-      <w:proofErr w:type="spellStart"/>
-      <w:r>
-        <w:t>Object</w:t>
-      </w:r>
-      <w:proofErr w:type="spellEnd"/>
-      <w:r>
-        <w:t>. Они инкапсулируют действия и элементы конкретных страниц приложения:</w:t>
+        <w:t>Эти классы являются частью паттерна Page Object. Они инкапсулируют действия и элементы конкретных страниц приложения:</w:t>
       </w:r>
     </w:p>
     <w:p>
@@ -6881,14 +6944,14 @@
         <w:pStyle w:val="2"/>
         <w:spacing w:after="0"/>
       </w:pPr>
-      <w:bookmarkStart w:id="13" w:name="_Toc202732271"/>
+      <w:bookmarkStart w:id="10" w:name="_Toc202705055"/>
       <w:r>
         <w:t xml:space="preserve">2.4 </w:t>
       </w:r>
       <w:r>
         <w:t>Классы и методы тестов</w:t>
       </w:r>
-      <w:bookmarkEnd w:id="13"/>
+      <w:bookmarkEnd w:id="10"/>
       <w:r>
         <w:t xml:space="preserve"> </w:t>
       </w:r>
@@ -7103,7 +7166,15 @@
       </w:r>
       <w:proofErr w:type="gramEnd"/>
       <w:r>
-        <w:t xml:space="preserve">)`: Открывает настройки  </w:t>
+        <w:t>)`</w:t>
+      </w:r>
+      <w:proofErr w:type="gramStart"/>
+      <w:r>
+        <w:t>: Открывает</w:t>
+      </w:r>
+      <w:proofErr w:type="gramEnd"/>
+      <w:r>
+        <w:t xml:space="preserve"> настройки  </w:t>
       </w:r>
     </w:p>
     <w:p>
@@ -7291,12 +7362,17 @@
         <w:t>)`, `</w:t>
       </w:r>
       <w:proofErr w:type="spellStart"/>
+      <w:proofErr w:type="gramStart"/>
       <w:r>
         <w:t>typeSecondQuery</w:t>
       </w:r>
       <w:proofErr w:type="spellEnd"/>
       <w:r>
-        <w:t xml:space="preserve">()`: Ввод запросов  </w:t>
+        <w:t>(</w:t>
+      </w:r>
+      <w:proofErr w:type="gramEnd"/>
+      <w:r>
+        <w:t xml:space="preserve">)`: Ввод запросов  </w:t>
       </w:r>
     </w:p>
     <w:p>
@@ -7533,9 +7609,14 @@
       <w:r>
         <w:t>- `</w:t>
       </w:r>
+      <w:proofErr w:type="spellStart"/>
       <w:proofErr w:type="gramStart"/>
       <w:r>
-        <w:t>clickNewContact(</w:t>
+        <w:t>clickNewContact</w:t>
+      </w:r>
+      <w:proofErr w:type="spellEnd"/>
+      <w:r>
+        <w:t>(</w:t>
       </w:r>
       <w:proofErr w:type="gramEnd"/>
       <w:r>
@@ -7564,12 +7645,17 @@
         <w:t>)`, `</w:t>
       </w:r>
       <w:proofErr w:type="spellStart"/>
+      <w:proofErr w:type="gramStart"/>
       <w:r>
         <w:t>enterEmail</w:t>
       </w:r>
       <w:proofErr w:type="spellEnd"/>
       <w:r>
-        <w:t xml:space="preserve">()`: Заполнение данных  </w:t>
+        <w:t>(</w:t>
+      </w:r>
+      <w:proofErr w:type="gramEnd"/>
+      <w:r>
+        <w:t xml:space="preserve">)`: Заполнение данных  </w:t>
       </w:r>
     </w:p>
     <w:p>
@@ -7837,12 +7923,20 @@
         </w:rPr>
         <w:t>- `</w:t>
       </w:r>
+      <w:proofErr w:type="spellStart"/>
       <w:proofErr w:type="gramStart"/>
       <w:r>
         <w:rPr>
           <w:lang w:val="en-US"/>
         </w:rPr>
-        <w:t>enterRecipient(</w:t>
+        <w:t>enterRecipient</w:t>
+      </w:r>
+      <w:proofErr w:type="spellEnd"/>
+      <w:r>
+        <w:rPr>
+          <w:lang w:val="en-US"/>
+        </w:rPr>
+        <w:t>(</w:t>
       </w:r>
       <w:proofErr w:type="gramEnd"/>
       <w:r>
@@ -7852,6 +7946,7 @@
         <w:t>)`, `</w:t>
       </w:r>
       <w:proofErr w:type="spellStart"/>
+      <w:proofErr w:type="gramStart"/>
       <w:r>
         <w:rPr>
           <w:lang w:val="en-US"/>
@@ -7863,9 +7958,17 @@
         <w:rPr>
           <w:lang w:val="en-US"/>
         </w:rPr>
-        <w:t>()`, `</w:t>
-      </w:r>
-      <w:proofErr w:type="spellStart"/>
+        <w:t>(</w:t>
+      </w:r>
+      <w:proofErr w:type="gramEnd"/>
+      <w:r>
+        <w:rPr>
+          <w:lang w:val="en-US"/>
+        </w:rPr>
+        <w:t>)`, `</w:t>
+      </w:r>
+      <w:proofErr w:type="spellStart"/>
+      <w:proofErr w:type="gramStart"/>
       <w:r>
         <w:rPr>
           <w:lang w:val="en-US"/>
@@ -7877,7 +7980,14 @@
         <w:rPr>
           <w:lang w:val="en-US"/>
         </w:rPr>
-        <w:t xml:space="preserve">()`: </w:t>
+        <w:t>(</w:t>
+      </w:r>
+      <w:proofErr w:type="gramEnd"/>
+      <w:r>
+        <w:rPr>
+          <w:lang w:val="en-US"/>
+        </w:rPr>
+        <w:t xml:space="preserve">)`: </w:t>
       </w:r>
       <w:r>
         <w:t>Заполнение</w:t>
@@ -8009,20 +8119,30 @@
         <w:t>)`, `</w:t>
       </w:r>
       <w:proofErr w:type="spellStart"/>
+      <w:proofErr w:type="gramStart"/>
       <w:r>
         <w:t>emulateOffline</w:t>
       </w:r>
       <w:proofErr w:type="spellEnd"/>
       <w:r>
-        <w:t>()`, `</w:t>
-      </w:r>
-      <w:proofErr w:type="spellStart"/>
+        <w:t>(</w:t>
+      </w:r>
+      <w:proofErr w:type="gramEnd"/>
+      <w:r>
+        <w:t>)`, `</w:t>
+      </w:r>
+      <w:proofErr w:type="spellStart"/>
+      <w:proofErr w:type="gramStart"/>
       <w:r>
         <w:t>emulateOnline</w:t>
       </w:r>
       <w:proofErr w:type="spellEnd"/>
       <w:r>
-        <w:t xml:space="preserve">()`: Управление сетевым статусом  </w:t>
+        <w:t>(</w:t>
+      </w:r>
+      <w:proofErr w:type="gramEnd"/>
+      <w:r>
+        <w:t xml:space="preserve">)`: Управление сетевым статусом  </w:t>
       </w:r>
     </w:p>
     <w:p>
@@ -8133,7 +8253,15 @@
       </w:r>
       <w:proofErr w:type="gramEnd"/>
       <w:r>
-        <w:t>)`: Проверяет 4 сценария поиска с разными параметрами.</w:t>
+        <w:t>)`</w:t>
+      </w:r>
+      <w:proofErr w:type="gramStart"/>
+      <w:r>
+        <w:t>: Проверяет</w:t>
+      </w:r>
+      <w:proofErr w:type="gramEnd"/>
+      <w:r>
+        <w:t xml:space="preserve"> 4 сценария поиска с разными параметрами.</w:t>
       </w:r>
     </w:p>
     <w:p>
@@ -8433,7 +8561,15 @@
       </w:r>
       <w:proofErr w:type="gramEnd"/>
       <w:r>
-        <w:t>)`: Удаляет первое непрочитанное письмо.</w:t>
+        <w:t>)`</w:t>
+      </w:r>
+      <w:proofErr w:type="gramStart"/>
+      <w:r>
+        <w:t>: Удаляет</w:t>
+      </w:r>
+      <w:proofErr w:type="gramEnd"/>
+      <w:r>
+        <w:t xml:space="preserve"> первое непрочитанное письмо.</w:t>
       </w:r>
     </w:p>
     <w:p>
@@ -8724,7 +8860,15 @@
       </w:r>
       <w:proofErr w:type="gramEnd"/>
       <w:r>
-        <w:t>)`: Помечает письмо как прочитанное.</w:t>
+        <w:t>)`</w:t>
+      </w:r>
+      <w:proofErr w:type="gramStart"/>
+      <w:r>
+        <w:t>: Помечает</w:t>
+      </w:r>
+      <w:proofErr w:type="gramEnd"/>
+      <w:r>
+        <w:t xml:space="preserve"> письмо как прочитанное.</w:t>
       </w:r>
     </w:p>
     <w:p>
@@ -8792,199 +8936,71 @@
     </w:p>
     <w:p>
       <w:pPr>
-        <w:rPr>
-          <w:b/>
-        </w:rPr>
+        <w:pStyle w:val="1"/>
       </w:pPr>
       <w:r>
         <w:br w:type="page"/>
       </w:r>
-    </w:p>
-    <w:p>
-      <w:pPr>
-        <w:pStyle w:val="1"/>
-        <w:numPr>
-          <w:ilvl w:val="0"/>
-          <w:numId w:val="11"/>
-        </w:numPr>
-      </w:pPr>
-      <w:bookmarkStart w:id="14" w:name="_Toc202732272"/>
+      <w:bookmarkStart w:id="11" w:name="_Toc202705056"/>
       <w:r>
         <w:lastRenderedPageBreak/>
-        <w:t>АРХИТЕКТУРА ПРОЕКТА</w:t>
-      </w:r>
-      <w:bookmarkEnd w:id="14"/>
-    </w:p>
-    <w:p>
-      <w:pPr>
-        <w:spacing w:after="0"/>
-        <w:ind w:firstLine="709"/>
-        <w:rPr>
-          <w:b/>
-          <w:bCs/>
-        </w:rPr>
-      </w:pPr>
-    </w:p>
-    <w:p>
-      <w:pPr>
-        <w:spacing w:after="0"/>
-        <w:ind w:firstLine="709"/>
-      </w:pPr>
-      <w:r>
-        <w:t>- `</w:t>
-      </w:r>
-      <w:proofErr w:type="spellStart"/>
-      <w:r>
-        <w:t>main</w:t>
-      </w:r>
-      <w:proofErr w:type="spellEnd"/>
-      <w:r>
-        <w:t>/</w:t>
-      </w:r>
-      <w:proofErr w:type="spellStart"/>
-      <w:r>
-        <w:t>java</w:t>
-      </w:r>
-      <w:proofErr w:type="spellEnd"/>
-      <w:r>
-        <w:t>/</w:t>
-      </w:r>
-      <w:proofErr w:type="spellStart"/>
-      <w:r>
-        <w:t>org</w:t>
-      </w:r>
-      <w:proofErr w:type="spellEnd"/>
-      <w:r>
-        <w:t>/</w:t>
-      </w:r>
-      <w:proofErr w:type="spellStart"/>
-      <w:r>
-        <w:t>example</w:t>
-      </w:r>
-      <w:proofErr w:type="spellEnd"/>
-      <w:r>
-        <w:t xml:space="preserve">` – содержит классы для работы с элементами интерфейса и </w:t>
-      </w:r>
-      <w:proofErr w:type="spellStart"/>
-      <w:r>
-        <w:t>Page</w:t>
-      </w:r>
-      <w:proofErr w:type="spellEnd"/>
+        <w:t xml:space="preserve">3. </w:t>
+      </w:r>
+      <w:r>
+        <w:t>ТЕСТИРОВАНИЕ</w:t>
+      </w:r>
+      <w:bookmarkEnd w:id="11"/>
       <w:r>
         <w:t xml:space="preserve"> </w:t>
       </w:r>
-      <w:proofErr w:type="spellStart"/>
-      <w:r>
-        <w:t>Objects</w:t>
-      </w:r>
-      <w:proofErr w:type="spellEnd"/>
-      <w:r>
-        <w:t xml:space="preserve">.  </w:t>
-      </w:r>
-    </w:p>
-    <w:p>
-      <w:pPr>
-        <w:spacing w:after="0"/>
-        <w:ind w:firstLine="709"/>
-      </w:pPr>
-      <w:r>
-        <w:t>- `</w:t>
-      </w:r>
-      <w:proofErr w:type="spellStart"/>
-      <w:r>
-        <w:t>test</w:t>
-      </w:r>
-      <w:proofErr w:type="spellEnd"/>
-      <w:r>
-        <w:t>/</w:t>
-      </w:r>
-      <w:proofErr w:type="spellStart"/>
-      <w:r>
-        <w:t>java</w:t>
-      </w:r>
-      <w:proofErr w:type="spellEnd"/>
-      <w:r>
-        <w:t>/</w:t>
-      </w:r>
-      <w:proofErr w:type="spellStart"/>
-      <w:r>
-        <w:t>org</w:t>
-      </w:r>
-      <w:proofErr w:type="spellEnd"/>
-      <w:r>
-        <w:t>/</w:t>
-      </w:r>
-      <w:proofErr w:type="spellStart"/>
-      <w:r>
-        <w:t>example</w:t>
-      </w:r>
-      <w:proofErr w:type="spellEnd"/>
-      <w:r>
-        <w:t xml:space="preserve">` – включает тестовые классы и базовые настройки тестов.  </w:t>
-      </w:r>
-    </w:p>
-    <w:p>
-      <w:pPr>
-        <w:spacing w:after="0"/>
-        <w:ind w:firstLine="709"/>
-        <w:rPr>
-          <w:lang w:val="en-US"/>
-        </w:rPr>
-      </w:pPr>
+    </w:p>
+    <w:p>
+      <w:pPr>
+        <w:pStyle w:val="2"/>
+        <w:spacing w:after="0"/>
+      </w:pPr>
+      <w:bookmarkStart w:id="12" w:name="_Toc202705057"/>
+      <w:r>
+        <w:t xml:space="preserve">3.1 </w:t>
+      </w:r>
+      <w:r>
+        <w:t>Тестирование авторизации</w:t>
+      </w:r>
+      <w:bookmarkEnd w:id="12"/>
       <w:r>
         <w:t xml:space="preserve"> </w:t>
       </w:r>
-      <w:r>
-        <w:rPr>
-          <w:lang w:val="en-US"/>
-        </w:rPr>
-        <w:t xml:space="preserve">1. Main Module (`main/java/org/example`) </w:t>
-      </w:r>
-    </w:p>
-    <w:p>
-      <w:pPr>
-        <w:spacing w:after="0"/>
-        <w:ind w:firstLine="709"/>
-      </w:pPr>
-      <w:r>
-        <w:rPr>
-          <w:lang w:val="en-US"/>
-        </w:rPr>
-        <w:t xml:space="preserve"> </w:t>
-      </w:r>
-      <w:r>
-        <w:t>`</w:t>
-      </w:r>
-      <w:proofErr w:type="spellStart"/>
-      <w:r>
-        <w:t>element</w:t>
-      </w:r>
-      <w:proofErr w:type="spellEnd"/>
-      <w:r>
-        <w:t xml:space="preserve">` (Пакет с базовыми элементами интерфейса) </w:t>
-      </w:r>
-    </w:p>
-    <w:p>
-      <w:pPr>
-        <w:spacing w:after="0"/>
-        <w:ind w:firstLine="709"/>
-      </w:pPr>
-      <w:r>
-        <w:t xml:space="preserve">- `BaseComponent.java` – абстрактный класс для общих методов взаимодействия с компонентами.  </w:t>
-      </w:r>
-    </w:p>
-    <w:p>
-      <w:pPr>
-        <w:spacing w:after="0"/>
-        <w:ind w:firstLine="709"/>
-      </w:pPr>
-      <w:r>
-        <w:t>- `BaseElement.java` – базовый класс для всех веб-элементов (например, общие методы `</w:t>
+    </w:p>
+    <w:p>
+      <w:pPr>
+        <w:spacing w:after="0"/>
+        <w:ind w:firstLine="709"/>
+      </w:pPr>
+      <w:r>
+        <w:t>Page Object для авторизации в Gmail. Управляет элементами страницы входа.</w:t>
+      </w:r>
+    </w:p>
+    <w:p>
+      <w:pPr>
+        <w:spacing w:after="0"/>
+        <w:ind w:firstLine="709"/>
+      </w:pPr>
+      <w:r>
+        <w:t xml:space="preserve">Основные методы: </w:t>
+      </w:r>
+    </w:p>
+    <w:p>
+      <w:pPr>
+        <w:spacing w:after="0"/>
+        <w:ind w:firstLine="709"/>
+      </w:pPr>
+      <w:r>
+        <w:t>1. `</w:t>
       </w:r>
       <w:proofErr w:type="spellStart"/>
       <w:proofErr w:type="gramStart"/>
       <w:r>
-        <w:t>click</w:t>
+        <w:t>enterEmail</w:t>
       </w:r>
       <w:proofErr w:type="spellEnd"/>
       <w:r>
@@ -8992,337 +9008,21 @@
       </w:r>
       <w:proofErr w:type="gramEnd"/>
       <w:r>
-        <w:t>)`, `</w:t>
-      </w:r>
-      <w:proofErr w:type="spellStart"/>
-      <w:r>
-        <w:t>isDisplayed</w:t>
-      </w:r>
-      <w:proofErr w:type="spellEnd"/>
-      <w:r>
-        <w:t xml:space="preserve">()`).  </w:t>
-      </w:r>
-    </w:p>
-    <w:p>
-      <w:pPr>
-        <w:spacing w:after="0"/>
-        <w:ind w:firstLine="709"/>
-      </w:pPr>
-      <w:r>
-        <w:t>- `ButtonElement.java` – класс для работы с кнопками (наследуется от `</w:t>
-      </w:r>
-      <w:proofErr w:type="spellStart"/>
-      <w:r>
-        <w:t>BaseElement</w:t>
-      </w:r>
-      <w:proofErr w:type="spellEnd"/>
-      <w:r>
-        <w:t xml:space="preserve">`).  </w:t>
-      </w:r>
-    </w:p>
-    <w:p>
-      <w:pPr>
-        <w:spacing w:after="0"/>
-        <w:ind w:firstLine="709"/>
-      </w:pPr>
-      <w:r>
-        <w:t xml:space="preserve">- `ClickElement.java` – обработка </w:t>
-      </w:r>
-      <w:proofErr w:type="spellStart"/>
-      <w:r>
-        <w:t>кликабельных</w:t>
-      </w:r>
-      <w:proofErr w:type="spellEnd"/>
-      <w:r>
-        <w:t xml:space="preserve"> элементов (</w:t>
-      </w:r>
-      <w:proofErr w:type="spellStart"/>
-      <w:r>
-        <w:t>чекбоксы</w:t>
-      </w:r>
-      <w:proofErr w:type="spellEnd"/>
-      <w:r>
-        <w:t xml:space="preserve">, радиокнопки).  </w:t>
-      </w:r>
-    </w:p>
-    <w:p>
-      <w:pPr>
-        <w:spacing w:after="0"/>
-        <w:ind w:firstLine="709"/>
-      </w:pPr>
-      <w:r>
-        <w:t xml:space="preserve">- `InputElement.java` – работа с текстовыми полями ввода.  </w:t>
-      </w:r>
-    </w:p>
-    <w:p>
-      <w:pPr>
-        <w:spacing w:after="0"/>
-        <w:ind w:firstLine="709"/>
-      </w:pPr>
-      <w:r>
-        <w:t xml:space="preserve">- `LinkElement.java` – класс для гиперссылок.  </w:t>
-      </w:r>
-    </w:p>
-    <w:p>
-      <w:pPr>
-        <w:spacing w:after="0"/>
-        <w:ind w:firstLine="709"/>
-        <w:rPr>
-          <w:lang w:val="en-US"/>
-        </w:rPr>
-      </w:pPr>
-      <w:r>
-        <w:rPr>
-          <w:lang w:val="en-US"/>
-        </w:rPr>
-        <w:t xml:space="preserve">`page` (Page Objects – </w:t>
-      </w:r>
-      <w:r>
-        <w:t>модели</w:t>
-      </w:r>
-      <w:r>
-        <w:rPr>
-          <w:lang w:val="en-US"/>
-        </w:rPr>
-        <w:t xml:space="preserve"> </w:t>
-      </w:r>
-      <w:r>
-        <w:t>страниц</w:t>
-      </w:r>
-      <w:r>
-        <w:rPr>
-          <w:lang w:val="en-US"/>
-        </w:rPr>
-        <w:t xml:space="preserve"> Gmail) **  </w:t>
-      </w:r>
-    </w:p>
-    <w:p>
-      <w:pPr>
-        <w:spacing w:after="0"/>
-        <w:ind w:firstLine="709"/>
-      </w:pPr>
-      <w:r>
-        <w:t xml:space="preserve">Каждый класс соответствует конкретной странице и инкапсулирует её элементы и методы:  </w:t>
-      </w:r>
-    </w:p>
-    <w:p>
-      <w:pPr>
-        <w:spacing w:after="0"/>
-        <w:ind w:firstLine="709"/>
-      </w:pPr>
-      <w:r>
-        <w:t xml:space="preserve">- `BasePage.java` – родительский класс для всех страниц (общие методы: навигация, ожидания).  </w:t>
-      </w:r>
-    </w:p>
-    <w:p>
-      <w:pPr>
-        <w:spacing w:after="0"/>
-        <w:ind w:firstLine="709"/>
-      </w:pPr>
-      <w:r>
-        <w:t xml:space="preserve">- `LoginPage.java` – страница авторизации (поля логина/пароля, кнопка входа).  </w:t>
-      </w:r>
-    </w:p>
-    <w:p>
-      <w:pPr>
-        <w:spacing w:after="0"/>
-        <w:ind w:firstLine="709"/>
-      </w:pPr>
-      <w:r>
-        <w:t xml:space="preserve">- `InboxPage.java` – интерфейс входящих писем (список писем, кнопки управления).  </w:t>
-      </w:r>
-    </w:p>
-    <w:p>
-      <w:pPr>
-        <w:spacing w:after="0"/>
-        <w:ind w:firstLine="709"/>
-      </w:pPr>
-      <w:r>
-        <w:t>-</w:t>
-      </w:r>
-      <w:r>
-        <w:t xml:space="preserve"> </w:t>
-      </w:r>
-      <w:r>
-        <w:t xml:space="preserve">`ComposePage.java` – страница создания нового письма (поля получателя, темы, тела письма).  </w:t>
-      </w:r>
-    </w:p>
-    <w:p>
-      <w:pPr>
-        <w:spacing w:after="0"/>
-        <w:ind w:firstLine="709"/>
-      </w:pPr>
-      <w:r>
-        <w:lastRenderedPageBreak/>
-        <w:t>- `ContactsPage.java`</w:t>
-      </w:r>
-      <w:r>
-        <w:t xml:space="preserve"> </w:t>
-      </w:r>
-      <w:r>
-        <w:t xml:space="preserve">– управление контактами (добавление, редактирование).  </w:t>
-      </w:r>
-    </w:p>
-    <w:p>
-      <w:pPr>
-        <w:spacing w:after="0"/>
-        <w:ind w:firstLine="709"/>
-      </w:pPr>
-      <w:r>
-        <w:t xml:space="preserve">- `FiltersPage.java` – настройка фильтров для писем.  </w:t>
-      </w:r>
-    </w:p>
-    <w:p>
-      <w:pPr>
-        <w:spacing w:after="0"/>
-        <w:ind w:firstLine="709"/>
-      </w:pPr>
-      <w:r>
-        <w:t xml:space="preserve">- `SettingsPage.java` – общие настройки аккаунта.  </w:t>
-      </w:r>
-    </w:p>
-    <w:p>
-      <w:pPr>
-        <w:spacing w:after="0"/>
-        <w:ind w:firstLine="709"/>
-      </w:pPr>
-      <w:r>
-        <w:t xml:space="preserve">- `AdvancedSearchPage.java` – расширенный поиск писем.  </w:t>
-      </w:r>
-    </w:p>
-    <w:p>
-      <w:pPr>
-        <w:spacing w:after="0"/>
-        <w:ind w:firstLine="709"/>
-      </w:pPr>
-      <w:r>
-        <w:t xml:space="preserve">- `TasksPage.java` – работа с задачами.  </w:t>
-      </w:r>
-    </w:p>
-    <w:p>
-      <w:pPr>
-        <w:spacing w:after="0"/>
-        <w:ind w:firstLine="709"/>
-      </w:pPr>
-      <w:r>
-        <w:t xml:space="preserve">- `ProfileMenuPage.java` – меню профиля (смена имени, выход из аккаунта).  </w:t>
-      </w:r>
-    </w:p>
-    <w:p>
-      <w:pPr>
-        <w:spacing w:after="0"/>
-        <w:ind w:firstLine="709"/>
-      </w:pPr>
-      <w:r>
-        <w:t xml:space="preserve">- `OfflinePage.java` – поведение системы при отсутствии интернета.  </w:t>
-      </w:r>
-    </w:p>
-    <w:p>
-      <w:pPr>
-        <w:spacing w:after="0"/>
-        <w:ind w:firstLine="709"/>
-      </w:pPr>
-      <w:r>
-        <w:t xml:space="preserve">- `MyAccountPage.java` – управление аккаунтом </w:t>
-      </w:r>
-      <w:proofErr w:type="spellStart"/>
-      <w:r>
-        <w:t>Google</w:t>
-      </w:r>
-      <w:proofErr w:type="spellEnd"/>
-      <w:r>
-        <w:t xml:space="preserve">.  </w:t>
-      </w:r>
-    </w:p>
-    <w:p>
-      <w:pPr>
-        <w:spacing w:after="0"/>
-      </w:pPr>
-    </w:p>
-    <w:p>
-      <w:pPr>
-        <w:spacing w:after="0"/>
-        <w:ind w:firstLine="709"/>
-        <w:rPr>
-          <w:lang w:val="en-US"/>
-        </w:rPr>
-      </w:pPr>
-      <w:r>
-        <w:rPr>
-          <w:lang w:val="en-US"/>
-        </w:rPr>
-        <w:t xml:space="preserve">2. Test Module (`test/java/org/example`) </w:t>
-      </w:r>
-    </w:p>
-    <w:p>
-      <w:pPr>
-        <w:spacing w:after="0"/>
-        <w:ind w:firstLine="709"/>
-      </w:pPr>
-      <w:proofErr w:type="spellStart"/>
-      <w:r>
-        <w:t>base</w:t>
-      </w:r>
-      <w:proofErr w:type="spellEnd"/>
-      <w:r>
-        <w:t xml:space="preserve">` (Базовые настройки тестов)   </w:t>
-      </w:r>
-    </w:p>
-    <w:p>
-      <w:pPr>
-        <w:spacing w:after="0"/>
-        <w:ind w:firstLine="709"/>
-      </w:pPr>
-      <w:r>
-        <w:t xml:space="preserve">- `BaseTest.java` – родительский класс для всех тестов:  </w:t>
-      </w:r>
-    </w:p>
-    <w:p>
-      <w:pPr>
-        <w:spacing w:after="0"/>
-        <w:ind w:firstLine="709"/>
-      </w:pPr>
-      <w:r>
-        <w:t xml:space="preserve">  - Инициализация драйвера (</w:t>
-      </w:r>
-      <w:proofErr w:type="spellStart"/>
-      <w:r>
-        <w:t>Selenium</w:t>
-      </w:r>
-      <w:proofErr w:type="spellEnd"/>
-      <w:r>
-        <w:t xml:space="preserve"> </w:t>
-      </w:r>
-      <w:proofErr w:type="spellStart"/>
-      <w:r>
-        <w:t>WebDriver</w:t>
-      </w:r>
-      <w:proofErr w:type="spellEnd"/>
-      <w:r>
-        <w:t xml:space="preserve">).  </w:t>
-      </w:r>
-    </w:p>
-    <w:p>
-      <w:pPr>
-        <w:spacing w:after="0"/>
-        <w:ind w:firstLine="709"/>
-      </w:pPr>
-      <w:r>
-        <w:t xml:space="preserve">  - Настройка окружения (браузер, URL).  </w:t>
-      </w:r>
-    </w:p>
-    <w:p>
-      <w:pPr>
-        <w:spacing w:after="0"/>
-        <w:ind w:firstLine="709"/>
-      </w:pPr>
-      <w:r>
-        <w:t xml:space="preserve">  - Общие методы (`</w:t>
+        <w:t xml:space="preserve">)` → Вводит логин  </w:t>
+      </w:r>
+    </w:p>
+    <w:p>
+      <w:pPr>
+        <w:spacing w:after="0"/>
+        <w:ind w:firstLine="709"/>
+      </w:pPr>
+      <w:r>
+        <w:t>2. `</w:t>
       </w:r>
       <w:proofErr w:type="spellStart"/>
       <w:proofErr w:type="gramStart"/>
       <w:r>
-        <w:t>setUp</w:t>
+        <w:t>clickEmailNext</w:t>
       </w:r>
       <w:proofErr w:type="spellEnd"/>
       <w:r>
@@ -9330,238 +9030,30 @@
       </w:r>
       <w:proofErr w:type="gramEnd"/>
       <w:r>
-        <w:t>)`, `</w:t>
-      </w:r>
-      <w:proofErr w:type="spellStart"/>
-      <w:r>
-        <w:t>tearDown</w:t>
-      </w:r>
-      <w:proofErr w:type="spellEnd"/>
-      <w:r>
-        <w:t xml:space="preserve">()`).  </w:t>
-      </w:r>
-    </w:p>
-    <w:p>
-      <w:pPr>
-        <w:spacing w:after="0"/>
-        <w:ind w:firstLine="709"/>
-      </w:pPr>
-      <w:r>
-        <w:t>`</w:t>
-      </w:r>
-      <w:proofErr w:type="spellStart"/>
-      <w:r>
-        <w:t>tests</w:t>
-      </w:r>
-      <w:proofErr w:type="spellEnd"/>
-      <w:r>
-        <w:t xml:space="preserve">` (Тестовые классы)   </w:t>
-      </w:r>
-    </w:p>
-    <w:p>
-      <w:pPr>
-        <w:spacing w:after="0"/>
-        <w:ind w:firstLine="709"/>
-      </w:pPr>
-      <w:r>
-        <w:t xml:space="preserve">Каждый класс тестирует функциональность соответствующей страницы:  </w:t>
-      </w:r>
-    </w:p>
-    <w:p>
-      <w:pPr>
-        <w:spacing w:after="0"/>
-        <w:ind w:firstLine="709"/>
-      </w:pPr>
-      <w:r>
-        <w:t xml:space="preserve">- `LoginTest.java` – проверка авторизации.  </w:t>
-      </w:r>
-    </w:p>
-    <w:p>
-      <w:pPr>
-        <w:spacing w:after="0"/>
-        <w:ind w:firstLine="709"/>
-      </w:pPr>
-      <w:r>
-        <w:t xml:space="preserve">- `ContactsTest.java` – тесты работы с контактами.  </w:t>
-      </w:r>
-    </w:p>
-    <w:p>
-      <w:pPr>
-        <w:spacing w:after="0"/>
-        <w:ind w:firstLine="709"/>
-      </w:pPr>
-      <w:r>
-        <w:t xml:space="preserve">- `FiltersTest.java` – создание и применение фильтров.  </w:t>
-      </w:r>
-    </w:p>
-    <w:p>
-      <w:pPr>
-        <w:spacing w:after="0"/>
-        <w:ind w:firstLine="709"/>
-      </w:pPr>
-      <w:r>
-        <w:t xml:space="preserve">- `DeleteMessageTest.java` – удаление и восстановление писем.  </w:t>
-      </w:r>
-    </w:p>
-    <w:p>
-      <w:pPr>
-        <w:spacing w:after="0"/>
-        <w:ind w:firstLine="709"/>
-      </w:pPr>
-      <w:r>
-        <w:t xml:space="preserve">- `MessageSenderTest.java` – отправка писем (включая ошибки для </w:t>
-      </w:r>
-      <w:proofErr w:type="spellStart"/>
-      <w:r>
-        <w:t>невалидных</w:t>
-      </w:r>
-      <w:proofErr w:type="spellEnd"/>
-      <w:r>
-        <w:t xml:space="preserve"> адресов).  </w:t>
-      </w:r>
-    </w:p>
-    <w:p>
-      <w:pPr>
-        <w:spacing w:after="0"/>
-        <w:ind w:firstLine="709"/>
-      </w:pPr>
-      <w:r>
-        <w:t xml:space="preserve">- `ProfileNameTest.java` – смена имени пользователя.  </w:t>
-      </w:r>
-    </w:p>
-    <w:p>
-      <w:pPr>
-        <w:spacing w:after="0"/>
-        <w:ind w:firstLine="709"/>
-      </w:pPr>
-      <w:r>
-        <w:t xml:space="preserve">- `ChangedLanguageTest.java` – проверка смены языка интерфейса.  </w:t>
-      </w:r>
-    </w:p>
-    <w:p>
-      <w:pPr>
-        <w:spacing w:after="0"/>
-        <w:ind w:firstLine="709"/>
-      </w:pPr>
-      <w:r>
-        <w:t xml:space="preserve">- `AdvancedSearchTest.java` – работа расширенного поиска.  </w:t>
-      </w:r>
-    </w:p>
-    <w:p>
-      <w:pPr>
-        <w:spacing w:after="0"/>
-        <w:ind w:firstLine="709"/>
-      </w:pPr>
-      <w:r>
-        <w:t xml:space="preserve">- `TasksTest.java` – создание и управление задачами.  </w:t>
-      </w:r>
-    </w:p>
-    <w:p>
-      <w:pPr>
-        <w:spacing w:after="0"/>
-        <w:ind w:firstLine="709"/>
-      </w:pPr>
-      <w:r>
-        <w:t xml:space="preserve">- `OfflineLoginTest.java` – поведение системы при разрыве соединения.  </w:t>
-      </w:r>
-    </w:p>
-    <w:p>
-      <w:pPr>
-        <w:pStyle w:val="1"/>
-        <w:numPr>
-          <w:ilvl w:val="0"/>
-          <w:numId w:val="11"/>
-        </w:numPr>
-      </w:pPr>
-      <w:r>
-        <w:br w:type="page"/>
-      </w:r>
-      <w:bookmarkStart w:id="15" w:name="_Toc202732273"/>
-      <w:r>
-        <w:lastRenderedPageBreak/>
-        <w:t>ТЕСТИРОВАНИЕ</w:t>
-      </w:r>
-      <w:bookmarkEnd w:id="15"/>
-      <w:r>
-        <w:t xml:space="preserve"> </w:t>
-      </w:r>
-    </w:p>
-    <w:p>
-      <w:pPr>
-        <w:pStyle w:val="2"/>
-        <w:spacing w:after="0"/>
-      </w:pPr>
-      <w:bookmarkStart w:id="16" w:name="_3.1_Тестирование_авторизации"/>
-      <w:bookmarkStart w:id="17" w:name="_Toc202732274"/>
-      <w:bookmarkEnd w:id="16"/>
-      <w:r>
-        <w:t>4</w:t>
-      </w:r>
-      <w:r>
-        <w:t xml:space="preserve">.1 </w:t>
-      </w:r>
-      <w:r>
-        <w:t>Тестирование авторизации</w:t>
-      </w:r>
-      <w:bookmarkEnd w:id="17"/>
-      <w:r>
-        <w:t xml:space="preserve"> </w:t>
-      </w:r>
-    </w:p>
-    <w:p>
-      <w:pPr>
-        <w:spacing w:after="0"/>
-        <w:ind w:firstLine="709"/>
-      </w:pPr>
-      <w:proofErr w:type="spellStart"/>
-      <w:r>
-        <w:t>Page</w:t>
-      </w:r>
-      <w:proofErr w:type="spellEnd"/>
-      <w:r>
-        <w:t xml:space="preserve"> </w:t>
-      </w:r>
-      <w:proofErr w:type="spellStart"/>
-      <w:r>
-        <w:t>Object</w:t>
-      </w:r>
-      <w:proofErr w:type="spellEnd"/>
-      <w:r>
-        <w:t xml:space="preserve"> для авторизации в </w:t>
-      </w:r>
-      <w:proofErr w:type="spellStart"/>
-      <w:r>
-        <w:t>Gmail</w:t>
-      </w:r>
-      <w:proofErr w:type="spellEnd"/>
-      <w:r>
-        <w:t>. Управляет элементами страницы входа.</w:t>
-      </w:r>
-      <w:r>
-        <w:t xml:space="preserve"> </w:t>
-      </w:r>
-    </w:p>
-    <w:p>
-      <w:pPr>
-        <w:spacing w:after="0"/>
-        <w:ind w:firstLine="709"/>
-      </w:pPr>
-      <w:r>
-        <w:t xml:space="preserve">Основные методы: </w:t>
-      </w:r>
-    </w:p>
-    <w:p>
-      <w:pPr>
-        <w:spacing w:after="0"/>
-        <w:ind w:firstLine="709"/>
-      </w:pPr>
-      <w:r>
-        <w:t>1. `</w:t>
+        <w:t xml:space="preserve">)` →  </w:t>
+      </w:r>
+    </w:p>
+    <w:p>
+      <w:pPr>
+        <w:spacing w:after="0"/>
+        <w:ind w:firstLine="709"/>
+      </w:pPr>
+      <w:r>
+        <w:t xml:space="preserve">   - Переходит к паролю  </w:t>
+      </w:r>
+    </w:p>
+    <w:p>
+      <w:pPr>
+        <w:spacing w:after="0"/>
+        <w:ind w:firstLine="709"/>
+      </w:pPr>
+      <w:r>
+        <w:t>3. `</w:t>
       </w:r>
       <w:proofErr w:type="spellStart"/>
       <w:proofErr w:type="gramStart"/>
       <w:r>
-        <w:t>enterEmail</w:t>
+        <w:t>enterPassword</w:t>
       </w:r>
       <w:proofErr w:type="spellEnd"/>
       <w:r>
@@ -9569,60 +9061,26 @@
       </w:r>
       <w:proofErr w:type="gramEnd"/>
       <w:r>
-        <w:t xml:space="preserve">)` → Вводит логин  </w:t>
-      </w:r>
+        <w:t xml:space="preserve">)` → Вводит пароль  </w:t>
+      </w:r>
+    </w:p>
+    <w:p>
+      <w:pPr>
+        <w:spacing w:after="0"/>
+        <w:ind w:firstLine="709"/>
+      </w:pPr>
+      <w:r>
+        <w:t>4. `</w:t>
+      </w:r>
+      <w:proofErr w:type="spellStart"/>
+      <w:proofErr w:type="gramStart"/>
+      <w:r>
+        <w:t>clickPasswordNext</w:t>
+      </w:r>
+      <w:proofErr w:type="spellEnd"/>
       <w:r>
         <w:t>(</w:t>
       </w:r>
-      <w:r>
-        <w:fldChar w:fldCharType="begin"/>
-      </w:r>
-      <w:r>
-        <w:instrText xml:space="preserve"> REF _Ref202728837 \h </w:instrText>
-      </w:r>
-      <w:r>
-        <w:fldChar w:fldCharType="separate"/>
-      </w:r>
-      <w:r>
-        <w:rPr>
-          <w:szCs w:val="22"/>
-        </w:rPr>
-        <w:t xml:space="preserve">Рисунок </w:t>
-      </w:r>
-      <w:r>
-        <w:rPr>
-          <w:noProof/>
-          <w:szCs w:val="22"/>
-        </w:rPr>
-        <w:t>2</w:t>
-      </w:r>
-      <w:r>
-        <w:rPr>
-          <w:szCs w:val="22"/>
-        </w:rPr>
-        <w:t xml:space="preserve"> - Ввод пароля</w:t>
-      </w:r>
-      <w:r>
-        <w:fldChar w:fldCharType="end"/>
-      </w:r>
-    </w:p>
-    <w:p>
-      <w:pPr>
-        <w:spacing w:after="0"/>
-        <w:ind w:firstLine="709"/>
-      </w:pPr>
-      <w:r>
-        <w:t>2. `</w:t>
-      </w:r>
-      <w:proofErr w:type="spellStart"/>
-      <w:proofErr w:type="gramStart"/>
-      <w:r>
-        <w:t>clickEmailNext</w:t>
-      </w:r>
-      <w:proofErr w:type="spellEnd"/>
-      <w:r>
-        <w:t>(</w:t>
-      </w:r>
       <w:proofErr w:type="gramEnd"/>
       <w:r>
         <w:t xml:space="preserve">)` →  </w:t>
@@ -9634,96 +9092,6 @@
         <w:ind w:firstLine="709"/>
       </w:pPr>
       <w:r>
-        <w:t xml:space="preserve">   - Переходит к паролю  </w:t>
-      </w:r>
-    </w:p>
-    <w:p>
-      <w:pPr>
-        <w:spacing w:after="0"/>
-        <w:ind w:firstLine="709"/>
-      </w:pPr>
-      <w:r>
-        <w:t>3. `</w:t>
-      </w:r>
-      <w:proofErr w:type="spellStart"/>
-      <w:proofErr w:type="gramStart"/>
-      <w:r>
-        <w:t>enterPassword</w:t>
-      </w:r>
-      <w:proofErr w:type="spellEnd"/>
-      <w:r>
-        <w:t>(</w:t>
-      </w:r>
-      <w:proofErr w:type="gramEnd"/>
-      <w:r>
-        <w:t xml:space="preserve">)` → Вводит пароль </w:t>
-      </w:r>
-      <w:r>
-        <w:t>(</w:t>
-      </w:r>
-      <w:r>
-        <w:fldChar w:fldCharType="begin"/>
-      </w:r>
-      <w:r>
-        <w:instrText xml:space="preserve"> REF _Ref202728837 \h </w:instrText>
-      </w:r>
-      <w:r>
-        <w:fldChar w:fldCharType="separate"/>
-      </w:r>
-      <w:r>
-        <w:rPr>
-          <w:szCs w:val="22"/>
-        </w:rPr>
-        <w:t xml:space="preserve">Рисунок </w:t>
-      </w:r>
-      <w:r>
-        <w:rPr>
-          <w:noProof/>
-          <w:szCs w:val="22"/>
-        </w:rPr>
-        <w:t>2</w:t>
-      </w:r>
-      <w:r>
-        <w:rPr>
-          <w:szCs w:val="22"/>
-        </w:rPr>
-        <w:t xml:space="preserve"> - Ввод пароля</w:t>
-      </w:r>
-      <w:r>
-        <w:fldChar w:fldCharType="end"/>
-      </w:r>
-      <w:r>
-        <w:t>)</w:t>
-      </w:r>
-    </w:p>
-    <w:p>
-      <w:pPr>
-        <w:spacing w:after="0"/>
-        <w:ind w:firstLine="709"/>
-      </w:pPr>
-      <w:r>
-        <w:t>4. `</w:t>
-      </w:r>
-      <w:proofErr w:type="spellStart"/>
-      <w:proofErr w:type="gramStart"/>
-      <w:r>
-        <w:t>clickPasswordNext</w:t>
-      </w:r>
-      <w:proofErr w:type="spellEnd"/>
-      <w:r>
-        <w:t>(</w:t>
-      </w:r>
-      <w:proofErr w:type="gramEnd"/>
-      <w:r>
-        <w:t xml:space="preserve">)` →  </w:t>
-      </w:r>
-    </w:p>
-    <w:p>
-      <w:pPr>
-        <w:spacing w:after="0"/>
-        <w:ind w:firstLine="709"/>
-      </w:pPr>
-      <w:r>
         <w:t xml:space="preserve">   - Завершает авторизацию  </w:t>
       </w:r>
     </w:p>
@@ -9733,65 +9101,12 @@
         <w:ind w:firstLine="709"/>
       </w:pPr>
       <w:r>
-        <w:t xml:space="preserve">   - Ожидает загрузки почтового ящика</w:t>
-      </w:r>
-      <w:r>
-        <w:t xml:space="preserve"> (</w:t>
-      </w:r>
-      <w:r>
-        <w:fldChar w:fldCharType="begin"/>
-      </w:r>
-      <w:r>
-        <w:instrText xml:space="preserve"> REF _Ref202728875 \h </w:instrText>
-      </w:r>
-      <w:r>
-        <w:fldChar w:fldCharType="separate"/>
-      </w:r>
-      <w:r>
-        <w:rPr>
-          <w:szCs w:val="22"/>
-        </w:rPr>
-        <w:t xml:space="preserve">Рисунок </w:t>
-      </w:r>
-      <w:r>
-        <w:rPr>
-          <w:noProof/>
-          <w:szCs w:val="22"/>
-        </w:rPr>
-        <w:t>3</w:t>
-      </w:r>
-      <w:r>
-        <w:rPr>
-          <w:szCs w:val="22"/>
-        </w:rPr>
-        <w:t xml:space="preserve"> - </w:t>
-      </w:r>
-      <w:r>
-        <w:rPr>
-          <w:szCs w:val="22"/>
-        </w:rPr>
-        <w:t>Г</w:t>
-      </w:r>
-      <w:r>
-        <w:rPr>
-          <w:szCs w:val="22"/>
-        </w:rPr>
-        <w:t>лавная страница</w:t>
-      </w:r>
-      <w:r>
-        <w:fldChar w:fldCharType="end"/>
-      </w:r>
-      <w:r>
-        <w:t>)</w:t>
-      </w:r>
-      <w:r>
-        <w:t xml:space="preserve"> </w:t>
-      </w:r>
-    </w:p>
-    <w:p>
-      <w:pPr>
-        <w:spacing w:after="0"/>
-        <w:ind w:firstLine="709"/>
+        <w:t xml:space="preserve">   - Ожидает загрузки почтового ящика  </w:t>
+      </w:r>
+    </w:p>
+    <w:p>
+      <w:pPr>
+        <w:spacing w:after="0"/>
       </w:pPr>
     </w:p>
     <w:p>
@@ -9857,39 +9172,40 @@
     <w:p>
       <w:pPr>
         <w:pStyle w:val="ab"/>
+        <w:spacing w:line="360" w:lineRule="auto"/>
+        <w:ind w:firstLine="0"/>
         <w:jc w:val="center"/>
         <w:rPr>
-          <w:sz w:val="28"/>
-          <w:szCs w:val="22"/>
-          <w:lang w:val="en-US"/>
-        </w:rPr>
-      </w:pPr>
-      <w:bookmarkStart w:id="18" w:name="_Ref202728381"/>
-      <w:r>
-        <w:rPr>
-          <w:sz w:val="28"/>
-          <w:szCs w:val="22"/>
+          <w:noProof/>
+          <w:sz w:val="28"/>
+          <w:szCs w:val="28"/>
+        </w:rPr>
+      </w:pPr>
+      <w:r>
+        <w:rPr>
+          <w:sz w:val="28"/>
+          <w:szCs w:val="28"/>
         </w:rPr>
         <w:t xml:space="preserve">Рисунок </w:t>
       </w:r>
       <w:r>
         <w:rPr>
           <w:sz w:val="28"/>
-          <w:szCs w:val="22"/>
+          <w:szCs w:val="28"/>
         </w:rPr>
         <w:fldChar w:fldCharType="begin"/>
       </w:r>
       <w:r>
         <w:rPr>
           <w:sz w:val="28"/>
-          <w:szCs w:val="22"/>
-        </w:rPr>
-        <w:instrText xml:space="preserve"> SEQ Рисунок \* ARABIC </w:instrText>
-      </w:r>
-      <w:r>
-        <w:rPr>
-          <w:sz w:val="28"/>
-          <w:szCs w:val="22"/>
+          <w:szCs w:val="28"/>
+        </w:rPr>
+        <w:instrText xml:space="preserve"> SEQ Figure \* ARABIC </w:instrText>
+      </w:r>
+      <w:r>
+        <w:rPr>
+          <w:sz w:val="28"/>
+          <w:szCs w:val="28"/>
         </w:rPr>
         <w:fldChar w:fldCharType="separate"/>
       </w:r>
@@ -9897,32 +9213,38 @@
         <w:rPr>
           <w:noProof/>
           <w:sz w:val="28"/>
-          <w:szCs w:val="22"/>
+          <w:szCs w:val="28"/>
         </w:rPr>
         <w:t>1</w:t>
       </w:r>
       <w:r>
         <w:rPr>
           <w:sz w:val="28"/>
-          <w:szCs w:val="22"/>
+          <w:szCs w:val="28"/>
         </w:rPr>
         <w:fldChar w:fldCharType="end"/>
       </w:r>
       <w:r>
         <w:rPr>
           <w:sz w:val="28"/>
-          <w:szCs w:val="22"/>
-        </w:rPr>
-        <w:t>- Ввод логина</w:t>
-      </w:r>
-      <w:bookmarkEnd w:id="18"/>
-      <w:r>
-        <w:rPr>
-          <w:sz w:val="28"/>
-          <w:szCs w:val="22"/>
-        </w:rPr>
-        <w:t xml:space="preserve"> </w:t>
-      </w:r>
+          <w:szCs w:val="28"/>
+          <w:lang w:val="en-US"/>
+        </w:rPr>
+        <w:t xml:space="preserve"> - </w:t>
+      </w:r>
+      <w:r>
+        <w:rPr>
+          <w:noProof/>
+          <w:sz w:val="28"/>
+          <w:szCs w:val="28"/>
+        </w:rPr>
+        <w:t>Ввод логина</w:t>
+      </w:r>
+    </w:p>
+    <w:p>
+      <w:pPr>
+        <w:spacing w:after="0"/>
+      </w:pPr>
     </w:p>
     <w:p>
       <w:pPr>
@@ -9987,81 +9309,47 @@
     <w:p>
       <w:pPr>
         <w:pStyle w:val="ab"/>
+        <w:spacing w:line="360" w:lineRule="auto"/>
+        <w:ind w:firstLine="0"/>
         <w:jc w:val="center"/>
         <w:rPr>
           <w:sz w:val="28"/>
-          <w:szCs w:val="22"/>
-        </w:rPr>
-      </w:pPr>
-      <w:bookmarkStart w:id="19" w:name="_Ref202728837"/>
-      <w:r>
-        <w:rPr>
-          <w:sz w:val="28"/>
-          <w:szCs w:val="22"/>
-        </w:rPr>
-        <w:t xml:space="preserve">Рисунок </w:t>
-      </w:r>
-      <w:r>
-        <w:rPr>
-          <w:sz w:val="28"/>
-          <w:szCs w:val="22"/>
-        </w:rPr>
-        <w:fldChar w:fldCharType="begin"/>
-      </w:r>
-      <w:r>
-        <w:rPr>
-          <w:sz w:val="28"/>
-          <w:szCs w:val="22"/>
-        </w:rPr>
-        <w:instrText xml:space="preserve"> SEQ Рисунок \* ARABIC </w:instrText>
-      </w:r>
-      <w:r>
-        <w:rPr>
-          <w:sz w:val="28"/>
-          <w:szCs w:val="22"/>
-        </w:rPr>
-        <w:fldChar w:fldCharType="separate"/>
-      </w:r>
+          <w:szCs w:val="28"/>
+        </w:rPr>
+      </w:pPr>
+      <w:r>
+        <w:rPr>
+          <w:sz w:val="28"/>
+          <w:szCs w:val="28"/>
+        </w:rPr>
+        <w:t>Рисунок</w:t>
+      </w:r>
+      <w:r>
+        <w:rPr>
+          <w:sz w:val="28"/>
+          <w:szCs w:val="28"/>
+        </w:rPr>
+        <w:t xml:space="preserve"> 2</w:t>
+      </w:r>
+      <w:r>
+        <w:rPr>
+          <w:sz w:val="28"/>
+          <w:szCs w:val="28"/>
+        </w:rPr>
+        <w:t xml:space="preserve"> - Ввод пароля</w:t>
+      </w:r>
+    </w:p>
+    <w:p>
+      <w:pPr>
+        <w:keepNext/>
+        <w:spacing w:after="0"/>
+      </w:pPr>
       <w:r>
         <w:rPr>
           <w:noProof/>
-          <w:sz w:val="28"/>
-          <w:szCs w:val="22"/>
-        </w:rPr>
-        <w:t>2</w:t>
-      </w:r>
-      <w:r>
-        <w:rPr>
-          <w:sz w:val="28"/>
-          <w:szCs w:val="22"/>
-        </w:rPr>
-        <w:fldChar w:fldCharType="end"/>
-      </w:r>
-      <w:r>
-        <w:rPr>
-          <w:sz w:val="28"/>
-          <w:szCs w:val="22"/>
-        </w:rPr>
-        <w:t xml:space="preserve"> - Ввод пароля</w:t>
-      </w:r>
-      <w:bookmarkEnd w:id="19"/>
-    </w:p>
-    <w:p>
-      <w:pPr>
-        <w:jc w:val="center"/>
-      </w:pPr>
-    </w:p>
-    <w:p>
-      <w:pPr>
-        <w:keepNext/>
-        <w:spacing w:after="0"/>
-      </w:pPr>
-      <w:r>
-        <w:rPr>
-          <w:noProof/>
         </w:rPr>
         <w:drawing>
-          <wp:inline distT="0" distB="0" distL="0" distR="0" wp14:anchorId="122108E2" wp14:editId="185E8FE9">
+          <wp:inline distT="0" distB="0" distL="0" distR="0" wp14:anchorId="122108E2" wp14:editId="2AD2818E">
             <wp:extent cx="6120130" cy="3007995"/>
             <wp:effectExtent l="0" t="0" r="0" b="1905"/>
             <wp:docPr id="24" name="Рисунок 24"/>
@@ -10112,79 +9400,24 @@
     </w:p>
     <w:p>
       <w:pPr>
-        <w:pStyle w:val="ab"/>
+        <w:keepNext/>
+        <w:spacing w:after="0"/>
         <w:jc w:val="center"/>
-        <w:rPr>
-          <w:sz w:val="28"/>
-          <w:szCs w:val="22"/>
-        </w:rPr>
-      </w:pPr>
-      <w:bookmarkStart w:id="20" w:name="_Ref202728875"/>
-      <w:r>
-        <w:rPr>
-          <w:sz w:val="28"/>
-          <w:szCs w:val="22"/>
-        </w:rPr>
+      </w:pPr>
+      <w:r>
         <w:t xml:space="preserve">Рисунок </w:t>
       </w:r>
-      <w:r>
-        <w:rPr>
-          <w:sz w:val="28"/>
-          <w:szCs w:val="22"/>
-        </w:rPr>
-        <w:fldChar w:fldCharType="begin"/>
-      </w:r>
-      <w:r>
-        <w:rPr>
-          <w:sz w:val="28"/>
-          <w:szCs w:val="22"/>
-        </w:rPr>
-        <w:instrText xml:space="preserve"> SEQ Рисунок \* ARABIC </w:instrText>
-      </w:r>
-      <w:r>
-        <w:rPr>
-          <w:sz w:val="28"/>
-          <w:szCs w:val="22"/>
-        </w:rPr>
-        <w:fldChar w:fldCharType="separate"/>
-      </w:r>
-      <w:r>
-        <w:rPr>
-          <w:noProof/>
-          <w:sz w:val="28"/>
-          <w:szCs w:val="22"/>
-        </w:rPr>
-        <w:t>3</w:t>
-      </w:r>
-      <w:r>
-        <w:rPr>
-          <w:sz w:val="28"/>
-          <w:szCs w:val="22"/>
-        </w:rPr>
-        <w:fldChar w:fldCharType="end"/>
-      </w:r>
-      <w:r>
-        <w:rPr>
-          <w:sz w:val="28"/>
-          <w:szCs w:val="22"/>
-        </w:rPr>
-        <w:t xml:space="preserve"> - </w:t>
-      </w:r>
-      <w:r>
-        <w:rPr>
-          <w:sz w:val="28"/>
-          <w:szCs w:val="22"/>
-        </w:rPr>
-        <w:t>Г</w:t>
-      </w:r>
-      <w:r>
-        <w:rPr>
-          <w:sz w:val="28"/>
-          <w:szCs w:val="22"/>
-        </w:rPr>
-        <w:t>лавная страница</w:t>
-      </w:r>
-      <w:bookmarkEnd w:id="20"/>
+      <w:fldSimple w:instr=" SEQ Figure \* ARABIC ">
+        <w:r>
+          <w:rPr>
+            <w:noProof/>
+          </w:rPr>
+          <w:t>2</w:t>
+        </w:r>
+      </w:fldSimple>
+      <w:r>
+        <w:t xml:space="preserve"> - главная страница</w:t>
+      </w:r>
     </w:p>
     <w:p>
       <w:pPr>
@@ -10203,15 +9436,12 @@
         <w:pStyle w:val="2"/>
         <w:spacing w:after="0"/>
       </w:pPr>
-      <w:bookmarkStart w:id="21" w:name="_Toc202732275"/>
+      <w:bookmarkStart w:id="13" w:name="_Toc202705058"/>
       <w:r>
         <w:lastRenderedPageBreak/>
-        <w:t>4</w:t>
-      </w:r>
-      <w:r>
-        <w:t>.2 Тестирование всех тестов</w:t>
-      </w:r>
-      <w:bookmarkEnd w:id="21"/>
+        <w:t>3.2 Тестирование всех тестов</w:t>
+      </w:r>
+      <w:bookmarkEnd w:id="13"/>
     </w:p>
     <w:p>
       <w:pPr>
@@ -10289,59 +9519,25 @@
       <w:pPr>
         <w:pStyle w:val="ab"/>
         <w:jc w:val="center"/>
-      </w:pPr>
-      <w:bookmarkStart w:id="22" w:name="_Ref202728585"/>
-      <w:r>
-        <w:rPr>
-          <w:sz w:val="28"/>
-          <w:szCs w:val="22"/>
-        </w:rPr>
-        <w:t xml:space="preserve">Рисунок </w:t>
-      </w:r>
-      <w:r>
-        <w:rPr>
-          <w:sz w:val="28"/>
-          <w:szCs w:val="22"/>
-        </w:rPr>
-        <w:fldChar w:fldCharType="begin"/>
-      </w:r>
-      <w:r>
-        <w:rPr>
-          <w:sz w:val="28"/>
-          <w:szCs w:val="22"/>
-        </w:rPr>
-        <w:instrText xml:space="preserve"> SEQ Рисунок \* ARABIC </w:instrText>
-      </w:r>
-      <w:r>
-        <w:rPr>
-          <w:sz w:val="28"/>
-          <w:szCs w:val="22"/>
-        </w:rPr>
-        <w:fldChar w:fldCharType="separate"/>
-      </w:r>
-      <w:r>
-        <w:rPr>
-          <w:noProof/>
-          <w:sz w:val="28"/>
-          <w:szCs w:val="22"/>
-        </w:rPr>
-        <w:t>4</w:t>
-      </w:r>
-      <w:r>
-        <w:rPr>
-          <w:sz w:val="28"/>
-          <w:szCs w:val="22"/>
-        </w:rPr>
-        <w:fldChar w:fldCharType="end"/>
-      </w:r>
-      <w:r>
-        <w:rPr>
-          <w:sz w:val="28"/>
-          <w:szCs w:val="22"/>
-        </w:rPr>
-        <w:t>- Создание фильтра</w:t>
-      </w:r>
-      <w:bookmarkEnd w:id="22"/>
+        <w:rPr>
+          <w:sz w:val="28"/>
+          <w:szCs w:val="28"/>
+        </w:rPr>
+      </w:pPr>
+      <w:r>
+        <w:rPr>
+          <w:sz w:val="28"/>
+          <w:szCs w:val="28"/>
+        </w:rPr>
+        <w:t>Рисунок 4</w:t>
+      </w:r>
+      <w:r>
+        <w:rPr>
+          <w:sz w:val="28"/>
+          <w:szCs w:val="28"/>
+        </w:rPr>
+        <w:t xml:space="preserve"> - Создание фильтра</w:t>
+      </w:r>
     </w:p>
     <w:p>
       <w:pPr>
@@ -10423,13 +9619,19 @@
           <w:szCs w:val="28"/>
         </w:rPr>
       </w:pPr>
-      <w:bookmarkStart w:id="23" w:name="_Ref202728504"/>
-      <w:r>
-        <w:rPr>
-          <w:sz w:val="28"/>
-          <w:szCs w:val="28"/>
-        </w:rPr>
-        <w:t xml:space="preserve">Рисунок </w:t>
+      <w:r>
+        <w:rPr>
+          <w:sz w:val="28"/>
+          <w:szCs w:val="28"/>
+        </w:rPr>
+        <w:t>Рисунок</w:t>
+      </w:r>
+      <w:r>
+        <w:rPr>
+          <w:sz w:val="28"/>
+          <w:szCs w:val="28"/>
+        </w:rPr>
+        <w:t xml:space="preserve"> </w:t>
       </w:r>
       <w:r>
         <w:rPr>
@@ -10443,7 +9645,7 @@
           <w:sz w:val="28"/>
           <w:szCs w:val="28"/>
         </w:rPr>
-        <w:instrText xml:space="preserve"> SEQ Рисунок \* ARABIC </w:instrText>
+        <w:instrText xml:space="preserve"> SEQ Figure \* ARABIC </w:instrText>
       </w:r>
       <w:r>
         <w:rPr>
@@ -10458,7 +9660,7 @@
           <w:sz w:val="28"/>
           <w:szCs w:val="28"/>
         </w:rPr>
-        <w:t>5</w:t>
+        <w:t>3</w:t>
       </w:r>
       <w:r>
         <w:rPr>
@@ -10474,7 +9676,6 @@
         </w:rPr>
         <w:t xml:space="preserve"> - Форма по заполнение ФИО</w:t>
       </w:r>
-      <w:bookmarkEnd w:id="23"/>
     </w:p>
     <w:p>
       <w:pPr>
@@ -10554,35 +9755,41 @@
         <w:jc w:val="center"/>
         <w:rPr>
           <w:sz w:val="28"/>
-          <w:szCs w:val="22"/>
-        </w:rPr>
-      </w:pPr>
-      <w:bookmarkStart w:id="24" w:name="_Ref202728617"/>
-      <w:r>
-        <w:rPr>
-          <w:sz w:val="28"/>
-          <w:szCs w:val="22"/>
-        </w:rPr>
-        <w:t xml:space="preserve">Рисунок </w:t>
-      </w:r>
-      <w:r>
-        <w:rPr>
-          <w:sz w:val="28"/>
-          <w:szCs w:val="22"/>
+          <w:szCs w:val="28"/>
+        </w:rPr>
+      </w:pPr>
+      <w:r>
+        <w:rPr>
+          <w:sz w:val="28"/>
+          <w:szCs w:val="28"/>
+        </w:rPr>
+        <w:t>Рисунок</w:t>
+      </w:r>
+      <w:r>
+        <w:rPr>
+          <w:sz w:val="28"/>
+          <w:szCs w:val="28"/>
+        </w:rPr>
+        <w:t xml:space="preserve"> </w:t>
+      </w:r>
+      <w:r>
+        <w:rPr>
+          <w:sz w:val="28"/>
+          <w:szCs w:val="28"/>
         </w:rPr>
         <w:fldChar w:fldCharType="begin"/>
       </w:r>
       <w:r>
         <w:rPr>
           <w:sz w:val="28"/>
-          <w:szCs w:val="22"/>
-        </w:rPr>
-        <w:instrText xml:space="preserve"> SEQ Рисунок \* ARABIC </w:instrText>
-      </w:r>
-      <w:r>
-        <w:rPr>
-          <w:sz w:val="28"/>
-          <w:szCs w:val="22"/>
+          <w:szCs w:val="28"/>
+        </w:rPr>
+        <w:instrText xml:space="preserve"> SEQ Figure \* ARABIC </w:instrText>
+      </w:r>
+      <w:r>
+        <w:rPr>
+          <w:sz w:val="28"/>
+          <w:szCs w:val="28"/>
         </w:rPr>
         <w:fldChar w:fldCharType="separate"/>
       </w:r>
@@ -10590,34 +9797,24 @@
         <w:rPr>
           <w:noProof/>
           <w:sz w:val="28"/>
-          <w:szCs w:val="22"/>
-        </w:rPr>
-        <w:t>6</w:t>
-      </w:r>
-      <w:r>
-        <w:rPr>
-          <w:sz w:val="28"/>
-          <w:szCs w:val="22"/>
+          <w:szCs w:val="28"/>
+        </w:rPr>
+        <w:t>4</w:t>
+      </w:r>
+      <w:r>
+        <w:rPr>
+          <w:sz w:val="28"/>
+          <w:szCs w:val="28"/>
         </w:rPr>
         <w:fldChar w:fldCharType="end"/>
       </w:r>
       <w:r>
         <w:rPr>
           <w:sz w:val="28"/>
-          <w:szCs w:val="22"/>
+          <w:szCs w:val="28"/>
         </w:rPr>
         <w:t xml:space="preserve"> - Удаление письма</w:t>
       </w:r>
-      <w:bookmarkEnd w:id="24"/>
-    </w:p>
-    <w:p>
-      <w:pPr>
-        <w:pStyle w:val="ab"/>
-        <w:rPr>
-          <w:sz w:val="28"/>
-          <w:szCs w:val="28"/>
-        </w:rPr>
-      </w:pPr>
     </w:p>
     <w:p>
       <w:pPr>
@@ -10697,35 +9894,41 @@
         <w:jc w:val="center"/>
         <w:rPr>
           <w:sz w:val="28"/>
-          <w:szCs w:val="22"/>
-        </w:rPr>
-      </w:pPr>
-      <w:bookmarkStart w:id="25" w:name="_Ref202728634"/>
-      <w:r>
-        <w:rPr>
-          <w:sz w:val="28"/>
-          <w:szCs w:val="22"/>
-        </w:rPr>
-        <w:t xml:space="preserve">Рисунок </w:t>
-      </w:r>
-      <w:r>
-        <w:rPr>
-          <w:sz w:val="28"/>
-          <w:szCs w:val="22"/>
+          <w:szCs w:val="28"/>
+        </w:rPr>
+      </w:pPr>
+      <w:r>
+        <w:rPr>
+          <w:sz w:val="28"/>
+          <w:szCs w:val="28"/>
+        </w:rPr>
+        <w:t>Рисунок</w:t>
+      </w:r>
+      <w:r>
+        <w:rPr>
+          <w:sz w:val="28"/>
+          <w:szCs w:val="28"/>
+        </w:rPr>
+        <w:t xml:space="preserve"> </w:t>
+      </w:r>
+      <w:r>
+        <w:rPr>
+          <w:sz w:val="28"/>
+          <w:szCs w:val="28"/>
         </w:rPr>
         <w:fldChar w:fldCharType="begin"/>
       </w:r>
       <w:r>
         <w:rPr>
           <w:sz w:val="28"/>
-          <w:szCs w:val="22"/>
-        </w:rPr>
-        <w:instrText xml:space="preserve"> SEQ Рисунок \* ARABIC </w:instrText>
-      </w:r>
-      <w:r>
-        <w:rPr>
-          <w:sz w:val="28"/>
-          <w:szCs w:val="22"/>
+          <w:szCs w:val="28"/>
+        </w:rPr>
+        <w:instrText xml:space="preserve"> SEQ Figure \* ARABIC </w:instrText>
+      </w:r>
+      <w:r>
+        <w:rPr>
+          <w:sz w:val="28"/>
+          <w:szCs w:val="28"/>
         </w:rPr>
         <w:fldChar w:fldCharType="separate"/>
       </w:r>
@@ -10733,34 +9936,24 @@
         <w:rPr>
           <w:noProof/>
           <w:sz w:val="28"/>
-          <w:szCs w:val="22"/>
-        </w:rPr>
-        <w:t>7</w:t>
-      </w:r>
-      <w:r>
-        <w:rPr>
-          <w:sz w:val="28"/>
-          <w:szCs w:val="22"/>
+          <w:szCs w:val="28"/>
+        </w:rPr>
+        <w:t>5</w:t>
+      </w:r>
+      <w:r>
+        <w:rPr>
+          <w:sz w:val="28"/>
+          <w:szCs w:val="28"/>
         </w:rPr>
         <w:fldChar w:fldCharType="end"/>
       </w:r>
       <w:r>
         <w:rPr>
           <w:sz w:val="28"/>
-          <w:szCs w:val="22"/>
-        </w:rPr>
-        <w:t>- Добавление Контакта</w:t>
-      </w:r>
-      <w:bookmarkEnd w:id="25"/>
-    </w:p>
-    <w:p>
-      <w:pPr>
-        <w:pStyle w:val="ab"/>
-        <w:rPr>
-          <w:sz w:val="28"/>
-          <w:szCs w:val="28"/>
-        </w:rPr>
-      </w:pPr>
+          <w:szCs w:val="28"/>
+        </w:rPr>
+        <w:t xml:space="preserve"> - Добавление Контакта</w:t>
+      </w:r>
     </w:p>
     <w:p>
       <w:pPr>
@@ -10849,33 +10042,43 @@
       <w:pPr>
         <w:pStyle w:val="ab"/>
         <w:jc w:val="center"/>
-      </w:pPr>
-      <w:bookmarkStart w:id="26" w:name="_Ref202728725"/>
-      <w:r>
-        <w:rPr>
-          <w:sz w:val="28"/>
-          <w:szCs w:val="22"/>
-        </w:rPr>
-        <w:t xml:space="preserve">Рисунок </w:t>
-      </w:r>
-      <w:r>
-        <w:rPr>
-          <w:sz w:val="28"/>
-          <w:szCs w:val="22"/>
+        <w:rPr>
+          <w:sz w:val="28"/>
+          <w:szCs w:val="28"/>
+        </w:rPr>
+      </w:pPr>
+      <w:r>
+        <w:rPr>
+          <w:sz w:val="28"/>
+          <w:szCs w:val="28"/>
+        </w:rPr>
+        <w:t>Рисунок</w:t>
+      </w:r>
+      <w:r>
+        <w:rPr>
+          <w:sz w:val="28"/>
+          <w:szCs w:val="28"/>
+        </w:rPr>
+        <w:t xml:space="preserve"> </w:t>
+      </w:r>
+      <w:r>
+        <w:rPr>
+          <w:sz w:val="28"/>
+          <w:szCs w:val="28"/>
         </w:rPr>
         <w:fldChar w:fldCharType="begin"/>
       </w:r>
       <w:r>
         <w:rPr>
           <w:sz w:val="28"/>
-          <w:szCs w:val="22"/>
-        </w:rPr>
-        <w:instrText xml:space="preserve"> SEQ Рисунок \* ARABIC </w:instrText>
-      </w:r>
-      <w:r>
-        <w:rPr>
-          <w:sz w:val="28"/>
-          <w:szCs w:val="22"/>
+          <w:szCs w:val="28"/>
+        </w:rPr>
+        <w:instrText xml:space="preserve"> SEQ Figure \* ARABIC </w:instrText>
+      </w:r>
+      <w:r>
+        <w:rPr>
+          <w:sz w:val="28"/>
+          <w:szCs w:val="28"/>
         </w:rPr>
         <w:fldChar w:fldCharType="separate"/>
       </w:r>
@@ -10883,31 +10086,29 @@
         <w:rPr>
           <w:noProof/>
           <w:sz w:val="28"/>
-          <w:szCs w:val="22"/>
-        </w:rPr>
-        <w:t>8</w:t>
-      </w:r>
-      <w:r>
-        <w:rPr>
-          <w:sz w:val="28"/>
-          <w:szCs w:val="22"/>
+          <w:szCs w:val="28"/>
+        </w:rPr>
+        <w:t>6</w:t>
+      </w:r>
+      <w:r>
+        <w:rPr>
+          <w:sz w:val="28"/>
+          <w:szCs w:val="28"/>
         </w:rPr>
         <w:fldChar w:fldCharType="end"/>
       </w:r>
       <w:r>
         <w:rPr>
           <w:sz w:val="28"/>
-          <w:szCs w:val="22"/>
+          <w:szCs w:val="28"/>
         </w:rPr>
         <w:t xml:space="preserve"> - Смена языка</w:t>
       </w:r>
-      <w:bookmarkEnd w:id="26"/>
     </w:p>
     <w:p>
       <w:pPr>
         <w:pStyle w:val="2"/>
         <w:spacing w:after="0"/>
-        <w:ind w:left="0"/>
       </w:pPr>
     </w:p>
     <w:p>
@@ -10977,35 +10178,41 @@
         <w:jc w:val="center"/>
         <w:rPr>
           <w:sz w:val="28"/>
-          <w:szCs w:val="22"/>
-        </w:rPr>
-      </w:pPr>
-      <w:bookmarkStart w:id="27" w:name="_Ref202728484"/>
-      <w:r>
-        <w:rPr>
-          <w:sz w:val="28"/>
-          <w:szCs w:val="22"/>
-        </w:rPr>
-        <w:t xml:space="preserve">Рисунок </w:t>
-      </w:r>
-      <w:r>
-        <w:rPr>
-          <w:sz w:val="28"/>
-          <w:szCs w:val="22"/>
+          <w:szCs w:val="28"/>
+        </w:rPr>
+      </w:pPr>
+      <w:r>
+        <w:rPr>
+          <w:sz w:val="28"/>
+          <w:szCs w:val="28"/>
+        </w:rPr>
+        <w:t>Рисунок</w:t>
+      </w:r>
+      <w:r>
+        <w:rPr>
+          <w:sz w:val="28"/>
+          <w:szCs w:val="28"/>
+        </w:rPr>
+        <w:t xml:space="preserve"> </w:t>
+      </w:r>
+      <w:r>
+        <w:rPr>
+          <w:sz w:val="28"/>
+          <w:szCs w:val="28"/>
         </w:rPr>
         <w:fldChar w:fldCharType="begin"/>
       </w:r>
       <w:r>
         <w:rPr>
           <w:sz w:val="28"/>
-          <w:szCs w:val="22"/>
-        </w:rPr>
-        <w:instrText xml:space="preserve"> SEQ Рисунок \* ARABIC </w:instrText>
-      </w:r>
-      <w:r>
-        <w:rPr>
-          <w:sz w:val="28"/>
-          <w:szCs w:val="22"/>
+          <w:szCs w:val="28"/>
+        </w:rPr>
+        <w:instrText xml:space="preserve"> SEQ Figure \* ARABIC </w:instrText>
+      </w:r>
+      <w:r>
+        <w:rPr>
+          <w:sz w:val="28"/>
+          <w:szCs w:val="28"/>
         </w:rPr>
         <w:fldChar w:fldCharType="separate"/>
       </w:r>
@@ -11013,34 +10220,38 @@
         <w:rPr>
           <w:noProof/>
           <w:sz w:val="28"/>
-          <w:szCs w:val="22"/>
-        </w:rPr>
-        <w:t>9</w:t>
-      </w:r>
-      <w:r>
-        <w:rPr>
-          <w:sz w:val="28"/>
-          <w:szCs w:val="22"/>
+          <w:szCs w:val="28"/>
+        </w:rPr>
+        <w:t>7</w:t>
+      </w:r>
+      <w:r>
+        <w:rPr>
+          <w:sz w:val="28"/>
+          <w:szCs w:val="28"/>
         </w:rPr>
         <w:fldChar w:fldCharType="end"/>
       </w:r>
       <w:r>
         <w:rPr>
           <w:sz w:val="28"/>
-          <w:szCs w:val="22"/>
-        </w:rPr>
-        <w:t xml:space="preserve"> - Отправка письма</w:t>
-      </w:r>
-      <w:bookmarkEnd w:id="27"/>
-    </w:p>
-    <w:p>
-      <w:pPr>
-        <w:pStyle w:val="ab"/>
-        <w:rPr>
-          <w:sz w:val="28"/>
-          <w:szCs w:val="28"/>
-        </w:rPr>
-      </w:pPr>
+          <w:szCs w:val="28"/>
+        </w:rPr>
+        <w:t xml:space="preserve"> - </w:t>
+      </w:r>
+      <w:r>
+        <w:rPr>
+          <w:sz w:val="28"/>
+          <w:szCs w:val="28"/>
+        </w:rPr>
+        <w:t>О</w:t>
+      </w:r>
+      <w:r>
+        <w:rPr>
+          <w:sz w:val="28"/>
+          <w:szCs w:val="28"/>
+        </w:rPr>
+        <w:t>тправка письма</w:t>
+      </w:r>
     </w:p>
     <w:p>
       <w:pPr>
@@ -11110,35 +10321,41 @@
         <w:jc w:val="center"/>
         <w:rPr>
           <w:sz w:val="28"/>
-          <w:szCs w:val="22"/>
-        </w:rPr>
-      </w:pPr>
-      <w:bookmarkStart w:id="28" w:name="_Ref202728506"/>
-      <w:r>
-        <w:rPr>
-          <w:sz w:val="28"/>
-          <w:szCs w:val="22"/>
-        </w:rPr>
-        <w:t xml:space="preserve">Рисунок </w:t>
-      </w:r>
-      <w:r>
-        <w:rPr>
-          <w:sz w:val="28"/>
-          <w:szCs w:val="22"/>
+          <w:szCs w:val="28"/>
+        </w:rPr>
+      </w:pPr>
+      <w:r>
+        <w:rPr>
+          <w:sz w:val="28"/>
+          <w:szCs w:val="28"/>
+        </w:rPr>
+        <w:t>Рисунок</w:t>
+      </w:r>
+      <w:r>
+        <w:rPr>
+          <w:sz w:val="28"/>
+          <w:szCs w:val="28"/>
+        </w:rPr>
+        <w:t xml:space="preserve"> </w:t>
+      </w:r>
+      <w:r>
+        <w:rPr>
+          <w:sz w:val="28"/>
+          <w:szCs w:val="28"/>
         </w:rPr>
         <w:fldChar w:fldCharType="begin"/>
       </w:r>
       <w:r>
         <w:rPr>
           <w:sz w:val="28"/>
-          <w:szCs w:val="22"/>
-        </w:rPr>
-        <w:instrText xml:space="preserve"> SEQ Рисунок \* ARABIC </w:instrText>
-      </w:r>
-      <w:r>
-        <w:rPr>
-          <w:sz w:val="28"/>
-          <w:szCs w:val="22"/>
+          <w:szCs w:val="28"/>
+        </w:rPr>
+        <w:instrText xml:space="preserve"> SEQ Figure \* ARABIC </w:instrText>
+      </w:r>
+      <w:r>
+        <w:rPr>
+          <w:sz w:val="28"/>
+          <w:szCs w:val="28"/>
         </w:rPr>
         <w:fldChar w:fldCharType="separate"/>
       </w:r>
@@ -11146,35 +10363,24 @@
         <w:rPr>
           <w:noProof/>
           <w:sz w:val="28"/>
-          <w:szCs w:val="22"/>
-        </w:rPr>
-        <w:t>10</w:t>
-      </w:r>
-      <w:r>
-        <w:rPr>
-          <w:sz w:val="28"/>
-          <w:szCs w:val="22"/>
+          <w:szCs w:val="28"/>
+        </w:rPr>
+        <w:t>8</w:t>
+      </w:r>
+      <w:r>
+        <w:rPr>
+          <w:sz w:val="28"/>
+          <w:szCs w:val="28"/>
         </w:rPr>
         <w:fldChar w:fldCharType="end"/>
       </w:r>
       <w:r>
         <w:rPr>
           <w:sz w:val="28"/>
-          <w:szCs w:val="22"/>
+          <w:szCs w:val="28"/>
         </w:rPr>
         <w:t xml:space="preserve"> - Добавление задачи</w:t>
       </w:r>
-      <w:bookmarkEnd w:id="28"/>
-    </w:p>
-    <w:p>
-      <w:pPr>
-        <w:pStyle w:val="ab"/>
-        <w:jc w:val="center"/>
-        <w:rPr>
-          <w:sz w:val="28"/>
-          <w:szCs w:val="28"/>
-        </w:rPr>
-      </w:pPr>
     </w:p>
     <w:p>
       <w:pPr>
@@ -11198,7 +10404,7 @@
           <w:spacing w:val="-2"/>
         </w:rPr>
         <w:drawing>
-          <wp:inline distT="0" distB="0" distL="0" distR="0" wp14:anchorId="0CCFBADD" wp14:editId="184078BE">
+          <wp:inline distT="0" distB="0" distL="0" distR="0" wp14:anchorId="0CCFBADD" wp14:editId="58255248">
             <wp:extent cx="5943600" cy="1114425"/>
             <wp:effectExtent l="0" t="0" r="0" b="9525"/>
             <wp:docPr id="3" name="Рисунок 3"/>
@@ -11252,36 +10458,36 @@
         <w:pStyle w:val="ab"/>
         <w:jc w:val="center"/>
         <w:rPr>
-          <w:sz w:val="28"/>
-          <w:szCs w:val="22"/>
-        </w:rPr>
-      </w:pPr>
-      <w:bookmarkStart w:id="29" w:name="_Ref202728775"/>
-      <w:r>
-        <w:rPr>
-          <w:sz w:val="28"/>
-          <w:szCs w:val="22"/>
+          <w:spacing w:val="-2"/>
+          <w:sz w:val="28"/>
+          <w:szCs w:val="28"/>
+        </w:rPr>
+      </w:pPr>
+      <w:r>
+        <w:rPr>
+          <w:sz w:val="28"/>
+          <w:szCs w:val="28"/>
         </w:rPr>
         <w:t xml:space="preserve">Рисунок </w:t>
       </w:r>
       <w:r>
         <w:rPr>
           <w:sz w:val="28"/>
-          <w:szCs w:val="22"/>
+          <w:szCs w:val="28"/>
         </w:rPr>
         <w:fldChar w:fldCharType="begin"/>
       </w:r>
       <w:r>
         <w:rPr>
           <w:sz w:val="28"/>
-          <w:szCs w:val="22"/>
-        </w:rPr>
-        <w:instrText xml:space="preserve"> SEQ Рисунок \* ARABIC </w:instrText>
-      </w:r>
-      <w:r>
-        <w:rPr>
-          <w:sz w:val="28"/>
-          <w:szCs w:val="22"/>
+          <w:szCs w:val="28"/>
+        </w:rPr>
+        <w:instrText xml:space="preserve"> SEQ Figure \* ARABIC </w:instrText>
+      </w:r>
+      <w:r>
+        <w:rPr>
+          <w:sz w:val="28"/>
+          <w:szCs w:val="28"/>
         </w:rPr>
         <w:fldChar w:fldCharType="separate"/>
       </w:r>
@@ -11289,36 +10495,24 @@
         <w:rPr>
           <w:noProof/>
           <w:sz w:val="28"/>
-          <w:szCs w:val="22"/>
-        </w:rPr>
-        <w:t>11</w:t>
-      </w:r>
-      <w:r>
-        <w:rPr>
-          <w:sz w:val="28"/>
-          <w:szCs w:val="22"/>
+          <w:szCs w:val="28"/>
+        </w:rPr>
+        <w:t>9</w:t>
+      </w:r>
+      <w:r>
+        <w:rPr>
+          <w:sz w:val="28"/>
+          <w:szCs w:val="28"/>
         </w:rPr>
         <w:fldChar w:fldCharType="end"/>
       </w:r>
       <w:r>
         <w:rPr>
           <w:sz w:val="28"/>
-          <w:szCs w:val="22"/>
+          <w:szCs w:val="28"/>
         </w:rPr>
         <w:t xml:space="preserve"> - Письма с отметкой</w:t>
       </w:r>
-      <w:bookmarkEnd w:id="29"/>
-    </w:p>
-    <w:p>
-      <w:pPr>
-        <w:pStyle w:val="ab"/>
-        <w:ind w:firstLine="0"/>
-        <w:rPr>
-          <w:spacing w:val="-2"/>
-          <w:sz w:val="28"/>
-          <w:szCs w:val="28"/>
-        </w:rPr>
-      </w:pPr>
     </w:p>
     <w:p>
       <w:pPr>
@@ -11337,7 +10531,7 @@
           <w:spacing w:val="-2"/>
         </w:rPr>
         <w:drawing>
-          <wp:inline distT="0" distB="0" distL="0" distR="0" wp14:anchorId="7C64DD4C" wp14:editId="448AA95D">
+          <wp:inline distT="0" distB="0" distL="0" distR="0" wp14:anchorId="7C64DD4C" wp14:editId="69540A8A">
             <wp:extent cx="5943600" cy="2162175"/>
             <wp:effectExtent l="0" t="0" r="0" b="9525"/>
             <wp:docPr id="2" name="Рисунок 2"/>
@@ -11388,66 +10582,24 @@
     </w:p>
     <w:p>
       <w:pPr>
-        <w:pStyle w:val="ab"/>
+        <w:spacing w:after="0"/>
         <w:jc w:val="center"/>
-        <w:rPr>
-          <w:sz w:val="28"/>
-          <w:szCs w:val="22"/>
-        </w:rPr>
-      </w:pPr>
-      <w:bookmarkStart w:id="30" w:name="_Ref202728780"/>
-      <w:r>
-        <w:rPr>
-          <w:sz w:val="28"/>
-          <w:szCs w:val="22"/>
-        </w:rPr>
+      </w:pPr>
+      <w:r>
         <w:t xml:space="preserve">Рисунок </w:t>
       </w:r>
-      <w:r>
-        <w:rPr>
-          <w:sz w:val="28"/>
-          <w:szCs w:val="22"/>
-        </w:rPr>
-        <w:fldChar w:fldCharType="begin"/>
-      </w:r>
-      <w:r>
-        <w:rPr>
-          <w:sz w:val="28"/>
-          <w:szCs w:val="22"/>
-        </w:rPr>
-        <w:instrText xml:space="preserve"> SEQ Рисунок \* ARABIC </w:instrText>
-      </w:r>
-      <w:r>
-        <w:rPr>
-          <w:sz w:val="28"/>
-          <w:szCs w:val="22"/>
-        </w:rPr>
-        <w:fldChar w:fldCharType="separate"/>
-      </w:r>
-      <w:r>
-        <w:rPr>
-          <w:noProof/>
-          <w:sz w:val="28"/>
-          <w:szCs w:val="22"/>
-        </w:rPr>
-        <w:t>12</w:t>
-      </w:r>
-      <w:r>
-        <w:rPr>
-          <w:sz w:val="28"/>
-          <w:szCs w:val="22"/>
-        </w:rPr>
-        <w:fldChar w:fldCharType="end"/>
-      </w:r>
-      <w:r>
-        <w:rPr>
-          <w:sz w:val="28"/>
-          <w:szCs w:val="22"/>
-        </w:rPr>
+      <w:fldSimple w:instr=" SEQ Figure \* ARABIC ">
+        <w:r>
+          <w:rPr>
+            <w:noProof/>
+          </w:rPr>
+          <w:t>10</w:t>
+        </w:r>
+      </w:fldSimple>
+      <w:r>
         <w:t xml:space="preserve"> - Письма с пометкой "Здравствуйте"</w:t>
       </w:r>
-      <w:bookmarkStart w:id="31" w:name="_Toc202688246"/>
-      <w:bookmarkEnd w:id="30"/>
+      <w:bookmarkStart w:id="14" w:name="_Toc202688246"/>
     </w:p>
     <w:p>
       <w:pPr>
@@ -11464,7 +10616,7 @@
           <w:spacing w:val="-2"/>
         </w:rPr>
       </w:pPr>
-      <w:bookmarkStart w:id="32" w:name="_Toc202732276"/>
+      <w:bookmarkStart w:id="15" w:name="_Toc202705059"/>
       <w:r>
         <w:rPr>
           <w:lang w:val="en-US"/>
@@ -11475,13 +10627,20 @@
       <w:r>
         <w:t xml:space="preserve"> – диаграмма</w:t>
       </w:r>
-      <w:bookmarkEnd w:id="31"/>
-      <w:bookmarkEnd w:id="32"/>
+      <w:bookmarkEnd w:id="14"/>
+      <w:bookmarkEnd w:id="15"/>
+    </w:p>
+    <w:p>
+      <w:pPr>
+        <w:spacing w:after="0"/>
+        <w:ind w:left="-57"/>
+      </w:pPr>
     </w:p>
     <w:p>
       <w:pPr>
         <w:keepNext/>
         <w:spacing w:after="0"/>
+        <w:ind w:left="-1417"/>
         <w:jc w:val="center"/>
       </w:pPr>
       <w:r>
@@ -11489,10 +10648,10 @@
           <w:noProof/>
         </w:rPr>
         <w:drawing>
-          <wp:inline distT="0" distB="0" distL="0" distR="0" wp14:anchorId="16903F43" wp14:editId="36D7A516">
-            <wp:extent cx="4661082" cy="3533775"/>
-            <wp:effectExtent l="0" t="0" r="6350" b="0"/>
-            <wp:docPr id="1" name="Рисунок 1"/>
+          <wp:inline distT="0" distB="0" distL="0" distR="0" wp14:anchorId="7DF3613E" wp14:editId="147F0E4B">
+            <wp:extent cx="7192148" cy="3463637"/>
+            <wp:effectExtent l="0" t="0" r="0" b="3810"/>
+            <wp:docPr id="849229448" name="Рисунок 1" descr="Изображение выглядит как зарисовка, рисунок, диаграмма, линия&#10;&#10;Содержимое, созданное искусственным интеллектом, может быть неверным."/>
             <wp:cNvGraphicFramePr>
               <a:graphicFrameLocks xmlns:a="http://schemas.openxmlformats.org/drawingml/2006/main" noChangeAspect="1"/>
             </wp:cNvGraphicFramePr>
@@ -11500,10 +10659,8 @@
               <a:graphicData uri="http://schemas.openxmlformats.org/drawingml/2006/picture">
                 <pic:pic xmlns:pic="http://schemas.openxmlformats.org/drawingml/2006/picture">
                   <pic:nvPicPr>
-                    <pic:cNvPr id="0" name="Picture 10"/>
-                    <pic:cNvPicPr>
-                      <a:picLocks noChangeAspect="1" noChangeArrowheads="1"/>
-                    </pic:cNvPicPr>
+                    <pic:cNvPr id="849229448" name="Рисунок 1" descr="Изображение выглядит как зарисовка, рисунок, диаграмма, линия&#10;&#10;Содержимое, созданное искусственным интеллектом, может быть неверным."/>
+                    <pic:cNvPicPr/>
                   </pic:nvPicPr>
                   <pic:blipFill>
                     <a:blip r:embed="rId21" cstate="print">
@@ -11513,23 +10670,18 @@
                         </a:ext>
                       </a:extLst>
                     </a:blip>
-                    <a:srcRect/>
                     <a:stretch>
                       <a:fillRect/>
                     </a:stretch>
                   </pic:blipFill>
-                  <pic:spPr bwMode="auto">
+                  <pic:spPr>
                     <a:xfrm>
                       <a:off x="0" y="0"/>
-                      <a:ext cx="4716164" cy="3575535"/>
+                      <a:ext cx="7626727" cy="3672924"/>
                     </a:xfrm>
                     <a:prstGeom prst="rect">
                       <a:avLst/>
                     </a:prstGeom>
-                    <a:noFill/>
-                    <a:ln>
-                      <a:noFill/>
-                    </a:ln>
                   </pic:spPr>
                 </pic:pic>
               </a:graphicData>
@@ -11540,313 +10692,134 @@
     </w:p>
     <w:p>
       <w:pPr>
-        <w:pStyle w:val="ab"/>
+        <w:spacing w:after="0"/>
         <w:jc w:val="center"/>
-      </w:pPr>
-      <w:r>
-        <w:rPr>
-          <w:sz w:val="28"/>
-          <w:szCs w:val="22"/>
+        <w:rPr>
+          <w:spacing w:val="-2"/>
+        </w:rPr>
+      </w:pPr>
+      <w:r>
+        <w:rPr>
+          <w:spacing w:val="-2"/>
         </w:rPr>
         <w:t xml:space="preserve">Рисунок </w:t>
       </w:r>
       <w:r>
         <w:rPr>
-          <w:sz w:val="28"/>
-          <w:szCs w:val="22"/>
+          <w:spacing w:val="-2"/>
         </w:rPr>
         <w:fldChar w:fldCharType="begin"/>
       </w:r>
       <w:r>
         <w:rPr>
-          <w:sz w:val="28"/>
-          <w:szCs w:val="22"/>
+          <w:spacing w:val="-2"/>
         </w:rPr>
         <w:instrText xml:space="preserve"> SEQ Рисунок \* ARABIC </w:instrText>
       </w:r>
       <w:r>
         <w:rPr>
-          <w:sz w:val="28"/>
-          <w:szCs w:val="22"/>
+          <w:spacing w:val="-2"/>
         </w:rPr>
         <w:fldChar w:fldCharType="separate"/>
       </w:r>
       <w:r>
         <w:rPr>
           <w:noProof/>
-          <w:sz w:val="28"/>
-          <w:szCs w:val="22"/>
-        </w:rPr>
-        <w:t>13</w:t>
-      </w:r>
-      <w:r>
-        <w:rPr>
-          <w:sz w:val="28"/>
-          <w:szCs w:val="22"/>
+          <w:spacing w:val="-2"/>
+        </w:rPr>
+        <w:t>1</w:t>
+      </w:r>
+      <w:r>
+        <w:rPr>
+          <w:spacing w:val="-2"/>
         </w:rPr>
         <w:fldChar w:fldCharType="end"/>
       </w:r>
       <w:r>
         <w:rPr>
-          <w:sz w:val="28"/>
-          <w:szCs w:val="22"/>
+          <w:spacing w:val="-2"/>
         </w:rPr>
         <w:t xml:space="preserve"> - UML</w:t>
       </w:r>
-    </w:p>
-    <w:p>
-      <w:pPr>
-        <w:spacing w:after="0"/>
-        <w:rPr>
-          <w:b/>
-          <w:caps/>
-        </w:rPr>
-      </w:pPr>
-    </w:p>
-    <w:p>
-      <w:pPr>
-        <w:spacing w:after="0"/>
+      <w:bookmarkStart w:id="16" w:name="_Toc202705060"/>
+    </w:p>
+    <w:p>
+      <w:pPr>
+        <w:pStyle w:val="1"/>
+      </w:pPr>
+    </w:p>
+    <w:p/>
+    <w:p>
+      <w:pPr>
+        <w:pStyle w:val="1"/>
+      </w:pPr>
+    </w:p>
+    <w:p>
+      <w:pPr>
+        <w:pStyle w:val="1"/>
+      </w:pPr>
+    </w:p>
+    <w:p>
+      <w:pPr>
+        <w:pStyle w:val="1"/>
+      </w:pPr>
+    </w:p>
+    <w:p>
+      <w:pPr>
+        <w:pStyle w:val="1"/>
+      </w:pPr>
+    </w:p>
+    <w:p>
+      <w:pPr>
+        <w:pStyle w:val="1"/>
+      </w:pPr>
+    </w:p>
+    <w:p>
+      <w:pPr>
+        <w:pStyle w:val="1"/>
+      </w:pPr>
+    </w:p>
+    <w:p>
+      <w:pPr>
+        <w:pStyle w:val="1"/>
+      </w:pPr>
+    </w:p>
+    <w:p>
+      <w:pPr>
+        <w:pStyle w:val="1"/>
+      </w:pPr>
+    </w:p>
+    <w:p>
+      <w:pPr>
+        <w:pStyle w:val="1"/>
+      </w:pPr>
+    </w:p>
+    <w:p>
+      <w:pPr>
+        <w:pStyle w:val="1"/>
         <w:rPr>
           <w:bCs/>
-          <w:caps/>
-        </w:rPr>
-      </w:pPr>
-      <w:r>
-        <w:rPr>
-          <w:bCs/>
-        </w:rPr>
-        <w:t>Цветовая кодировка и типы связей:</w:t>
-      </w:r>
-    </w:p>
-    <w:p>
-      <w:pPr>
-        <w:spacing w:after="0"/>
-        <w:ind w:firstLine="709"/>
-        <w:rPr>
-          <w:bCs/>
-        </w:rPr>
-      </w:pPr>
-      <w:r>
-        <w:rPr>
-          <w:bCs/>
-        </w:rPr>
-        <w:t>•  синие блоки – тест-классы (</w:t>
-      </w:r>
-      <w:proofErr w:type="spellStart"/>
-      <w:r>
-        <w:rPr>
-          <w:bCs/>
-        </w:rPr>
-        <w:t>JUnit</w:t>
-      </w:r>
-      <w:proofErr w:type="spellEnd"/>
-      <w:r>
-        <w:rPr>
-          <w:bCs/>
-        </w:rPr>
-        <w:t>/тестовые сценарии);</w:t>
-      </w:r>
-    </w:p>
-    <w:p>
-      <w:pPr>
-        <w:spacing w:after="0"/>
-        <w:ind w:firstLine="709"/>
-        <w:rPr>
-          <w:bCs/>
-        </w:rPr>
-      </w:pPr>
-      <w:r>
-        <w:rPr>
-          <w:bCs/>
-        </w:rPr>
-        <w:t xml:space="preserve">•  белые блоки – </w:t>
-      </w:r>
-      <w:proofErr w:type="spellStart"/>
-      <w:r>
-        <w:rPr>
-          <w:bCs/>
-        </w:rPr>
-        <w:t>Page</w:t>
-      </w:r>
-      <w:proofErr w:type="spellEnd"/>
-      <w:r>
-        <w:rPr>
-          <w:bCs/>
-        </w:rPr>
-        <w:t xml:space="preserve"> </w:t>
-      </w:r>
-      <w:proofErr w:type="spellStart"/>
-      <w:r>
-        <w:rPr>
-          <w:bCs/>
-        </w:rPr>
-        <w:t>Object</w:t>
-      </w:r>
-      <w:proofErr w:type="spellEnd"/>
-      <w:r>
-        <w:rPr>
-          <w:bCs/>
-        </w:rPr>
-        <w:t>-классы (страницы);</w:t>
-      </w:r>
-    </w:p>
-    <w:p>
-      <w:pPr>
-        <w:spacing w:after="0"/>
-        <w:ind w:firstLine="709"/>
-        <w:rPr>
-          <w:bCs/>
-        </w:rPr>
-      </w:pPr>
-      <w:r>
-        <w:rPr>
-          <w:bCs/>
-        </w:rPr>
-        <w:t xml:space="preserve">•  зелёные блоки – базовые/утилитные классы; </w:t>
-      </w:r>
-    </w:p>
-    <w:p>
-      <w:pPr>
-        <w:spacing w:after="0"/>
-        <w:ind w:firstLine="709"/>
-        <w:rPr>
-          <w:bCs/>
-        </w:rPr>
-      </w:pPr>
-      <w:r>
-        <w:rPr>
-          <w:bCs/>
-        </w:rPr>
-        <w:t>•  чёрные стрелки – наследование (</w:t>
-      </w:r>
-      <w:proofErr w:type="spellStart"/>
-      <w:r>
-        <w:rPr>
-          <w:bCs/>
-        </w:rPr>
-        <w:t>extends</w:t>
-      </w:r>
-      <w:proofErr w:type="spellEnd"/>
-      <w:r>
-        <w:rPr>
-          <w:bCs/>
-        </w:rPr>
-        <w:t>);</w:t>
-      </w:r>
-    </w:p>
-    <w:p>
-      <w:pPr>
-        <w:spacing w:after="0"/>
-        <w:ind w:firstLine="709"/>
-        <w:rPr>
-          <w:bCs/>
-        </w:rPr>
-      </w:pPr>
-      <w:r>
-        <w:rPr>
-          <w:bCs/>
-        </w:rPr>
-        <w:t>•  красные стрелки – ассоциации: методы одного класса возвращают объект другого;</w:t>
-      </w:r>
-    </w:p>
-    <w:p>
-      <w:pPr>
-        <w:spacing w:after="0"/>
-        <w:ind w:left="709"/>
-      </w:pPr>
-      <w:r>
-        <w:rPr>
-          <w:bCs/>
-        </w:rPr>
-        <w:t>•  жёлтые стрелки – зависимости (</w:t>
-      </w:r>
-      <w:proofErr w:type="spellStart"/>
-      <w:r>
-        <w:rPr>
-          <w:bCs/>
-        </w:rPr>
-        <w:t>static</w:t>
-      </w:r>
-      <w:proofErr w:type="spellEnd"/>
-      <w:r>
-        <w:rPr>
-          <w:bCs/>
-        </w:rPr>
-        <w:t xml:space="preserve"> </w:t>
-      </w:r>
-      <w:proofErr w:type="spellStart"/>
-      <w:r>
-        <w:rPr>
-          <w:bCs/>
-        </w:rPr>
-        <w:t>util</w:t>
-      </w:r>
-      <w:proofErr w:type="spellEnd"/>
-      <w:r>
-        <w:rPr>
-          <w:bCs/>
-        </w:rPr>
-        <w:t>-вызовы, использование констант)</w:t>
-      </w:r>
-      <w:r>
-        <w:rPr>
-          <w:bCs/>
-        </w:rPr>
-        <w:t>.</w:t>
-      </w:r>
-      <w:r>
-        <w:t xml:space="preserve"> </w:t>
-      </w:r>
-    </w:p>
-    <w:p>
-      <w:pPr>
-        <w:spacing w:after="0"/>
-      </w:pPr>
-      <w:r>
-        <w:br w:type="page"/>
-      </w:r>
-    </w:p>
-    <w:p>
-      <w:pPr>
-        <w:pStyle w:val="1"/>
-        <w:rPr>
-          <w:bCs/>
-        </w:rPr>
-      </w:pPr>
-      <w:bookmarkStart w:id="33" w:name="_Toc202732277"/>
+        </w:rPr>
+      </w:pPr>
       <w:r>
         <w:lastRenderedPageBreak/>
         <w:t>ЗАКЛЮЧЕНИЕ</w:t>
       </w:r>
-      <w:bookmarkEnd w:id="33"/>
-    </w:p>
-    <w:p>
-      <w:pPr>
-        <w:spacing w:after="0"/>
-        <w:ind w:firstLine="709"/>
-        <w:rPr>
-          <w:spacing w:val="-2"/>
-        </w:rPr>
-      </w:pPr>
-      <w:r>
-        <w:rPr>
-          <w:spacing w:val="-2"/>
-        </w:rPr>
-        <w:t xml:space="preserve">Над проектом автоматизации тестирования </w:t>
-      </w:r>
-      <w:proofErr w:type="spellStart"/>
-      <w:r>
-        <w:rPr>
-          <w:spacing w:val="-2"/>
-        </w:rPr>
-        <w:t>Gmail</w:t>
-      </w:r>
-      <w:proofErr w:type="spellEnd"/>
-      <w:r>
-        <w:rPr>
-          <w:spacing w:val="-2"/>
-        </w:rPr>
-        <w:t xml:space="preserve"> мы работали втроем, организовав процесс через </w:t>
+      <w:bookmarkEnd w:id="16"/>
+    </w:p>
+    <w:p>
+      <w:pPr>
+        <w:spacing w:after="0"/>
+        <w:ind w:firstLine="709"/>
+        <w:rPr>
+          <w:spacing w:val="-2"/>
+        </w:rPr>
+      </w:pPr>
+      <w:r>
+        <w:rPr>
+          <w:spacing w:val="-2"/>
+        </w:rPr>
+        <w:t xml:space="preserve">Над проектом автоматизации тестирования Gmail мы работали втроем, организовав процесс через </w:t>
       </w:r>
       <w:proofErr w:type="spellStart"/>
       <w:r>
@@ -11903,14 +10876,28 @@
         <w:rPr>
           <w:spacing w:val="-2"/>
         </w:rPr>
-        <w:t xml:space="preserve">, обязательное использование </w:t>
-      </w:r>
-      <w:proofErr w:type="spellStart"/>
-      <w:r>
-        <w:rPr>
-          <w:spacing w:val="-2"/>
-        </w:rPr>
-        <w:t>Page</w:t>
+        <w:t xml:space="preserve">, обязательное использование Page Object Model и вынесение стандартных локаторов в </w:t>
+      </w:r>
+      <w:proofErr w:type="spellStart"/>
+      <w:r>
+        <w:rPr>
+          <w:spacing w:val="-2"/>
+        </w:rPr>
+        <w:t>BaseComponent</w:t>
+      </w:r>
+      <w:proofErr w:type="spellEnd"/>
+      <w:r>
+        <w:rPr>
+          <w:spacing w:val="-2"/>
+        </w:rPr>
+        <w:t xml:space="preserve">. Каждый день мы проводили короткие 15-минутные созвоны для синхронизации прогресса, а для управления кодом использовали </w:t>
+      </w:r>
+      <w:proofErr w:type="spellStart"/>
+      <w:r>
+        <w:rPr>
+          <w:spacing w:val="-2"/>
+        </w:rPr>
+        <w:t>Git</w:t>
       </w:r>
       <w:proofErr w:type="spellEnd"/>
       <w:r>
@@ -11924,204 +10911,106 @@
         <w:rPr>
           <w:spacing w:val="-2"/>
         </w:rPr>
-        <w:t>Object</w:t>
-      </w:r>
-      <w:proofErr w:type="spellEnd"/>
+        <w:t>Flow</w:t>
+      </w:r>
+      <w:proofErr w:type="spellEnd"/>
+      <w:r>
+        <w:rPr>
+          <w:spacing w:val="-2"/>
+        </w:rPr>
+        <w:t xml:space="preserve"> с обязательным ревью перед </w:t>
+      </w:r>
+      <w:proofErr w:type="spellStart"/>
+      <w:r>
+        <w:rPr>
+          <w:spacing w:val="-2"/>
+        </w:rPr>
+        <w:t>мерджем</w:t>
+      </w:r>
+      <w:proofErr w:type="spellEnd"/>
+      <w:r>
+        <w:rPr>
+          <w:spacing w:val="-2"/>
+        </w:rPr>
+        <w:t xml:space="preserve"> в основную ветку.</w:t>
+      </w:r>
+    </w:p>
+    <w:p>
+      <w:pPr>
+        <w:spacing w:after="0"/>
+        <w:ind w:firstLine="709"/>
+        <w:rPr>
+          <w:spacing w:val="-2"/>
+        </w:rPr>
+      </w:pPr>
+      <w:r>
+        <w:rPr>
+          <w:spacing w:val="-2"/>
+        </w:rPr>
+        <w:t xml:space="preserve">В процессе столкнулись с типичными проблемами командной разработки. Конфликты версий решали через систему </w:t>
+      </w:r>
+      <w:proofErr w:type="spellStart"/>
+      <w:r>
+        <w:rPr>
+          <w:spacing w:val="-2"/>
+        </w:rPr>
+        <w:t>feature</w:t>
+      </w:r>
+      <w:proofErr w:type="spellEnd"/>
+      <w:r>
+        <w:rPr>
+          <w:spacing w:val="-2"/>
+        </w:rPr>
+        <w:t xml:space="preserve">-веток и </w:t>
+      </w:r>
+      <w:proofErr w:type="spellStart"/>
+      <w:r>
+        <w:rPr>
+          <w:spacing w:val="-2"/>
+        </w:rPr>
+        <w:t>pull-request'ов</w:t>
+      </w:r>
+      <w:proofErr w:type="spellEnd"/>
+      <w:r>
+        <w:rPr>
+          <w:spacing w:val="-2"/>
+        </w:rPr>
+        <w:t xml:space="preserve">. Чтобы предотвратить расхождения в стиле кодирования, внедрили </w:t>
+      </w:r>
+      <w:proofErr w:type="spellStart"/>
+      <w:r>
+        <w:rPr>
+          <w:spacing w:val="-2"/>
+        </w:rPr>
+        <w:t>Checkstyle</w:t>
+      </w:r>
+      <w:proofErr w:type="spellEnd"/>
+      <w:r>
+        <w:rPr>
+          <w:spacing w:val="-2"/>
+        </w:rPr>
+        <w:t xml:space="preserve"> с общим конфигурационным файлом. При обнаружении дублирующихся методов сразу выносили их в </w:t>
+      </w:r>
+      <w:proofErr w:type="spellStart"/>
+      <w:r>
+        <w:rPr>
+          <w:spacing w:val="-2"/>
+        </w:rPr>
+        <w:t>BasePage</w:t>
+      </w:r>
+      <w:proofErr w:type="spellEnd"/>
+      <w:r>
+        <w:rPr>
+          <w:spacing w:val="-2"/>
+        </w:rPr>
+        <w:t>, а проблемы с зависимостями фиксировали через жесткое закрепление версий в pom.xml.</w:t>
+      </w:r>
       <w:r>
         <w:rPr>
           <w:spacing w:val="-2"/>
         </w:rPr>
         <w:t xml:space="preserve"> </w:t>
       </w:r>
-      <w:proofErr w:type="spellStart"/>
-      <w:r>
-        <w:rPr>
-          <w:spacing w:val="-2"/>
-        </w:rPr>
-        <w:t>Model</w:t>
-      </w:r>
-      <w:proofErr w:type="spellEnd"/>
-      <w:r>
-        <w:rPr>
-          <w:spacing w:val="-2"/>
-        </w:rPr>
-        <w:t xml:space="preserve"> и вынесение стандартных локаторов в </w:t>
-      </w:r>
-      <w:proofErr w:type="spellStart"/>
-      <w:r>
-        <w:rPr>
-          <w:spacing w:val="-2"/>
-        </w:rPr>
-        <w:t>BaseComponent</w:t>
-      </w:r>
-      <w:proofErr w:type="spellEnd"/>
-      <w:r>
-        <w:rPr>
-          <w:spacing w:val="-2"/>
-        </w:rPr>
-        <w:t xml:space="preserve">. Каждый день мы проводили короткие 15-минутные </w:t>
-      </w:r>
-      <w:proofErr w:type="spellStart"/>
-      <w:r>
-        <w:rPr>
-          <w:spacing w:val="-2"/>
-        </w:rPr>
-        <w:t>созвоны</w:t>
-      </w:r>
-      <w:proofErr w:type="spellEnd"/>
-      <w:r>
-        <w:rPr>
-          <w:spacing w:val="-2"/>
-        </w:rPr>
-        <w:t xml:space="preserve"> для синхронизации прогресса, а для управления кодом использовали </w:t>
-      </w:r>
-      <w:proofErr w:type="spellStart"/>
-      <w:r>
-        <w:rPr>
-          <w:spacing w:val="-2"/>
-        </w:rPr>
-        <w:t>Git</w:t>
-      </w:r>
-      <w:proofErr w:type="spellEnd"/>
-      <w:r>
-        <w:rPr>
-          <w:spacing w:val="-2"/>
-        </w:rPr>
-        <w:t xml:space="preserve"> </w:t>
-      </w:r>
-      <w:proofErr w:type="spellStart"/>
-      <w:r>
-        <w:rPr>
-          <w:spacing w:val="-2"/>
-        </w:rPr>
-        <w:t>Flow</w:t>
-      </w:r>
-      <w:proofErr w:type="spellEnd"/>
-      <w:r>
-        <w:rPr>
-          <w:spacing w:val="-2"/>
-        </w:rPr>
-        <w:t xml:space="preserve"> с обязательным </w:t>
-      </w:r>
-      <w:proofErr w:type="spellStart"/>
-      <w:r>
-        <w:rPr>
-          <w:spacing w:val="-2"/>
-        </w:rPr>
-        <w:t>ревью</w:t>
-      </w:r>
-      <w:proofErr w:type="spellEnd"/>
-      <w:r>
-        <w:rPr>
-          <w:spacing w:val="-2"/>
-        </w:rPr>
-        <w:t xml:space="preserve"> перед </w:t>
-      </w:r>
-      <w:proofErr w:type="spellStart"/>
-      <w:r>
-        <w:rPr>
-          <w:spacing w:val="-2"/>
-        </w:rPr>
-        <w:t>мерджем</w:t>
-      </w:r>
-      <w:proofErr w:type="spellEnd"/>
-      <w:r>
-        <w:rPr>
-          <w:spacing w:val="-2"/>
-        </w:rPr>
-        <w:t xml:space="preserve"> в основную ветку.</w:t>
-      </w:r>
-    </w:p>
-    <w:p>
-      <w:pPr>
-        <w:spacing w:after="0"/>
-        <w:ind w:firstLine="709"/>
-        <w:rPr>
-          <w:spacing w:val="-2"/>
-        </w:rPr>
-      </w:pPr>
-      <w:r>
-        <w:rPr>
-          <w:spacing w:val="-2"/>
-        </w:rPr>
-        <w:t xml:space="preserve">В процессе столкнулись с типичными проблемами командной разработки. Конфликты версий решали через систему </w:t>
-      </w:r>
-      <w:proofErr w:type="spellStart"/>
-      <w:r>
-        <w:rPr>
-          <w:spacing w:val="-2"/>
-        </w:rPr>
-        <w:t>feature</w:t>
-      </w:r>
-      <w:proofErr w:type="spellEnd"/>
-      <w:r>
-        <w:rPr>
-          <w:spacing w:val="-2"/>
-        </w:rPr>
-        <w:t xml:space="preserve">-веток и </w:t>
-      </w:r>
-      <w:proofErr w:type="spellStart"/>
-      <w:r>
-        <w:rPr>
-          <w:spacing w:val="-2"/>
-        </w:rPr>
-        <w:t>pull-request'ов</w:t>
-      </w:r>
-      <w:proofErr w:type="spellEnd"/>
-      <w:r>
-        <w:rPr>
-          <w:spacing w:val="-2"/>
-        </w:rPr>
-        <w:t xml:space="preserve">. Чтобы предотвратить расхождения в стиле кодирования, внедрили </w:t>
-      </w:r>
-      <w:proofErr w:type="spellStart"/>
-      <w:r>
-        <w:rPr>
-          <w:spacing w:val="-2"/>
-        </w:rPr>
-        <w:t>Checkstyle</w:t>
-      </w:r>
-      <w:proofErr w:type="spellEnd"/>
-      <w:r>
-        <w:rPr>
-          <w:spacing w:val="-2"/>
-        </w:rPr>
-        <w:t xml:space="preserve"> с общим конфигурационным файлом. При обнаружении </w:t>
-      </w:r>
-      <w:proofErr w:type="spellStart"/>
-      <w:r>
-        <w:rPr>
-          <w:spacing w:val="-2"/>
-        </w:rPr>
-        <w:t>дублирующихся</w:t>
-      </w:r>
-      <w:proofErr w:type="spellEnd"/>
-      <w:r>
-        <w:rPr>
-          <w:spacing w:val="-2"/>
-        </w:rPr>
-        <w:t xml:space="preserve"> методов сразу выносили их в </w:t>
-      </w:r>
-      <w:proofErr w:type="spellStart"/>
-      <w:r>
-        <w:rPr>
-          <w:spacing w:val="-2"/>
-        </w:rPr>
-        <w:t>BasePage</w:t>
-      </w:r>
-      <w:proofErr w:type="spellEnd"/>
-      <w:r>
-        <w:rPr>
-          <w:spacing w:val="-2"/>
-        </w:rPr>
-        <w:t>, а проблемы с зависимостями фиксировали через жесткое закрепление версий в pom.xml.</w:t>
-      </w:r>
-      <w:r>
-        <w:rPr>
-          <w:spacing w:val="-2"/>
-        </w:rPr>
-        <w:t xml:space="preserve"> </w:t>
-      </w:r>
     </w:p>
     <w:p>
       <w:pPr>
@@ -12130,7 +11019,7 @@
           <w:b/>
         </w:rPr>
       </w:pPr>
-      <w:bookmarkStart w:id="34" w:name="_Toc202688248"/>
+      <w:bookmarkStart w:id="17" w:name="_Toc202688248"/>
       <w:r>
         <w:br w:type="page"/>
       </w:r>
@@ -12139,13 +11028,13 @@
       <w:pPr>
         <w:pStyle w:val="1"/>
       </w:pPr>
-      <w:bookmarkStart w:id="35" w:name="_Toc202732278"/>
+      <w:bookmarkStart w:id="18" w:name="_Toc202705061"/>
       <w:r>
         <w:lastRenderedPageBreak/>
         <w:t>СПИСОК ИСПОЛЬЗУЕМОЙ ЛИТЕРАТУРЫ</w:t>
       </w:r>
-      <w:bookmarkEnd w:id="34"/>
-      <w:bookmarkEnd w:id="35"/>
+      <w:bookmarkEnd w:id="17"/>
+      <w:bookmarkEnd w:id="18"/>
     </w:p>
     <w:p>
       <w:pPr>
@@ -12199,34 +11088,16 @@
         </w:rPr>
         <w:t>] // Apache Software Foundation. – URL: </w:t>
       </w:r>
-      <w:r>
-        <w:fldChar w:fldCharType="begin"/>
-      </w:r>
-      <w:r>
-        <w:rPr>
-          <w:lang w:val="en-US"/>
-        </w:rPr>
-        <w:instrText xml:space="preserve"> HYPERLINK "https://maven.apache.org/guides/index.html" \t "_blank" </w:instrText>
-      </w:r>
-      <w:r>
-        <w:fldChar w:fldCharType="separate"/>
-      </w:r>
-      <w:r>
-        <w:rPr>
-          <w:rStyle w:val="a6"/>
-          <w:spacing w:val="-2"/>
-          <w:lang w:val="en-US"/>
-        </w:rPr>
-        <w:t>https://maven.apache.org/guides/index.html</w:t>
-      </w:r>
-      <w:r>
-        <w:rPr>
-          <w:rStyle w:val="a6"/>
-          <w:spacing w:val="-2"/>
-          <w:lang w:val="en-US"/>
-        </w:rPr>
-        <w:fldChar w:fldCharType="end"/>
-      </w:r>
+      <w:hyperlink r:id="rId22" w:tgtFrame="_blank" w:history="1">
+        <w:r>
+          <w:rPr>
+            <w:rStyle w:val="a6"/>
+            <w:spacing w:val="-2"/>
+            <w:lang w:val="en-US"/>
+          </w:rPr>
+          <w:t>https://maven.apache.org/guides/index.html</w:t>
+        </w:r>
+      </w:hyperlink>
       <w:r>
         <w:rPr>
           <w:spacing w:val="-2"/>
@@ -12314,49 +11185,13 @@
           <w:spacing w:val="-2"/>
         </w:rPr>
       </w:pPr>
-      <w:proofErr w:type="spellStart"/>
-      <w:r>
-        <w:rPr>
-          <w:spacing w:val="-2"/>
-        </w:rPr>
-        <w:t>Google</w:t>
-      </w:r>
-      <w:proofErr w:type="spellEnd"/>
-      <w:r>
-        <w:rPr>
-          <w:spacing w:val="-2"/>
-        </w:rPr>
-        <w:t>. </w:t>
-      </w:r>
-      <w:proofErr w:type="spellStart"/>
-      <w:r>
-        <w:rPr>
-          <w:spacing w:val="-2"/>
-        </w:rPr>
-        <w:t>Gmail</w:t>
-      </w:r>
-      <w:proofErr w:type="spellEnd"/>
-      <w:r>
-        <w:rPr>
-          <w:spacing w:val="-2"/>
-        </w:rPr>
-        <w:t xml:space="preserve"> [Электронный ресурс] // </w:t>
-      </w:r>
-      <w:proofErr w:type="spellStart"/>
-      <w:r>
-        <w:rPr>
-          <w:spacing w:val="-2"/>
-        </w:rPr>
-        <w:t>Google</w:t>
-      </w:r>
-      <w:proofErr w:type="spellEnd"/>
-      <w:r>
-        <w:rPr>
-          <w:spacing w:val="-2"/>
-        </w:rPr>
-        <w:t>. – URL: </w:t>
-      </w:r>
-      <w:hyperlink r:id="rId22" w:tgtFrame="_blank" w:history="1">
+      <w:r>
+        <w:rPr>
+          <w:spacing w:val="-2"/>
+        </w:rPr>
+        <w:t>Google. Gmail [Электронный ресурс] // Google. – URL: </w:t>
+      </w:r>
+      <w:hyperlink r:id="rId23" w:tgtFrame="_blank" w:history="1">
         <w:r>
           <w:rPr>
             <w:rStyle w:val="a6"/>
@@ -12419,33 +11254,11 @@
           <w:spacing w:val="-2"/>
         </w:rPr>
       </w:pPr>
-      <w:proofErr w:type="spellStart"/>
-      <w:r>
-        <w:rPr>
-          <w:spacing w:val="-2"/>
-        </w:rPr>
-        <w:t>Oracle</w:t>
-      </w:r>
-      <w:proofErr w:type="spellEnd"/>
-      <w:r>
-        <w:rPr>
-          <w:spacing w:val="-2"/>
-        </w:rPr>
-        <w:t>. </w:t>
-      </w:r>
-      <w:proofErr w:type="spellStart"/>
-      <w:r>
-        <w:rPr>
-          <w:spacing w:val="-2"/>
-        </w:rPr>
-        <w:t>Java</w:t>
-      </w:r>
-      <w:proofErr w:type="spellEnd"/>
-      <w:r>
-        <w:rPr>
-          <w:spacing w:val="-2"/>
-        </w:rPr>
-        <w:t xml:space="preserve"> </w:t>
+      <w:r>
+        <w:rPr>
+          <w:spacing w:val="-2"/>
+        </w:rPr>
+        <w:t xml:space="preserve">Oracle. Java </w:t>
       </w:r>
       <w:proofErr w:type="spellStart"/>
       <w:r>
@@ -12459,23 +11272,9 @@
         <w:rPr>
           <w:spacing w:val="-2"/>
         </w:rPr>
-        <w:t xml:space="preserve"> [Электронный ресурс] // </w:t>
-      </w:r>
-      <w:proofErr w:type="spellStart"/>
-      <w:r>
-        <w:rPr>
-          <w:spacing w:val="-2"/>
-        </w:rPr>
-        <w:t>Oracle</w:t>
-      </w:r>
-      <w:proofErr w:type="spellEnd"/>
-      <w:r>
-        <w:rPr>
-          <w:spacing w:val="-2"/>
-        </w:rPr>
-        <w:t>. – URL: </w:t>
-      </w:r>
-      <w:hyperlink r:id="rId23" w:tgtFrame="_blank" w:history="1">
+        <w:t> [Электронный ресурс] // Oracle. – URL: </w:t>
+      </w:r>
+      <w:hyperlink r:id="rId24" w:tgtFrame="_blank" w:history="1">
         <w:r>
           <w:rPr>
             <w:rStyle w:val="a6"/>
@@ -12538,19 +11337,11 @@
           <w:spacing w:val="-2"/>
         </w:rPr>
       </w:pPr>
-      <w:proofErr w:type="spellStart"/>
-      <w:r>
-        <w:rPr>
-          <w:spacing w:val="-2"/>
-        </w:rPr>
-        <w:t>Potapov</w:t>
-      </w:r>
-      <w:proofErr w:type="spellEnd"/>
-      <w:r>
-        <w:rPr>
-          <w:spacing w:val="-2"/>
-        </w:rPr>
-        <w:t>, R. </w:t>
+      <w:r>
+        <w:rPr>
+          <w:spacing w:val="-2"/>
+        </w:rPr>
+        <w:t>Potapov, R. </w:t>
       </w:r>
       <w:proofErr w:type="spellStart"/>
       <w:r>
@@ -12580,7 +11371,7 @@
         </w:rPr>
         <w:t>. – URL: </w:t>
       </w:r>
-      <w:hyperlink r:id="rId24" w:tgtFrame="_blank" w:history="1">
+      <w:hyperlink r:id="rId25" w:tgtFrame="_blank" w:history="1">
         <w:r>
           <w:rPr>
             <w:rStyle w:val="a6"/>
@@ -12677,7 +11468,7 @@
         </w:rPr>
         <w:t>] // Selenide. – URL: </w:t>
       </w:r>
-      <w:hyperlink r:id="rId25" w:tgtFrame="_blank" w:history="1">
+      <w:hyperlink r:id="rId26" w:tgtFrame="_blank" w:history="1">
         <w:r>
           <w:rPr>
             <w:rStyle w:val="a6"/>
@@ -12810,7 +11601,7 @@
       </w:pPr>
     </w:p>
     <w:sectPr>
-      <w:footerReference w:type="default" r:id="rId26"/>
+      <w:footerReference w:type="default" r:id="rId27"/>
       <w:pgSz w:w="11906" w:h="16838"/>
       <w:pgMar w:top="1134" w:right="567" w:bottom="1134" w:left="1701" w:header="709" w:footer="709" w:gutter="0"/>
       <w:pgNumType w:start="1"/>
@@ -12822,7 +11613,7 @@
 </file>
 
 <file path=word/endnotes.xml><?xml version="1.0" encoding="utf-8"?>
-<w:endnotes xmlns:wpc="http://schemas.microsoft.com/office/word/2010/wordprocessingCanvas" xmlns:cx="http://schemas.microsoft.com/office/drawing/2014/chartex" xmlns:cx1="http://schemas.microsoft.com/office/drawing/2015/9/8/chartex" xmlns:cx2="http://schemas.microsoft.com/office/drawing/2015/10/21/chartex" xmlns:cx3="http://schemas.microsoft.com/office/drawing/2016/5/9/chartex" xmlns:cx4="http://schemas.microsoft.com/office/drawing/2016/5/10/chartex" xmlns:cx5="http://schemas.microsoft.com/office/drawing/2016/5/11/chartex" xmlns:cx6="http://schemas.microsoft.com/office/drawing/2016/5/12/chartex" xmlns:cx7="http://schemas.microsoft.com/office/drawing/2016/5/13/chartex" xmlns:cx8="http://schemas.microsoft.com/office/drawing/2016/5/14/chartex" xmlns:mc="http://schemas.openxmlformats.org/markup-compatibility/2006" xmlns:aink="http://schemas.microsoft.com/office/drawing/2016/ink" xmlns:am3d="http://schemas.microsoft.com/office/drawing/2017/model3d" xmlns:o="urn:schemas-microsoft-com:office:office" xmlns:r="http://schemas.openxmlformats.org/officeDocument/2006/relationships" xmlns:m="http://schemas.openxmlformats.org/officeDocument/2006/math" xmlns:v="urn:schemas-microsoft-com:vml" xmlns:wp14="http://schemas.microsoft.com/office/word/2010/wordprocessingDrawing" xmlns:wp="http://schemas.openxmlformats.org/drawingml/2006/wordprocessingDrawing" xmlns:w10="urn:schemas-microsoft-com:office:word" xmlns:w="http://schemas.openxmlformats.org/wordprocessingml/2006/main" xmlns:w14="http://schemas.microsoft.com/office/word/2010/wordml" xmlns:w15="http://schemas.microsoft.com/office/word/2012/wordml" xmlns:w16cex="http://schemas.microsoft.com/office/word/2018/wordml/cex" xmlns:w16cid="http://schemas.microsoft.com/office/word/2016/wordml/cid" xmlns:w16="http://schemas.microsoft.com/office/word/2018/wordml" xmlns:w16se="http://schemas.microsoft.com/office/word/2015/wordml/symex" xmlns:wpg="http://schemas.microsoft.com/office/word/2010/wordprocessingGroup" xmlns:wpi="http://schemas.microsoft.com/office/word/2010/wordprocessingInk" xmlns:wne="http://schemas.microsoft.com/office/word/2006/wordml" xmlns:wps="http://schemas.microsoft.com/office/word/2010/wordprocessingShape" mc:Ignorable="w14 w15 w16se w16cid w16 w16cex wp14">
+<w:endnotes xmlns:wpc="http://schemas.microsoft.com/office/word/2010/wordprocessingCanvas" xmlns:cx="http://schemas.microsoft.com/office/drawing/2014/chartex" xmlns:cx1="http://schemas.microsoft.com/office/drawing/2015/9/8/chartex" xmlns:cx2="http://schemas.microsoft.com/office/drawing/2015/10/21/chartex" xmlns:cx3="http://schemas.microsoft.com/office/drawing/2016/5/9/chartex" xmlns:cx4="http://schemas.microsoft.com/office/drawing/2016/5/10/chartex" xmlns:cx5="http://schemas.microsoft.com/office/drawing/2016/5/11/chartex" xmlns:cx6="http://schemas.microsoft.com/office/drawing/2016/5/12/chartex" xmlns:cx7="http://schemas.microsoft.com/office/drawing/2016/5/13/chartex" xmlns:cx8="http://schemas.microsoft.com/office/drawing/2016/5/14/chartex" xmlns:mc="http://schemas.openxmlformats.org/markup-compatibility/2006" xmlns:aink="http://schemas.microsoft.com/office/drawing/2016/ink" xmlns:am3d="http://schemas.microsoft.com/office/drawing/2017/model3d" xmlns:o="urn:schemas-microsoft-com:office:office" xmlns:oel="http://schemas.microsoft.com/office/2019/extlst" xmlns:r="http://schemas.openxmlformats.org/officeDocument/2006/relationships" xmlns:m="http://schemas.openxmlformats.org/officeDocument/2006/math" xmlns:v="urn:schemas-microsoft-com:vml" xmlns:wp14="http://schemas.microsoft.com/office/word/2010/wordprocessingDrawing" xmlns:wp="http://schemas.openxmlformats.org/drawingml/2006/wordprocessingDrawing" xmlns:w10="urn:schemas-microsoft-com:office:word" xmlns:w="http://schemas.openxmlformats.org/wordprocessingml/2006/main" xmlns:w14="http://schemas.microsoft.com/office/word/2010/wordml" xmlns:w15="http://schemas.microsoft.com/office/word/2012/wordml" xmlns:w16cex="http://schemas.microsoft.com/office/word/2018/wordml/cex" xmlns:w16cid="http://schemas.microsoft.com/office/word/2016/wordml/cid" xmlns:w16="http://schemas.microsoft.com/office/word/2018/wordml" xmlns:w16du="http://schemas.microsoft.com/office/word/2023/wordml/word16du" xmlns:w16sdtdh="http://schemas.microsoft.com/office/word/2020/wordml/sdtdatahash" xmlns:w16sdtfl="http://schemas.microsoft.com/office/word/2024/wordml/sdtformatlock" xmlns:w16se="http://schemas.microsoft.com/office/word/2015/wordml/symex" xmlns:wpg="http://schemas.microsoft.com/office/word/2010/wordprocessingGroup" xmlns:wpi="http://schemas.microsoft.com/office/word/2010/wordprocessingInk" xmlns:wne="http://schemas.microsoft.com/office/word/2006/wordml" xmlns:wps="http://schemas.microsoft.com/office/word/2010/wordprocessingShape" mc:Ignorable="w14 w15 w16se w16cid w16 w16cex w16sdtdh w16sdtfl w16du wp14">
   <w:endnote w:type="separator" w:id="-1">
     <w:p>
       <w:pPr>
@@ -12847,7 +11638,7 @@
 </file>
 
 <file path=word/footer1.xml><?xml version="1.0" encoding="utf-8"?>
-<w:ftr xmlns:wpc="http://schemas.microsoft.com/office/word/2010/wordprocessingCanvas" xmlns:cx="http://schemas.microsoft.com/office/drawing/2014/chartex" xmlns:cx1="http://schemas.microsoft.com/office/drawing/2015/9/8/chartex" xmlns:cx2="http://schemas.microsoft.com/office/drawing/2015/10/21/chartex" xmlns:cx3="http://schemas.microsoft.com/office/drawing/2016/5/9/chartex" xmlns:cx4="http://schemas.microsoft.com/office/drawing/2016/5/10/chartex" xmlns:cx5="http://schemas.microsoft.com/office/drawing/2016/5/11/chartex" xmlns:cx6="http://schemas.microsoft.com/office/drawing/2016/5/12/chartex" xmlns:cx7="http://schemas.microsoft.com/office/drawing/2016/5/13/chartex" xmlns:cx8="http://schemas.microsoft.com/office/drawing/2016/5/14/chartex" xmlns:mc="http://schemas.openxmlformats.org/markup-compatibility/2006" xmlns:aink="http://schemas.microsoft.com/office/drawing/2016/ink" xmlns:am3d="http://schemas.microsoft.com/office/drawing/2017/model3d" xmlns:o="urn:schemas-microsoft-com:office:office" xmlns:r="http://schemas.openxmlformats.org/officeDocument/2006/relationships" xmlns:m="http://schemas.openxmlformats.org/officeDocument/2006/math" xmlns:v="urn:schemas-microsoft-com:vml" xmlns:wp14="http://schemas.microsoft.com/office/word/2010/wordprocessingDrawing" xmlns:wp="http://schemas.openxmlformats.org/drawingml/2006/wordprocessingDrawing" xmlns:w10="urn:schemas-microsoft-com:office:word" xmlns:w="http://schemas.openxmlformats.org/wordprocessingml/2006/main" xmlns:w14="http://schemas.microsoft.com/office/word/2010/wordml" xmlns:w15="http://schemas.microsoft.com/office/word/2012/wordml" xmlns:w16cex="http://schemas.microsoft.com/office/word/2018/wordml/cex" xmlns:w16cid="http://schemas.microsoft.com/office/word/2016/wordml/cid" xmlns:w16="http://schemas.microsoft.com/office/word/2018/wordml" xmlns:w16se="http://schemas.microsoft.com/office/word/2015/wordml/symex" xmlns:wpg="http://schemas.microsoft.com/office/word/2010/wordprocessingGroup" xmlns:wpi="http://schemas.microsoft.com/office/word/2010/wordprocessingInk" xmlns:wne="http://schemas.microsoft.com/office/word/2006/wordml" xmlns:wps="http://schemas.microsoft.com/office/word/2010/wordprocessingShape" mc:Ignorable="w14 w15 w16se w16cid w16 w16cex wp14">
+<w:ftr xmlns:wpc="http://schemas.microsoft.com/office/word/2010/wordprocessingCanvas" xmlns:cx="http://schemas.microsoft.com/office/drawing/2014/chartex" xmlns:cx1="http://schemas.microsoft.com/office/drawing/2015/9/8/chartex" xmlns:cx2="http://schemas.microsoft.com/office/drawing/2015/10/21/chartex" xmlns:cx3="http://schemas.microsoft.com/office/drawing/2016/5/9/chartex" xmlns:cx4="http://schemas.microsoft.com/office/drawing/2016/5/10/chartex" xmlns:cx5="http://schemas.microsoft.com/office/drawing/2016/5/11/chartex" xmlns:cx6="http://schemas.microsoft.com/office/drawing/2016/5/12/chartex" xmlns:cx7="http://schemas.microsoft.com/office/drawing/2016/5/13/chartex" xmlns:cx8="http://schemas.microsoft.com/office/drawing/2016/5/14/chartex" xmlns:mc="http://schemas.openxmlformats.org/markup-compatibility/2006" xmlns:aink="http://schemas.microsoft.com/office/drawing/2016/ink" xmlns:am3d="http://schemas.microsoft.com/office/drawing/2017/model3d" xmlns:o="urn:schemas-microsoft-com:office:office" xmlns:oel="http://schemas.microsoft.com/office/2019/extlst" xmlns:r="http://schemas.openxmlformats.org/officeDocument/2006/relationships" xmlns:m="http://schemas.openxmlformats.org/officeDocument/2006/math" xmlns:v="urn:schemas-microsoft-com:vml" xmlns:wp14="http://schemas.microsoft.com/office/word/2010/wordprocessingDrawing" xmlns:wp="http://schemas.openxmlformats.org/drawingml/2006/wordprocessingDrawing" xmlns:w10="urn:schemas-microsoft-com:office:word" xmlns:w="http://schemas.openxmlformats.org/wordprocessingml/2006/main" xmlns:w14="http://schemas.microsoft.com/office/word/2010/wordml" xmlns:w15="http://schemas.microsoft.com/office/word/2012/wordml" xmlns:w16cex="http://schemas.microsoft.com/office/word/2018/wordml/cex" xmlns:w16cid="http://schemas.microsoft.com/office/word/2016/wordml/cid" xmlns:w16="http://schemas.microsoft.com/office/word/2018/wordml" xmlns:w16du="http://schemas.microsoft.com/office/word/2023/wordml/word16du" xmlns:w16sdtdh="http://schemas.microsoft.com/office/word/2020/wordml/sdtdatahash" xmlns:w16sdtfl="http://schemas.microsoft.com/office/word/2024/wordml/sdtformatlock" xmlns:w16se="http://schemas.microsoft.com/office/word/2015/wordml/symex" xmlns:wpg="http://schemas.microsoft.com/office/word/2010/wordprocessingGroup" xmlns:wpi="http://schemas.microsoft.com/office/word/2010/wordprocessingInk" xmlns:wne="http://schemas.microsoft.com/office/word/2006/wordml" xmlns:wps="http://schemas.microsoft.com/office/word/2010/wordprocessingShape" mc:Ignorable="w14 w15 w16se w16cid w16 w16cex w16sdtdh w16sdtfl w16du wp14">
   <w:sdt>
     <w:sdtPr>
       <w:id w:val="-804775181"/>
@@ -12856,7 +11647,6 @@
         <w:docPartUnique/>
       </w:docPartObj>
     </w:sdtPr>
-    <w:sdtEndPr/>
     <w:sdtContent>
       <w:p>
         <w:pPr>
@@ -12904,7 +11694,7 @@
 </file>
 
 <file path=word/footnotes.xml><?xml version="1.0" encoding="utf-8"?>
-<w:footnotes xmlns:wpc="http://schemas.microsoft.com/office/word/2010/wordprocessingCanvas" xmlns:cx="http://schemas.microsoft.com/office/drawing/2014/chartex" xmlns:cx1="http://schemas.microsoft.com/office/drawing/2015/9/8/chartex" xmlns:cx2="http://schemas.microsoft.com/office/drawing/2015/10/21/chartex" xmlns:cx3="http://schemas.microsoft.com/office/drawing/2016/5/9/chartex" xmlns:cx4="http://schemas.microsoft.com/office/drawing/2016/5/10/chartex" xmlns:cx5="http://schemas.microsoft.com/office/drawing/2016/5/11/chartex" xmlns:cx6="http://schemas.microsoft.com/office/drawing/2016/5/12/chartex" xmlns:cx7="http://schemas.microsoft.com/office/drawing/2016/5/13/chartex" xmlns:cx8="http://schemas.microsoft.com/office/drawing/2016/5/14/chartex" xmlns:mc="http://schemas.openxmlformats.org/markup-compatibility/2006" xmlns:aink="http://schemas.microsoft.com/office/drawing/2016/ink" xmlns:am3d="http://schemas.microsoft.com/office/drawing/2017/model3d" xmlns:o="urn:schemas-microsoft-com:office:office" xmlns:r="http://schemas.openxmlformats.org/officeDocument/2006/relationships" xmlns:m="http://schemas.openxmlformats.org/officeDocument/2006/math" xmlns:v="urn:schemas-microsoft-com:vml" xmlns:wp14="http://schemas.microsoft.com/office/word/2010/wordprocessingDrawing" xmlns:wp="http://schemas.openxmlformats.org/drawingml/2006/wordprocessingDrawing" xmlns:w10="urn:schemas-microsoft-com:office:word" xmlns:w="http://schemas.openxmlformats.org/wordprocessingml/2006/main" xmlns:w14="http://schemas.microsoft.com/office/word/2010/wordml" xmlns:w15="http://schemas.microsoft.com/office/word/2012/wordml" xmlns:w16cex="http://schemas.microsoft.com/office/word/2018/wordml/cex" xmlns:w16cid="http://schemas.microsoft.com/office/word/2016/wordml/cid" xmlns:w16="http://schemas.microsoft.com/office/word/2018/wordml" xmlns:w16se="http://schemas.microsoft.com/office/word/2015/wordml/symex" xmlns:wpg="http://schemas.microsoft.com/office/word/2010/wordprocessingGroup" xmlns:wpi="http://schemas.microsoft.com/office/word/2010/wordprocessingInk" xmlns:wne="http://schemas.microsoft.com/office/word/2006/wordml" xmlns:wps="http://schemas.microsoft.com/office/word/2010/wordprocessingShape" mc:Ignorable="w14 w15 w16se w16cid w16 w16cex wp14">
+<w:footnotes xmlns:wpc="http://schemas.microsoft.com/office/word/2010/wordprocessingCanvas" xmlns:cx="http://schemas.microsoft.com/office/drawing/2014/chartex" xmlns:cx1="http://schemas.microsoft.com/office/drawing/2015/9/8/chartex" xmlns:cx2="http://schemas.microsoft.com/office/drawing/2015/10/21/chartex" xmlns:cx3="http://schemas.microsoft.com/office/drawing/2016/5/9/chartex" xmlns:cx4="http://schemas.microsoft.com/office/drawing/2016/5/10/chartex" xmlns:cx5="http://schemas.microsoft.com/office/drawing/2016/5/11/chartex" xmlns:cx6="http://schemas.microsoft.com/office/drawing/2016/5/12/chartex" xmlns:cx7="http://schemas.microsoft.com/office/drawing/2016/5/13/chartex" xmlns:cx8="http://schemas.microsoft.com/office/drawing/2016/5/14/chartex" xmlns:mc="http://schemas.openxmlformats.org/markup-compatibility/2006" xmlns:aink="http://schemas.microsoft.com/office/drawing/2016/ink" xmlns:am3d="http://schemas.microsoft.com/office/drawing/2017/model3d" xmlns:o="urn:schemas-microsoft-com:office:office" xmlns:oel="http://schemas.microsoft.com/office/2019/extlst" xmlns:r="http://schemas.openxmlformats.org/officeDocument/2006/relationships" xmlns:m="http://schemas.openxmlformats.org/officeDocument/2006/math" xmlns:v="urn:schemas-microsoft-com:vml" xmlns:wp14="http://schemas.microsoft.com/office/word/2010/wordprocessingDrawing" xmlns:wp="http://schemas.openxmlformats.org/drawingml/2006/wordprocessingDrawing" xmlns:w10="urn:schemas-microsoft-com:office:word" xmlns:w="http://schemas.openxmlformats.org/wordprocessingml/2006/main" xmlns:w14="http://schemas.microsoft.com/office/word/2010/wordml" xmlns:w15="http://schemas.microsoft.com/office/word/2012/wordml" xmlns:w16cex="http://schemas.microsoft.com/office/word/2018/wordml/cex" xmlns:w16cid="http://schemas.microsoft.com/office/word/2016/wordml/cid" xmlns:w16="http://schemas.microsoft.com/office/word/2018/wordml" xmlns:w16du="http://schemas.microsoft.com/office/word/2023/wordml/word16du" xmlns:w16sdtdh="http://schemas.microsoft.com/office/word/2020/wordml/sdtdatahash" xmlns:w16sdtfl="http://schemas.microsoft.com/office/word/2024/wordml/sdtformatlock" xmlns:w16se="http://schemas.microsoft.com/office/word/2015/wordml/symex" xmlns:wpg="http://schemas.microsoft.com/office/word/2010/wordprocessingGroup" xmlns:wpi="http://schemas.microsoft.com/office/word/2010/wordprocessingInk" xmlns:wne="http://schemas.microsoft.com/office/word/2006/wordml" xmlns:wps="http://schemas.microsoft.com/office/word/2010/wordprocessingShape" mc:Ignorable="w14 w15 w16se w16cid w16 w16cex w16sdtdh w16sdtfl w16du wp14">
   <w:footnote w:type="separator" w:id="-1">
     <w:p>
       <w:pPr>
@@ -12929,8 +11719,157 @@
 </file>
 
 <file path=word/numbering.xml><?xml version="1.0" encoding="utf-8"?>
-<w:numbering xmlns:wpc="http://schemas.microsoft.com/office/word/2010/wordprocessingCanvas" xmlns:cx="http://schemas.microsoft.com/office/drawing/2014/chartex" xmlns:cx1="http://schemas.microsoft.com/office/drawing/2015/9/8/chartex" xmlns:cx2="http://schemas.microsoft.com/office/drawing/2015/10/21/chartex" xmlns:cx3="http://schemas.microsoft.com/office/drawing/2016/5/9/chartex" xmlns:cx4="http://schemas.microsoft.com/office/drawing/2016/5/10/chartex" xmlns:cx5="http://schemas.microsoft.com/office/drawing/2016/5/11/chartex" xmlns:cx6="http://schemas.microsoft.com/office/drawing/2016/5/12/chartex" xmlns:cx7="http://schemas.microsoft.com/office/drawing/2016/5/13/chartex" xmlns:cx8="http://schemas.microsoft.com/office/drawing/2016/5/14/chartex" xmlns:mc="http://schemas.openxmlformats.org/markup-compatibility/2006" xmlns:aink="http://schemas.microsoft.com/office/drawing/2016/ink" xmlns:am3d="http://schemas.microsoft.com/office/drawing/2017/model3d" xmlns:o="urn:schemas-microsoft-com:office:office" xmlns:r="http://schemas.openxmlformats.org/officeDocument/2006/relationships" xmlns:m="http://schemas.openxmlformats.org/officeDocument/2006/math" xmlns:v="urn:schemas-microsoft-com:vml" xmlns:wp14="http://schemas.microsoft.com/office/word/2010/wordprocessingDrawing" xmlns:wp="http://schemas.openxmlformats.org/drawingml/2006/wordprocessingDrawing" xmlns:w10="urn:schemas-microsoft-com:office:word" xmlns:w="http://schemas.openxmlformats.org/wordprocessingml/2006/main" xmlns:w14="http://schemas.microsoft.com/office/word/2010/wordml" xmlns:w15="http://schemas.microsoft.com/office/word/2012/wordml" xmlns:w16cex="http://schemas.microsoft.com/office/word/2018/wordml/cex" xmlns:w16cid="http://schemas.microsoft.com/office/word/2016/wordml/cid" xmlns:w16="http://schemas.microsoft.com/office/word/2018/wordml" xmlns:w16se="http://schemas.microsoft.com/office/word/2015/wordml/symex" xmlns:wpg="http://schemas.microsoft.com/office/word/2010/wordprocessingGroup" xmlns:wpi="http://schemas.microsoft.com/office/word/2010/wordprocessingInk" xmlns:wne="http://schemas.microsoft.com/office/word/2006/wordml" xmlns:wps="http://schemas.microsoft.com/office/word/2010/wordprocessingShape" mc:Ignorable="w14 w15 w16se w16cid w16 w16cex wp14">
+<w:numbering xmlns:wpc="http://schemas.microsoft.com/office/word/2010/wordprocessingCanvas" xmlns:cx="http://schemas.microsoft.com/office/drawing/2014/chartex" xmlns:cx1="http://schemas.microsoft.com/office/drawing/2015/9/8/chartex" xmlns:cx2="http://schemas.microsoft.com/office/drawing/2015/10/21/chartex" xmlns:cx3="http://schemas.microsoft.com/office/drawing/2016/5/9/chartex" xmlns:cx4="http://schemas.microsoft.com/office/drawing/2016/5/10/chartex" xmlns:cx5="http://schemas.microsoft.com/office/drawing/2016/5/11/chartex" xmlns:cx6="http://schemas.microsoft.com/office/drawing/2016/5/12/chartex" xmlns:cx7="http://schemas.microsoft.com/office/drawing/2016/5/13/chartex" xmlns:cx8="http://schemas.microsoft.com/office/drawing/2016/5/14/chartex" xmlns:mc="http://schemas.openxmlformats.org/markup-compatibility/2006" xmlns:aink="http://schemas.microsoft.com/office/drawing/2016/ink" xmlns:am3d="http://schemas.microsoft.com/office/drawing/2017/model3d" xmlns:o="urn:schemas-microsoft-com:office:office" xmlns:oel="http://schemas.microsoft.com/office/2019/extlst" xmlns:r="http://schemas.openxmlformats.org/officeDocument/2006/relationships" xmlns:m="http://schemas.openxmlformats.org/officeDocument/2006/math" xmlns:v="urn:schemas-microsoft-com:vml" xmlns:wp14="http://schemas.microsoft.com/office/word/2010/wordprocessingDrawing" xmlns:wp="http://schemas.openxmlformats.org/drawingml/2006/wordprocessingDrawing" xmlns:w10="urn:schemas-microsoft-com:office:word" xmlns:w="http://schemas.openxmlformats.org/wordprocessingml/2006/main" xmlns:w14="http://schemas.microsoft.com/office/word/2010/wordml" xmlns:w15="http://schemas.microsoft.com/office/word/2012/wordml" xmlns:w16cex="http://schemas.microsoft.com/office/word/2018/wordml/cex" xmlns:w16cid="http://schemas.microsoft.com/office/word/2016/wordml/cid" xmlns:w16="http://schemas.microsoft.com/office/word/2018/wordml" xmlns:w16du="http://schemas.microsoft.com/office/word/2023/wordml/word16du" xmlns:w16sdtdh="http://schemas.microsoft.com/office/word/2020/wordml/sdtdatahash" xmlns:w16sdtfl="http://schemas.microsoft.com/office/word/2024/wordml/sdtformatlock" xmlns:w16se="http://schemas.microsoft.com/office/word/2015/wordml/symex" xmlns:wpg="http://schemas.microsoft.com/office/word/2010/wordprocessingGroup" xmlns:wpi="http://schemas.microsoft.com/office/word/2010/wordprocessingInk" xmlns:wne="http://schemas.microsoft.com/office/word/2006/wordml" xmlns:wps="http://schemas.microsoft.com/office/word/2010/wordprocessingShape" mc:Ignorable="w14 w15 w16se w16cid w16 w16cex w16sdtdh w16sdtfl w16du wp14">
   <w:abstractNum w:abstractNumId="0" w15:restartNumberingAfterBreak="0">
+    <w:nsid w:val="08362077"/>
+    <w:multiLevelType w:val="multilevel"/>
+    <w:tmpl w:val="76563532"/>
+    <w:lvl w:ilvl="0">
+      <w:start w:val="1"/>
+      <w:numFmt w:val="bullet"/>
+      <w:lvlText w:val=""/>
+      <w:lvlJc w:val="left"/>
+      <w:pPr>
+        <w:tabs>
+          <w:tab w:val="num" w:pos="720"/>
+        </w:tabs>
+        <w:ind w:left="720" w:hanging="360"/>
+      </w:pPr>
+      <w:rPr>
+        <w:rFonts w:ascii="Symbol" w:hAnsi="Symbol" w:hint="default"/>
+        <w:sz w:val="20"/>
+      </w:rPr>
+    </w:lvl>
+    <w:lvl w:ilvl="1" w:tentative="1">
+      <w:start w:val="1"/>
+      <w:numFmt w:val="bullet"/>
+      <w:lvlText w:val="o"/>
+      <w:lvlJc w:val="left"/>
+      <w:pPr>
+        <w:tabs>
+          <w:tab w:val="num" w:pos="1440"/>
+        </w:tabs>
+        <w:ind w:left="1440" w:hanging="360"/>
+      </w:pPr>
+      <w:rPr>
+        <w:rFonts w:ascii="Courier New" w:hAnsi="Courier New" w:hint="default"/>
+        <w:sz w:val="20"/>
+      </w:rPr>
+    </w:lvl>
+    <w:lvl w:ilvl="2" w:tentative="1">
+      <w:start w:val="1"/>
+      <w:numFmt w:val="bullet"/>
+      <w:lvlText w:val=""/>
+      <w:lvlJc w:val="left"/>
+      <w:pPr>
+        <w:tabs>
+          <w:tab w:val="num" w:pos="2160"/>
+        </w:tabs>
+        <w:ind w:left="2160" w:hanging="360"/>
+      </w:pPr>
+      <w:rPr>
+        <w:rFonts w:ascii="Wingdings" w:hAnsi="Wingdings" w:hint="default"/>
+        <w:sz w:val="20"/>
+      </w:rPr>
+    </w:lvl>
+    <w:lvl w:ilvl="3" w:tentative="1">
+      <w:start w:val="1"/>
+      <w:numFmt w:val="bullet"/>
+      <w:lvlText w:val=""/>
+      <w:lvlJc w:val="left"/>
+      <w:pPr>
+        <w:tabs>
+          <w:tab w:val="num" w:pos="2880"/>
+        </w:tabs>
+        <w:ind w:left="2880" w:hanging="360"/>
+      </w:pPr>
+      <w:rPr>
+        <w:rFonts w:ascii="Wingdings" w:hAnsi="Wingdings" w:hint="default"/>
+        <w:sz w:val="20"/>
+      </w:rPr>
+    </w:lvl>
+    <w:lvl w:ilvl="4" w:tentative="1">
+      <w:start w:val="1"/>
+      <w:numFmt w:val="bullet"/>
+      <w:lvlText w:val=""/>
+      <w:lvlJc w:val="left"/>
+      <w:pPr>
+        <w:tabs>
+          <w:tab w:val="num" w:pos="3600"/>
+        </w:tabs>
+        <w:ind w:left="3600" w:hanging="360"/>
+      </w:pPr>
+      <w:rPr>
+        <w:rFonts w:ascii="Wingdings" w:hAnsi="Wingdings" w:hint="default"/>
+        <w:sz w:val="20"/>
+      </w:rPr>
+    </w:lvl>
+    <w:lvl w:ilvl="5" w:tentative="1">
+      <w:start w:val="1"/>
+      <w:numFmt w:val="bullet"/>
+      <w:lvlText w:val=""/>
+      <w:lvlJc w:val="left"/>
+      <w:pPr>
+        <w:tabs>
+          <w:tab w:val="num" w:pos="4320"/>
+        </w:tabs>
+        <w:ind w:left="4320" w:hanging="360"/>
+      </w:pPr>
+      <w:rPr>
+        <w:rFonts w:ascii="Wingdings" w:hAnsi="Wingdings" w:hint="default"/>
+        <w:sz w:val="20"/>
+      </w:rPr>
+    </w:lvl>
+    <w:lvl w:ilvl="6" w:tentative="1">
+      <w:start w:val="1"/>
+      <w:numFmt w:val="bullet"/>
+      <w:lvlText w:val=""/>
+      <w:lvlJc w:val="left"/>
+      <w:pPr>
+        <w:tabs>
+          <w:tab w:val="num" w:pos="5040"/>
+        </w:tabs>
+        <w:ind w:left="5040" w:hanging="360"/>
+      </w:pPr>
+      <w:rPr>
+        <w:rFonts w:ascii="Wingdings" w:hAnsi="Wingdings" w:hint="default"/>
+        <w:sz w:val="20"/>
+      </w:rPr>
+    </w:lvl>
+    <w:lvl w:ilvl="7" w:tentative="1">
+      <w:start w:val="1"/>
+      <w:numFmt w:val="bullet"/>
+      <w:lvlText w:val=""/>
+      <w:lvlJc w:val="left"/>
+      <w:pPr>
+        <w:tabs>
+          <w:tab w:val="num" w:pos="5760"/>
+        </w:tabs>
+        <w:ind w:left="5760" w:hanging="360"/>
+      </w:pPr>
+      <w:rPr>
+        <w:rFonts w:ascii="Wingdings" w:hAnsi="Wingdings" w:hint="default"/>
+        <w:sz w:val="20"/>
+      </w:rPr>
+    </w:lvl>
+    <w:lvl w:ilvl="8" w:tentative="1">
+      <w:start w:val="1"/>
+      <w:numFmt w:val="bullet"/>
+      <w:lvlText w:val=""/>
+      <w:lvlJc w:val="left"/>
+      <w:pPr>
+        <w:tabs>
+          <w:tab w:val="num" w:pos="6480"/>
+        </w:tabs>
+        <w:ind w:left="6480" w:hanging="360"/>
+      </w:pPr>
+      <w:rPr>
+        <w:rFonts w:ascii="Wingdings" w:hAnsi="Wingdings" w:hint="default"/>
+        <w:sz w:val="20"/>
+      </w:rPr>
+    </w:lvl>
+  </w:abstractNum>
+  <w:abstractNum w:abstractNumId="1" w15:restartNumberingAfterBreak="0">
     <w:nsid w:val="0EA6350E"/>
     <w:multiLevelType w:val="multilevel"/>
     <w:tmpl w:val="4AD65586"/>
@@ -13043,7 +11982,7 @@
       </w:pPr>
     </w:lvl>
   </w:abstractNum>
-  <w:abstractNum w:abstractNumId="1" w15:restartNumberingAfterBreak="0">
+  <w:abstractNum w:abstractNumId="2" w15:restartNumberingAfterBreak="0">
     <w:nsid w:val="0FCB064E"/>
     <w:multiLevelType w:val="hybridMultilevel"/>
     <w:tmpl w:val="24E0262E"/>
@@ -13156,7 +12095,7 @@
       </w:rPr>
     </w:lvl>
   </w:abstractNum>
-  <w:abstractNum w:abstractNumId="2" w15:restartNumberingAfterBreak="0">
+  <w:abstractNum w:abstractNumId="3" w15:restartNumberingAfterBreak="0">
     <w:nsid w:val="15870300"/>
     <w:multiLevelType w:val="hybridMultilevel"/>
     <w:tmpl w:val="97566432"/>
@@ -13269,7 +12208,7 @@
       </w:rPr>
     </w:lvl>
   </w:abstractNum>
-  <w:abstractNum w:abstractNumId="3" w15:restartNumberingAfterBreak="0">
+  <w:abstractNum w:abstractNumId="4" w15:restartNumberingAfterBreak="0">
     <w:nsid w:val="1D3411FB"/>
     <w:multiLevelType w:val="hybridMultilevel"/>
     <w:tmpl w:val="F300EF82"/>
@@ -13358,7 +12297,7 @@
       </w:pPr>
     </w:lvl>
   </w:abstractNum>
-  <w:abstractNum w:abstractNumId="4" w15:restartNumberingAfterBreak="0">
+  <w:abstractNum w:abstractNumId="5" w15:restartNumberingAfterBreak="0">
     <w:nsid w:val="23F2323D"/>
     <w:multiLevelType w:val="hybridMultilevel"/>
     <w:tmpl w:val="15E2FF50"/>
@@ -13471,7 +12410,7 @@
       </w:rPr>
     </w:lvl>
   </w:abstractNum>
-  <w:abstractNum w:abstractNumId="5" w15:restartNumberingAfterBreak="0">
+  <w:abstractNum w:abstractNumId="6" w15:restartNumberingAfterBreak="0">
     <w:nsid w:val="258224E2"/>
     <w:multiLevelType w:val="hybridMultilevel"/>
     <w:tmpl w:val="EA82443E"/>
@@ -13557,92 +12496,6 @@
       <w:lvlJc w:val="right"/>
       <w:pPr>
         <w:ind w:left="6120" w:hanging="180"/>
-      </w:pPr>
-    </w:lvl>
-  </w:abstractNum>
-  <w:abstractNum w:abstractNumId="6" w15:restartNumberingAfterBreak="0">
-    <w:nsid w:val="27094EC8"/>
-    <w:multiLevelType w:val="hybridMultilevel"/>
-    <w:tmpl w:val="0E647D98"/>
-    <w:lvl w:ilvl="0" w:tplc="0419000F">
-      <w:start w:val="1"/>
-      <w:numFmt w:val="decimal"/>
-      <w:lvlText w:val="%1."/>
-      <w:lvlJc w:val="left"/>
-      <w:pPr>
-        <w:ind w:left="720" w:hanging="360"/>
-      </w:pPr>
-    </w:lvl>
-    <w:lvl w:ilvl="1" w:tplc="04190019" w:tentative="1">
-      <w:start w:val="1"/>
-      <w:numFmt w:val="lowerLetter"/>
-      <w:lvlText w:val="%2."/>
-      <w:lvlJc w:val="left"/>
-      <w:pPr>
-        <w:ind w:left="1440" w:hanging="360"/>
-      </w:pPr>
-    </w:lvl>
-    <w:lvl w:ilvl="2" w:tplc="0419001B" w:tentative="1">
-      <w:start w:val="1"/>
-      <w:numFmt w:val="lowerRoman"/>
-      <w:lvlText w:val="%3."/>
-      <w:lvlJc w:val="right"/>
-      <w:pPr>
-        <w:ind w:left="2160" w:hanging="180"/>
-      </w:pPr>
-    </w:lvl>
-    <w:lvl w:ilvl="3" w:tplc="0419000F" w:tentative="1">
-      <w:start w:val="1"/>
-      <w:numFmt w:val="decimal"/>
-      <w:lvlText w:val="%4."/>
-      <w:lvlJc w:val="left"/>
-      <w:pPr>
-        <w:ind w:left="2880" w:hanging="360"/>
-      </w:pPr>
-    </w:lvl>
-    <w:lvl w:ilvl="4" w:tplc="04190019" w:tentative="1">
-      <w:start w:val="1"/>
-      <w:numFmt w:val="lowerLetter"/>
-      <w:lvlText w:val="%5."/>
-      <w:lvlJc w:val="left"/>
-      <w:pPr>
-        <w:ind w:left="3600" w:hanging="360"/>
-      </w:pPr>
-    </w:lvl>
-    <w:lvl w:ilvl="5" w:tplc="0419001B" w:tentative="1">
-      <w:start w:val="1"/>
-      <w:numFmt w:val="lowerRoman"/>
-      <w:lvlText w:val="%6."/>
-      <w:lvlJc w:val="right"/>
-      <w:pPr>
-        <w:ind w:left="4320" w:hanging="180"/>
-      </w:pPr>
-    </w:lvl>
-    <w:lvl w:ilvl="6" w:tplc="0419000F" w:tentative="1">
-      <w:start w:val="1"/>
-      <w:numFmt w:val="decimal"/>
-      <w:lvlText w:val="%7."/>
-      <w:lvlJc w:val="left"/>
-      <w:pPr>
-        <w:ind w:left="5040" w:hanging="360"/>
-      </w:pPr>
-    </w:lvl>
-    <w:lvl w:ilvl="7" w:tplc="04190019" w:tentative="1">
-      <w:start w:val="1"/>
-      <w:numFmt w:val="lowerLetter"/>
-      <w:lvlText w:val="%8."/>
-      <w:lvlJc w:val="left"/>
-      <w:pPr>
-        <w:ind w:left="5760" w:hanging="360"/>
-      </w:pPr>
-    </w:lvl>
-    <w:lvl w:ilvl="8" w:tplc="0419001B" w:tentative="1">
-      <w:start w:val="1"/>
-      <w:numFmt w:val="lowerRoman"/>
-      <w:lvlText w:val="%9."/>
-      <w:lvlJc w:val="right"/>
-      <w:pPr>
-        <w:ind w:left="6480" w:hanging="180"/>
       </w:pPr>
     </w:lvl>
   </w:abstractNum>
@@ -14373,53 +13226,53 @@
       </w:rPr>
     </w:lvl>
   </w:abstractNum>
-  <w:num w:numId="1">
+  <w:num w:numId="1" w16cid:durableId="761872890">
     <w:abstractNumId w:val="13"/>
   </w:num>
-  <w:num w:numId="2">
+  <w:num w:numId="2" w16cid:durableId="293877975">
     <w:abstractNumId w:val="7"/>
   </w:num>
-  <w:num w:numId="3">
+  <w:num w:numId="3" w16cid:durableId="955870276">
+    <w:abstractNumId w:val="2"/>
+  </w:num>
+  <w:num w:numId="4" w16cid:durableId="2005277312">
+    <w:abstractNumId w:val="4"/>
+  </w:num>
+  <w:num w:numId="5" w16cid:durableId="2105958427">
+    <w:abstractNumId w:val="10"/>
+  </w:num>
+  <w:num w:numId="6" w16cid:durableId="72745341">
+    <w:abstractNumId w:val="12"/>
+  </w:num>
+  <w:num w:numId="7" w16cid:durableId="1884974094">
+    <w:abstractNumId w:val="9"/>
+  </w:num>
+  <w:num w:numId="8" w16cid:durableId="949047104">
+    <w:abstractNumId w:val="11"/>
+  </w:num>
+  <w:num w:numId="9" w16cid:durableId="362676690">
+    <w:abstractNumId w:val="5"/>
+  </w:num>
+  <w:num w:numId="10" w16cid:durableId="698895048">
+    <w:abstractNumId w:val="3"/>
+  </w:num>
+  <w:num w:numId="11" w16cid:durableId="1442527800">
+    <w:abstractNumId w:val="8"/>
+  </w:num>
+  <w:num w:numId="12" w16cid:durableId="29300851">
+    <w:abstractNumId w:val="6"/>
+  </w:num>
+  <w:num w:numId="13" w16cid:durableId="264464595">
     <w:abstractNumId w:val="1"/>
   </w:num>
-  <w:num w:numId="4">
-    <w:abstractNumId w:val="3"/>
-  </w:num>
-  <w:num w:numId="5">
-    <w:abstractNumId w:val="10"/>
-  </w:num>
-  <w:num w:numId="6">
-    <w:abstractNumId w:val="12"/>
-  </w:num>
-  <w:num w:numId="7">
-    <w:abstractNumId w:val="9"/>
-  </w:num>
-  <w:num w:numId="8">
-    <w:abstractNumId w:val="11"/>
-  </w:num>
-  <w:num w:numId="9">
-    <w:abstractNumId w:val="4"/>
-  </w:num>
-  <w:num w:numId="10">
-    <w:abstractNumId w:val="2"/>
-  </w:num>
-  <w:num w:numId="11">
-    <w:abstractNumId w:val="8"/>
-  </w:num>
-  <w:num w:numId="12">
-    <w:abstractNumId w:val="5"/>
-  </w:num>
-  <w:num w:numId="13">
+  <w:num w:numId="14" w16cid:durableId="324288696">
     <w:abstractNumId w:val="0"/>
-  </w:num>
-  <w:num w:numId="14">
-    <w:abstractNumId w:val="6"/>
   </w:num>
 </w:numbering>
 </file>
 
 <file path=word/styles.xml><?xml version="1.0" encoding="utf-8"?>
-<w:styles xmlns:mc="http://schemas.openxmlformats.org/markup-compatibility/2006" xmlns:r="http://schemas.openxmlformats.org/officeDocument/2006/relationships" xmlns:w="http://schemas.openxmlformats.org/wordprocessingml/2006/main" xmlns:w14="http://schemas.microsoft.com/office/word/2010/wordml" xmlns:w15="http://schemas.microsoft.com/office/word/2012/wordml" xmlns:w16cex="http://schemas.microsoft.com/office/word/2018/wordml/cex" xmlns:w16cid="http://schemas.microsoft.com/office/word/2016/wordml/cid" xmlns:w16="http://schemas.microsoft.com/office/word/2018/wordml" xmlns:w16se="http://schemas.microsoft.com/office/word/2015/wordml/symex" mc:Ignorable="w14 w15 w16se w16cid w16 w16cex">
+<w:styles xmlns:mc="http://schemas.openxmlformats.org/markup-compatibility/2006" xmlns:r="http://schemas.openxmlformats.org/officeDocument/2006/relationships" xmlns:w="http://schemas.openxmlformats.org/wordprocessingml/2006/main" xmlns:w14="http://schemas.microsoft.com/office/word/2010/wordml" xmlns:w15="http://schemas.microsoft.com/office/word/2012/wordml" xmlns:w16cex="http://schemas.microsoft.com/office/word/2018/wordml/cex" xmlns:w16cid="http://schemas.microsoft.com/office/word/2016/wordml/cid" xmlns:w16="http://schemas.microsoft.com/office/word/2018/wordml" xmlns:w16du="http://schemas.microsoft.com/office/word/2023/wordml/word16du" xmlns:w16sdtdh="http://schemas.microsoft.com/office/word/2020/wordml/sdtdatahash" xmlns:w16sdtfl="http://schemas.microsoft.com/office/word/2024/wordml/sdtformatlock" xmlns:w16se="http://schemas.microsoft.com/office/word/2015/wordml/symex" mc:Ignorable="w14 w15 w16se w16cid w16 w16cex w16sdtdh w16sdtfl w16du">
   <w:docDefaults>
     <w:rPrDefault>
       <w:rPr>
@@ -15213,67 +14066,63 @@
     <w:uiPriority w:val="99"/>
     <w:rsid w:val="00ED6A32"/>
   </w:style>
-  <w:style w:type="character" w:styleId="af0">
-    <w:name w:val="FollowedHyperlink"/>
-    <w:basedOn w:val="a0"/>
-    <w:uiPriority w:val="99"/>
-    <w:semiHidden/>
-    <w:unhideWhenUsed/>
-    <w:rsid w:val="0095002C"/>
+  <w:style w:type="paragraph" w:customStyle="1" w:styleId="p1">
+    <w:name w:val="p1"/>
+    <w:basedOn w:val="a"/>
+    <w:rsid w:val="006717C3"/>
+    <w:pPr>
+      <w:spacing w:before="100" w:beforeAutospacing="1" w:after="100" w:afterAutospacing="1" w:line="240" w:lineRule="auto"/>
+      <w:jc w:val="left"/>
+    </w:pPr>
     <w:rPr>
-      <w:color w:val="800080" w:themeColor="followedHyperlink"/>
-      <w:u w:val="single"/>
+      <w:sz w:val="24"/>
+      <w:szCs w:val="24"/>
     </w:rPr>
   </w:style>
-  <w:style w:type="paragraph" w:styleId="af1">
-    <w:name w:val="footnote text"/>
+  <w:style w:type="character" w:customStyle="1" w:styleId="s1">
+    <w:name w:val="s1"/>
+    <w:basedOn w:val="a0"/>
+    <w:rsid w:val="006717C3"/>
+  </w:style>
+  <w:style w:type="paragraph" w:customStyle="1" w:styleId="p2">
+    <w:name w:val="p2"/>
     <w:basedOn w:val="a"/>
-    <w:link w:val="af2"/>
-    <w:uiPriority w:val="99"/>
-    <w:semiHidden/>
-    <w:unhideWhenUsed/>
-    <w:rsid w:val="0095002C"/>
+    <w:rsid w:val="006717C3"/>
     <w:pPr>
-      <w:spacing w:after="0" w:line="240" w:lineRule="auto"/>
+      <w:spacing w:before="100" w:beforeAutospacing="1" w:after="100" w:afterAutospacing="1" w:line="240" w:lineRule="auto"/>
+      <w:jc w:val="left"/>
     </w:pPr>
     <w:rPr>
-      <w:sz w:val="20"/>
-      <w:szCs w:val="20"/>
+      <w:sz w:val="24"/>
+      <w:szCs w:val="24"/>
     </w:rPr>
   </w:style>
-  <w:style w:type="character" w:customStyle="1" w:styleId="af2">
-    <w:name w:val="Текст сноски Знак"/>
+  <w:style w:type="character" w:customStyle="1" w:styleId="s2">
+    <w:name w:val="s2"/>
     <w:basedOn w:val="a0"/>
-    <w:link w:val="af1"/>
-    <w:uiPriority w:val="99"/>
-    <w:semiHidden/>
-    <w:rsid w:val="0095002C"/>
+    <w:rsid w:val="006717C3"/>
+  </w:style>
+  <w:style w:type="character" w:customStyle="1" w:styleId="s3">
+    <w:name w:val="s3"/>
+    <w:basedOn w:val="a0"/>
+    <w:rsid w:val="006717C3"/>
+  </w:style>
+  <w:style w:type="character" w:customStyle="1" w:styleId="s4">
+    <w:name w:val="s4"/>
+    <w:basedOn w:val="a0"/>
+    <w:rsid w:val="006717C3"/>
+  </w:style>
+  <w:style w:type="paragraph" w:customStyle="1" w:styleId="p3">
+    <w:name w:val="p3"/>
+    <w:basedOn w:val="a"/>
+    <w:rsid w:val="006717C3"/>
+    <w:pPr>
+      <w:spacing w:before="100" w:beforeAutospacing="1" w:after="100" w:afterAutospacing="1" w:line="240" w:lineRule="auto"/>
+      <w:jc w:val="left"/>
+    </w:pPr>
     <w:rPr>
-      <w:sz w:val="20"/>
-      <w:szCs w:val="20"/>
-    </w:rPr>
-  </w:style>
-  <w:style w:type="character" w:styleId="af3">
-    <w:name w:val="footnote reference"/>
-    <w:basedOn w:val="a0"/>
-    <w:uiPriority w:val="99"/>
-    <w:semiHidden/>
-    <w:unhideWhenUsed/>
-    <w:rsid w:val="0095002C"/>
-    <w:rPr>
-      <w:vertAlign w:val="superscript"/>
-    </w:rPr>
-  </w:style>
-  <w:style w:type="character" w:styleId="af4">
-    <w:name w:val="Unresolved Mention"/>
-    <w:basedOn w:val="a0"/>
-    <w:uiPriority w:val="99"/>
-    <w:semiHidden/>
-    <w:unhideWhenUsed/>
-    <w:rsid w:val="00482382"/>
-    <w:rPr>
-      <w:color w:val="605E5C"/>
-      <w:shd w:val="clear" w:color="auto" w:fill="E1DFDD"/>
+      <w:sz w:val="24"/>
+      <w:szCs w:val="24"/>
     </w:rPr>
   </w:style>
 </w:styles>
@@ -15600,28 +14449,28 @@
 </file>
 
 <file path=customXml/item1.xml><?xml version="1.0" encoding="utf-8"?>
+<b:Sources xmlns:b="http://schemas.openxmlformats.org/officeDocument/2006/bibliography" xmlns="http://schemas.openxmlformats.org/officeDocument/2006/bibliography" SelectedStyle="\APASixthEditionOfficeOnline.xsl" StyleName="APA" Version="6"/>
+</file>
+
+<file path=customXml/item2.xml><?xml version="1.0" encoding="utf-8"?>
 <go:gDocsCustomXmlDataStorage xmlns:go="http://customooxmlschemas.google.com/" xmlns:r="http://schemas.openxmlformats.org/officeDocument/2006/relationships" uri="GoogleDocsCustomDataVersion2">
   <go:docsCustomData xmlns:go="http://customooxmlschemas.google.com/" roundtripDataSignature="AMtx7mgUzfJwMaVZA8JsxHgtWcb5L9GKSA==">CgMxLjAyCWguMzVua3VuMjIJaC4yanhzeHFoMghoLnozMzd5YTIJaC4zajJxcW0zMgloLjF5ODEwdHcyCWguNGk3b2pocDIOaC41NG92cHYzcmJqY2o4AHIhMVUwc3BPcWpzZXBodkdVV3hjLXNmR0xlS1RMejVfaVhH</go:docsCustomData>
 </go:gDocsCustomXmlDataStorage>
 </file>
 
-<file path=customXml/item2.xml><?xml version="1.0" encoding="utf-8"?>
-<b:Sources xmlns:b="http://schemas.openxmlformats.org/officeDocument/2006/bibliography" xmlns="http://schemas.openxmlformats.org/officeDocument/2006/bibliography" SelectedStyle="\APASixthEditionOfficeOnline.xsl" StyleName="APA" Version="6"/>
+<file path=customXml/itemProps1.xml><?xml version="1.0" encoding="utf-8"?>
+<ds:datastoreItem xmlns:ds="http://schemas.openxmlformats.org/officeDocument/2006/customXml" ds:itemID="{66A39A36-ED36-4072-B736-48C56D2A1889}">
+  <ds:schemaRefs>
+    <ds:schemaRef ds:uri="http://schemas.openxmlformats.org/officeDocument/2006/bibliography"/>
+  </ds:schemaRefs>
+</ds:datastoreItem>
 </file>
 
-<file path=customXml/itemProps1.xml><?xml version="1.0" encoding="utf-8"?>
+<file path=customXml/itemProps2.xml><?xml version="1.0" encoding="utf-8"?>
 <ds:datastoreItem xmlns:ds="http://schemas.openxmlformats.org/officeDocument/2006/customXml" ds:itemID="{11111111-1234-1234-1234-123412341234}">
   <ds:schemaRefs>
     <ds:schemaRef ds:uri="http://customooxmlschemas.google.com/"/>
     <ds:schemaRef ds:uri="http://schemas.openxmlformats.org/officeDocument/2006/relationships"/>
   </ds:schemaRefs>
 </ds:datastoreItem>
-</file>
-
-<file path=customXml/itemProps2.xml><?xml version="1.0" encoding="utf-8"?>
-<ds:datastoreItem xmlns:ds="http://schemas.openxmlformats.org/officeDocument/2006/customXml" ds:itemID="{38F91717-F460-4329-AB10-FA438115885B}">
-  <ds:schemaRefs>
-    <ds:schemaRef ds:uri="http://schemas.openxmlformats.org/officeDocument/2006/bibliography"/>
-  </ds:schemaRefs>
-</ds:datastoreItem>
 </file>